--- a/MongoDb/mongoDb学习笔记.docx
+++ b/MongoDb/mongoDb学习笔记.docx
@@ -2829,42 +2829,80 @@
         <w:t>mongod -f /usr/local/mongodb/mongodb.conf</w:t>
       </w:r>
     </w:p>
+    <w:p/>
+    <w:p>
+      <w:r>
+        <w:rPr>
+          <w:rFonts w:hint="eastAsia"/>
+        </w:rPr>
+        <w:t>关闭</w:t>
+      </w:r>
+      <w:r>
+        <w:rPr>
+          <w:rFonts w:hint="eastAsia"/>
+        </w:rPr>
+        <w:t>mongodb</w:t>
+      </w:r>
+      <w:r>
+        <w:rPr>
+          <w:rFonts w:hint="eastAsia"/>
+        </w:rPr>
+        <w:t>服务：</w:t>
+      </w:r>
+    </w:p>
     <w:p>
       <w:pPr>
         <w:rPr>
           <w:rFonts w:hint="eastAsia"/>
         </w:rPr>
       </w:pPr>
-    </w:p>
-    <w:p>
-      <w:r>
-        <w:rPr>
-          <w:rFonts w:hint="eastAsia"/>
-        </w:rPr>
-        <w:t>mo</w:t>
-      </w:r>
-      <w:r>
-        <w:t>ngodb</w:t>
-      </w:r>
-      <w:r>
-        <w:t>客户端连接：</w:t>
-      </w:r>
-    </w:p>
-    <w:p>
-      <w:pPr>
-        <w:rPr>
-          <w:b/>
-        </w:rPr>
-      </w:pPr>
-      <w:r>
-        <w:rPr>
-          <w:rFonts w:hint="eastAsia"/>
-        </w:rPr>
+      <w:r>
         <w:lastRenderedPageBreak/>
         <w:tab/>
       </w:r>
       <w:r>
         <w:rPr>
+          <w:b/>
+          <w:color w:val="00B050"/>
+        </w:rPr>
+        <w:t>mongod --shutdown --dbpath /data/mongodb/db</w:t>
+      </w:r>
+    </w:p>
+    <w:p>
+      <w:pPr>
+        <w:rPr>
+          <w:rFonts w:hint="eastAsia"/>
+        </w:rPr>
+      </w:pPr>
+    </w:p>
+    <w:p>
+      <w:r>
+        <w:rPr>
+          <w:rFonts w:hint="eastAsia"/>
+        </w:rPr>
+        <w:t>mo</w:t>
+      </w:r>
+      <w:r>
+        <w:t>ngodb</w:t>
+      </w:r>
+      <w:r>
+        <w:t>客户端连接：</w:t>
+      </w:r>
+    </w:p>
+    <w:p>
+      <w:pPr>
+        <w:rPr>
+          <w:b/>
+        </w:rPr>
+      </w:pPr>
+      <w:r>
+        <w:rPr>
+          <w:rFonts w:hint="eastAsia"/>
+        </w:rPr>
+        <w:tab/>
+      </w:r>
+      <w:r>
+        <w:rPr>
           <w:rFonts w:hint="eastAsia"/>
           <w:b/>
           <w:color w:val="00B050"/>
@@ -2907,6 +2945,79 @@
       </w:r>
     </w:p>
     <w:p/>
+    <w:p>
+      <w:r>
+        <w:rPr>
+          <w:rFonts w:hint="eastAsia"/>
+        </w:rPr>
+        <w:t>(</w:t>
+      </w:r>
+      <w:r>
+        <w:t xml:space="preserve">3) </w:t>
+      </w:r>
+      <w:r>
+        <w:t>允许外网访问</w:t>
+      </w:r>
+      <w:r>
+        <w:t>mongodb</w:t>
+      </w:r>
+    </w:p>
+    <w:p>
+      <w:pPr>
+        <w:rPr>
+          <w:rFonts w:hint="eastAsia"/>
+        </w:rPr>
+      </w:pPr>
+      <w:r>
+        <w:t>如果是否配置文件方式启动，则</w:t>
+      </w:r>
+      <w:r>
+        <w:t>修改配置文件字段为</w:t>
+      </w:r>
+      <w:r>
+        <w:t>bind_ip</w:t>
+      </w:r>
+      <w:r>
+        <w:t>=0.0.0.0</w:t>
+      </w:r>
+    </w:p>
+    <w:p>
+      <w:pPr>
+        <w:rPr>
+          <w:rFonts w:hint="eastAsia"/>
+        </w:rPr>
+      </w:pPr>
+      <w:r>
+        <w:t>在命令行</w:t>
+      </w:r>
+      <w:r>
+        <w:t>方式启动，则添加</w:t>
+      </w:r>
+      <w:r>
+        <w:t>参数</w:t>
+      </w:r>
+      <w:r>
+        <w:t>--</w:t>
+      </w:r>
+      <w:r>
+        <w:t>bind_ip</w:t>
+      </w:r>
+      <w:r>
+        <w:t xml:space="preserve"> </w:t>
+      </w:r>
+      <w:bookmarkStart w:id="0" w:name="_GoBack"/>
+      <w:bookmarkEnd w:id="0"/>
+      <w:r>
+        <w:t>0.0.0.0</w:t>
+      </w:r>
+    </w:p>
+    <w:p>
+      <w:pPr>
+        <w:rPr>
+          <w:rFonts w:hint="eastAsia"/>
+        </w:rPr>
+      </w:pPr>
+    </w:p>
     <w:p>
       <w:pPr>
         <w:pStyle w:val="1"/>
@@ -2965,7 +3076,19 @@
         <w:rPr>
           <w:rFonts w:hint="eastAsia"/>
         </w:rPr>
-        <w:t>数据，</w:t>
+        <w:t>数据</w:t>
+      </w:r>
+      <w:r>
+        <w:rPr>
+          <w:rFonts w:hint="eastAsia"/>
+        </w:rPr>
+        <w:t>库</w:t>
+      </w:r>
+      <w:r>
+        <w:rPr>
+          <w:rFonts w:hint="eastAsia"/>
+        </w:rPr>
+        <w:t>，</w:t>
       </w:r>
       <w:r>
         <w:rPr>
@@ -3137,7 +3260,15 @@
     </w:p>
     <w:p/>
     <w:p>
-      <w:r>
+      <w:pPr>
+        <w:rPr>
+          <w:b/>
+        </w:rPr>
+      </w:pPr>
+      <w:r>
+        <w:rPr>
+          <w:b/>
+        </w:rPr>
         <w:t>创建管理员</w:t>
       </w:r>
     </w:p>
@@ -3228,7 +3359,7 @@
               <w:t xml:space="preserve">    user: "</w:t>
             </w:r>
             <w:r>
-              <w:t>vison</w:t>
+              <w:t>admin</w:t>
             </w:r>
             <w:r>
               <w:t>",</w:t>
@@ -3253,6 +3384,7 @@
               <w:ind w:leftChars="200" w:left="480"/>
             </w:pPr>
             <w:r>
+              <w:lastRenderedPageBreak/>
               <w:t xml:space="preserve">    roles: [{role: "userAdminAnyDatabase", db: "admin"}]</w:t>
             </w:r>
           </w:p>
@@ -3319,7 +3451,6 @@
           </w:p>
           <w:p>
             <w:r>
-              <w:lastRenderedPageBreak/>
               <w:t>(</w:t>
             </w:r>
             <w:r>
@@ -3366,9 +3497,15 @@
     </w:tbl>
     <w:p/>
     <w:p>
-      <w:r>
-        <w:rPr>
-          <w:rFonts w:hint="eastAsia"/>
+      <w:pPr>
+        <w:rPr>
+          <w:b/>
+        </w:rPr>
+      </w:pPr>
+      <w:r>
+        <w:rPr>
+          <w:rFonts w:hint="eastAsia"/>
+          <w:b/>
         </w:rPr>
         <w:t>创建普通用户</w:t>
       </w:r>
@@ -3407,31 +3544,34 @@
               <w:rPr>
                 <w:rFonts w:hint="eastAsia"/>
               </w:rPr>
-              <w:t>根据需要创建额外的用户为您的部署</w:t>
-            </w:r>
-            <w:r>
-              <w:rPr>
-                <w:rFonts w:hint="eastAsia"/>
-              </w:rPr>
-              <w:t>(</w:t>
-            </w:r>
-            <w:r>
-              <w:rPr>
-                <w:rFonts w:hint="eastAsia"/>
-              </w:rPr>
-              <w:t>在测试验证数据库</w:t>
-            </w:r>
-            <w:r>
-              <w:rPr>
-                <w:rFonts w:hint="eastAsia"/>
-              </w:rPr>
-              <w:t>)</w:t>
-            </w:r>
-            <w:r>
-              <w:rPr>
-                <w:rFonts w:hint="eastAsia"/>
-              </w:rPr>
-              <w:t>。</w:t>
+              <w:t xml:space="preserve"> </w:t>
+            </w:r>
+            <w:r>
+              <w:rPr>
+                <w:rFonts w:hint="eastAsia"/>
+              </w:rPr>
+              <w:t>给</w:t>
+            </w:r>
+            <w:r>
+              <w:rPr>
+                <w:rFonts w:hint="eastAsia"/>
+              </w:rPr>
+              <w:t>其他</w:t>
+            </w:r>
+            <w:r>
+              <w:rPr>
+                <w:rFonts w:hint="eastAsia"/>
+              </w:rPr>
+              <w:t>数据库</w:t>
+            </w:r>
+            <w:r>
+              <w:t>test</w:t>
+            </w:r>
+            <w:r>
+              <w:rPr>
+                <w:rFonts w:hint="eastAsia"/>
+              </w:rPr>
+              <w:t>配置一个读写权限的用户</w:t>
             </w:r>
           </w:p>
           <w:p>
@@ -3546,7 +3686,177 @@
       </w:tr>
     </w:tbl>
     <w:p/>
+    <w:p>
+      <w:pPr>
+        <w:rPr>
+          <w:b/>
+        </w:rPr>
+      </w:pPr>
+      <w:r>
+        <w:rPr>
+          <w:b/>
+        </w:rPr>
+        <w:t>查看已经创建的用户</w:t>
+      </w:r>
+    </w:p>
+    <w:p>
+      <w:pPr>
+        <w:ind w:firstLine="420"/>
+      </w:pPr>
+      <w:r>
+        <w:rPr>
+          <w:rFonts w:hint="eastAsia"/>
+        </w:rPr>
+        <w:t>查看创建的用户需要在管理员数据库上执行</w:t>
+      </w:r>
+    </w:p>
+    <w:p>
+      <w:pPr>
+        <w:ind w:firstLine="420"/>
+        <w:rPr>
+          <w:rFonts w:hint="eastAsia"/>
+          <w:b/>
+          <w:color w:val="00B050"/>
+        </w:rPr>
+      </w:pPr>
+      <w:r>
+        <w:rPr>
+          <w:b/>
+          <w:color w:val="00B050"/>
+        </w:rPr>
+        <w:t>use admin</w:t>
+      </w:r>
+    </w:p>
+    <w:p>
+      <w:pPr>
+        <w:ind w:firstLine="420"/>
+        <w:rPr>
+          <w:b/>
+          <w:color w:val="00B050"/>
+        </w:rPr>
+      </w:pPr>
+      <w:r>
+        <w:rPr>
+          <w:b/>
+          <w:color w:val="00B050"/>
+        </w:rPr>
+        <w:t>db.system.users.find()</w:t>
+      </w:r>
+    </w:p>
     <w:p/>
+    <w:p>
+      <w:pPr>
+        <w:rPr>
+          <w:b/>
+        </w:rPr>
+      </w:pPr>
+      <w:r>
+        <w:rPr>
+          <w:b/>
+        </w:rPr>
+        <w:t>删除用户</w:t>
+      </w:r>
+    </w:p>
+    <w:p>
+      <w:pPr>
+        <w:ind w:firstLine="420"/>
+        <w:rPr>
+          <w:b/>
+          <w:color w:val="00B050"/>
+        </w:rPr>
+      </w:pPr>
+      <w:r>
+        <w:rPr>
+          <w:b/>
+          <w:color w:val="00B050"/>
+        </w:rPr>
+        <w:lastRenderedPageBreak/>
+        <w:t>use dbname</w:t>
+      </w:r>
+    </w:p>
+    <w:p>
+      <w:pPr>
+        <w:ind w:firstLine="420"/>
+        <w:rPr>
+          <w:b/>
+          <w:color w:val="00B050"/>
+        </w:rPr>
+      </w:pPr>
+      <w:r>
+        <w:rPr>
+          <w:b/>
+          <w:color w:val="00B050"/>
+        </w:rPr>
+        <w:t>db.system.users.remove({user:"</w:t>
+      </w:r>
+      <w:r>
+        <w:rPr>
+          <w:b/>
+          <w:color w:val="00B050"/>
+        </w:rPr>
+        <w:t>username</w:t>
+      </w:r>
+      <w:r>
+        <w:rPr>
+          <w:b/>
+          <w:color w:val="00B050"/>
+        </w:rPr>
+        <w:t>"})</w:t>
+      </w:r>
+    </w:p>
+    <w:p>
+      <w:r>
+        <w:tab/>
+      </w:r>
+      <w:r>
+        <w:t>删除一个用户</w:t>
+      </w:r>
+    </w:p>
+    <w:p>
+      <w:r>
+        <w:tab/>
+      </w:r>
+      <w:r>
+        <w:tab/>
+        <w:t>use admin</w:t>
+      </w:r>
+    </w:p>
+    <w:p>
+      <w:pPr>
+        <w:ind w:firstLine="420"/>
+        <w:rPr>
+          <w:b/>
+          <w:color w:val="00B050"/>
+        </w:rPr>
+      </w:pPr>
+      <w:r>
+        <w:tab/>
+      </w:r>
+      <w:r>
+        <w:t>db.system.users.remove({user:"</w:t>
+      </w:r>
+      <w:r>
+        <w:t>admin</w:t>
+      </w:r>
+      <w:r>
+        <w:t>"})</w:t>
+      </w:r>
+    </w:p>
+    <w:p>
+      <w:pPr>
+        <w:rPr>
+          <w:rFonts w:hint="eastAsia"/>
+        </w:rPr>
+      </w:pPr>
+    </w:p>
+    <w:p/>
+    <w:p>
+      <w:pPr>
+        <w:rPr>
+          <w:rFonts w:hint="eastAsia"/>
+        </w:rPr>
+      </w:pPr>
+    </w:p>
     <w:p>
       <w:pPr>
         <w:pStyle w:val="1"/>
@@ -3698,7 +4008,6 @@
     </w:p>
     <w:p>
       <w:r>
-        <w:lastRenderedPageBreak/>
         <w:t>mongodb</w:t>
       </w:r>
       <w:r>
@@ -3860,6 +4169,7 @@
           <w:b/>
           <w:color w:val="00B050"/>
         </w:rPr>
+        <w:lastRenderedPageBreak/>
         <w:t>db.createCollection('user')</w:t>
       </w:r>
     </w:p>
@@ -4362,6 +4672,7 @@
         <w:rPr>
           <w:rFonts w:hint="eastAsia"/>
         </w:rPr>
+        <w:lastRenderedPageBreak/>
         <w:t xml:space="preserve">3.3 </w:t>
       </w:r>
       <w:r>
@@ -4720,7 +5031,6 @@
           <w:b/>
           <w:color w:val="00B050"/>
         </w:rPr>
-        <w:lastRenderedPageBreak/>
         <w:t>db</w:t>
       </w:r>
       <w:r>
@@ -5221,6 +5531,7 @@
         <w:rPr>
           <w:rFonts w:hint="eastAsia"/>
         </w:rPr>
+        <w:lastRenderedPageBreak/>
         <w:t>{</w:t>
       </w:r>
       <w:r>
@@ -5878,6 +6189,7 @@
         <w:pStyle w:val="3"/>
       </w:pPr>
       <w:r>
+        <w:lastRenderedPageBreak/>
         <w:t>3.4.1</w:t>
       </w:r>
       <w:r>
@@ -6484,6 +6796,7 @@
         <w:rPr>
           <w:rFonts w:hint="eastAsia"/>
         </w:rPr>
+        <w:lastRenderedPageBreak/>
         <w:t>3.4.</w:t>
       </w:r>
       <w:r>
@@ -7123,7 +7436,6 @@
     </w:p>
     <w:p>
       <w:r>
-        <w:lastRenderedPageBreak/>
         <w:tab/>
       </w:r>
       <w:r>
@@ -7292,6 +7604,7 @@
         <w:rPr>
           <w:rFonts w:hint="eastAsia"/>
         </w:rPr>
+        <w:lastRenderedPageBreak/>
         <w:t>3.4</w:t>
       </w:r>
       <w:r>
@@ -7775,7 +8088,6 @@
         </w:rPr>
       </w:pPr>
       <w:r>
-        <w:lastRenderedPageBreak/>
         <w:tab/>
       </w:r>
       <w:r>
@@ -8250,7 +8562,6 @@
         <w:pStyle w:val="1"/>
       </w:pPr>
       <w:r>
-        <w:lastRenderedPageBreak/>
         <w:t xml:space="preserve">4 </w:t>
       </w:r>
       <w:r>
@@ -8748,7 +9059,6 @@
         <w:pStyle w:val="2"/>
       </w:pPr>
       <w:r>
-        <w:lastRenderedPageBreak/>
         <w:t>4.</w:t>
       </w:r>
       <w:r>
@@ -8910,6 +9220,7 @@
         <w:rPr>
           <w:rFonts w:hint="eastAsia"/>
         </w:rPr>
+        <w:lastRenderedPageBreak/>
         <w:t>4</w:t>
       </w:r>
       <w:r>
@@ -9257,7 +9568,6 @@
         <w:rPr>
           <w:rFonts w:hint="eastAsia"/>
         </w:rPr>
-        <w:lastRenderedPageBreak/>
         <w:t xml:space="preserve">4.4 </w:t>
       </w:r>
       <w:r>
@@ -9478,6 +9788,7 @@
         <w:rPr>
           <w:rFonts w:hint="eastAsia"/>
         </w:rPr>
+        <w:lastRenderedPageBreak/>
         <w:t>使用场景：随机性强的散列</w:t>
       </w:r>
     </w:p>
@@ -9786,7 +10097,6 @@
           <w:b/>
           <w:color w:val="00B050"/>
         </w:rPr>
-        <w:lastRenderedPageBreak/>
         <w:t>db.</w:t>
       </w:r>
       <w:r>
@@ -10042,6 +10352,7 @@
         <w:pStyle w:val="3"/>
       </w:pPr>
       <w:r>
+        <w:lastRenderedPageBreak/>
         <w:t>5.1.1</w:t>
       </w:r>
       <w:r>
@@ -10629,7 +10940,6 @@
           <w:b/>
           <w:color w:val="00B050"/>
         </w:rPr>
-        <w:lastRenderedPageBreak/>
         <w:t>mongoexport -h 192.168.8.200 --port 27017 -u vison -p 123456 -d test -c stu -f sn,name,email -q '{sn:{"$lte":100}}' -o /home/vison/src/test.stu.json</w:t>
       </w:r>
     </w:p>
@@ -10833,6 +11143,7 @@
               <w:rPr>
                 <w:rFonts w:hint="eastAsia"/>
               </w:rPr>
+              <w:lastRenderedPageBreak/>
               <w:t>--port port</w:t>
             </w:r>
           </w:p>
@@ -11334,7 +11645,6 @@
           <w:b/>
           <w:color w:val="00B050"/>
         </w:rPr>
-        <w:lastRenderedPageBreak/>
         <w:t>mongoimport -h 192.168.8.200 --port 27017 -u vison -p 123456 -d test -c stu_csv --type csv --headerline --file /home/vison/src/test.stu.csv</w:t>
       </w:r>
     </w:p>
@@ -11545,6 +11855,7 @@
                 <w:rFonts w:hint="eastAsia"/>
                 <w:b/>
               </w:rPr>
+              <w:lastRenderedPageBreak/>
               <w:t>参数</w:t>
             </w:r>
           </w:p>
@@ -12125,7 +12436,6 @@
     <w:p/>
     <w:p>
       <w:r>
-        <w:lastRenderedPageBreak/>
         <w:t>可以写脚本每天凌晨访问少的时候备份</w:t>
       </w:r>
       <w:r>
@@ -12641,19 +12951,10 @@
       </w:r>
     </w:p>
     <w:p/>
-    <w:p>
-      <w:pPr>
-        <w:rPr>
-          <w:rFonts w:hint="eastAsia"/>
-        </w:rPr>
-      </w:pPr>
-    </w:p>
+    <w:p/>
     <w:p>
       <w:pPr>
         <w:pStyle w:val="1"/>
-        <w:rPr>
-          <w:rFonts w:hint="eastAsia"/>
-        </w:rPr>
       </w:pPr>
       <w:r>
         <w:t>非正常关闭</w:t>
@@ -12732,13 +13033,7 @@
         <w:t>mongod.lock</w:t>
       </w:r>
     </w:p>
-    <w:p>
-      <w:pPr>
-        <w:rPr>
-          <w:rFonts w:hint="eastAsia"/>
-        </w:rPr>
-      </w:pPr>
-    </w:p>
+    <w:p/>
     <w:p>
       <w:r>
         <w:rPr>
@@ -12775,11 +13070,6 @@
       </w:r>
     </w:p>
     <w:p>
-      <w:pPr>
-        <w:rPr>
-          <w:rFonts w:hint="eastAsia"/>
-        </w:rPr>
-      </w:pPr>
       <w:r>
         <w:t xml:space="preserve">(3) </w:t>
       </w:r>
@@ -12795,8 +13085,6 @@
       <w:r>
         <w:t>mongod -f /usr/local/mongodb/mongodb.conf</w:t>
       </w:r>
-      <w:bookmarkStart w:id="0" w:name="_GoBack"/>
-      <w:bookmarkEnd w:id="0"/>
     </w:p>
     <w:sectPr>
       <w:pgSz w:w="11906" w:h="16838"/>
@@ -13110,7 +13398,7 @@
   <w:style w:type="paragraph" w:default="1" w:styleId="a">
     <w:name w:val="Normal"/>
     <w:qFormat/>
-    <w:rsid w:val="0041390B"/>
+    <w:rsid w:val="00A063A9"/>
   </w:style>
   <w:style w:type="paragraph" w:styleId="1">
     <w:name w:val="heading 1"/>
@@ -14575,7 +14863,7 @@
 </file>
 
 <file path=customXml/itemProps1.xml><?xml version="1.0" encoding="utf-8"?>
-<ds:datastoreItem xmlns:ds="http://schemas.openxmlformats.org/officeDocument/2006/customXml" ds:itemID="{BAEADFD5-F6CA-4F5D-9806-BB1E8B6A4DB5}">
+<ds:datastoreItem xmlns:ds="http://schemas.openxmlformats.org/officeDocument/2006/customXml" ds:itemID="{EBA0A4F4-ABC5-42BD-A77C-80CCAAB78006}">
   <ds:schemaRefs>
     <ds:schemaRef ds:uri="http://schemas.openxmlformats.org/officeDocument/2006/bibliography"/>
   </ds:schemaRefs>

--- a/MongoDb/mongoDb学习笔记.docx
+++ b/MongoDb/mongoDb学习笔记.docx
@@ -2851,11 +2851,6 @@
       </w:r>
     </w:p>
     <w:p>
-      <w:pPr>
-        <w:rPr>
-          <w:rFonts w:hint="eastAsia"/>
-        </w:rPr>
-      </w:pPr>
       <w:r>
         <w:lastRenderedPageBreak/>
         <w:tab/>
@@ -2868,55 +2863,100 @@
         <w:t>mongod --shutdown --dbpath /data/mongodb/db</w:t>
       </w:r>
     </w:p>
+    <w:p/>
+    <w:p>
+      <w:r>
+        <w:rPr>
+          <w:rFonts w:hint="eastAsia"/>
+        </w:rPr>
+        <w:t>mo</w:t>
+      </w:r>
+      <w:r>
+        <w:t>ngodb</w:t>
+      </w:r>
+      <w:r>
+        <w:t>客户端连接：</w:t>
+      </w:r>
+    </w:p>
     <w:p>
       <w:pPr>
         <w:rPr>
-          <w:rFonts w:hint="eastAsia"/>
+          <w:b/>
+          <w:color w:val="00B050"/>
         </w:rPr>
       </w:pPr>
-    </w:p>
-    <w:p>
-      <w:r>
-        <w:rPr>
-          <w:rFonts w:hint="eastAsia"/>
-        </w:rPr>
-        <w:t>mo</w:t>
-      </w:r>
-      <w:r>
-        <w:t>ngodb</w:t>
-      </w:r>
-      <w:r>
-        <w:t>客户端连接：</w:t>
+      <w:r>
+        <w:rPr>
+          <w:rFonts w:hint="eastAsia"/>
+        </w:rPr>
+        <w:tab/>
+      </w:r>
+      <w:r>
+        <w:rPr>
+          <w:rFonts w:hint="eastAsia"/>
+          <w:b/>
+          <w:color w:val="00B050"/>
+        </w:rPr>
+        <w:t>mongo</w:t>
+      </w:r>
+      <w:r>
+        <w:rPr>
+          <w:b/>
+          <w:color w:val="00B050"/>
+        </w:rPr>
+        <w:t xml:space="preserve"> --host 192.168.8.200 --port 27017</w:t>
       </w:r>
     </w:p>
     <w:p>
       <w:pPr>
         <w:rPr>
           <w:b/>
+          <w:color w:val="00B050"/>
         </w:rPr>
       </w:pPr>
       <w:r>
         <w:rPr>
-          <w:rFonts w:hint="eastAsia"/>
+          <w:b/>
+          <w:color w:val="00B050"/>
         </w:rPr>
         <w:tab/>
       </w:r>
       <w:r>
-        <w:rPr>
-          <w:rFonts w:hint="eastAsia"/>
-          <w:b/>
-          <w:color w:val="00B050"/>
-        </w:rPr>
-        <w:t>mongo</w:t>
-      </w:r>
-      <w:r>
-        <w:rPr>
-          <w:b/>
-          <w:color w:val="00B050"/>
-        </w:rPr>
-        <w:t xml:space="preserve"> --host 192.168.8.200 --port 27017</w:t>
-      </w:r>
-    </w:p>
+        <w:t>有密码</w:t>
+      </w:r>
+      <w:r>
+        <w:t>连接</w:t>
+      </w:r>
+    </w:p>
+    <w:p>
+      <w:pPr>
+        <w:rPr>
+          <w:b/>
+        </w:rPr>
+      </w:pPr>
+      <w:r>
+        <w:rPr>
+          <w:b/>
+          <w:color w:val="00B050"/>
+        </w:rPr>
+        <w:tab/>
+      </w:r>
+      <w:r>
+        <w:rPr>
+          <w:b/>
+          <w:color w:val="00B050"/>
+        </w:rPr>
+        <w:tab/>
+      </w:r>
+      <w:r>
+        <w:rPr>
+          <w:b/>
+          <w:color w:val="00B050"/>
+        </w:rPr>
+        <w:t>mongo -u "vison" -p "123456" --host 192.168.8.200 --port 27017  --authenticationDatabase "crawler"</w:t>
+      </w:r>
+    </w:p>
+    <w:p/>
     <w:p>
       <w:r>
         <w:t>查看当前</w:t>
@@ -2963,11 +3003,6 @@
       </w:r>
     </w:p>
     <w:p>
-      <w:pPr>
-        <w:rPr>
-          <w:rFonts w:hint="eastAsia"/>
-        </w:rPr>
-      </w:pPr>
       <w:r>
         <w:t>如果是否配置文件方式启动，则</w:t>
       </w:r>
@@ -2982,11 +3017,6 @@
       </w:r>
     </w:p>
     <w:p>
-      <w:pPr>
-        <w:rPr>
-          <w:rFonts w:hint="eastAsia"/>
-        </w:rPr>
-      </w:pPr>
       <w:r>
         <w:t>在命令行</w:t>
       </w:r>
@@ -3005,18 +3035,92 @@
       <w:r>
         <w:t xml:space="preserve"> </w:t>
       </w:r>
-      <w:bookmarkStart w:id="0" w:name="_GoBack"/>
-      <w:bookmarkEnd w:id="0"/>
       <w:r>
         <w:t>0.0.0.0</w:t>
       </w:r>
     </w:p>
-    <w:p>
-      <w:pPr>
-        <w:rPr>
-          <w:rFonts w:hint="eastAsia"/>
-        </w:rPr>
-      </w:pPr>
+    <w:p/>
+    <w:p>
+      <w:r>
+        <w:t xml:space="preserve">(4) </w:t>
+      </w:r>
+      <w:r>
+        <w:t>查看</w:t>
+      </w:r>
+      <w:r>
+        <w:t>mongodb</w:t>
+      </w:r>
+      <w:r>
+        <w:t>连接数</w:t>
+      </w:r>
+    </w:p>
+    <w:p>
+      <w:r>
+        <w:tab/>
+      </w:r>
+      <w:r>
+        <w:rPr>
+          <w:b/>
+          <w:color w:val="00B050"/>
+        </w:rPr>
+        <w:t>netstat -nat</w:t>
+      </w:r>
+      <w:r>
+        <w:rPr>
+          <w:b/>
+          <w:color w:val="00B050"/>
+        </w:rPr>
+        <w:t xml:space="preserve"> </w:t>
+      </w:r>
+      <w:r>
+        <w:rPr>
+          <w:b/>
+          <w:color w:val="00B050"/>
+        </w:rPr>
+        <w:t>|</w:t>
+      </w:r>
+      <w:r>
+        <w:rPr>
+          <w:b/>
+          <w:color w:val="00B050"/>
+        </w:rPr>
+        <w:t xml:space="preserve"> </w:t>
+      </w:r>
+      <w:r>
+        <w:rPr>
+          <w:b/>
+          <w:color w:val="00B050"/>
+        </w:rPr>
+        <w:t>grep -i 27017</w:t>
+      </w:r>
+      <w:r>
+        <w:rPr>
+          <w:b/>
+          <w:color w:val="00B050"/>
+        </w:rPr>
+        <w:t xml:space="preserve"> </w:t>
+      </w:r>
+      <w:r>
+        <w:rPr>
+          <w:b/>
+          <w:color w:val="00B050"/>
+        </w:rPr>
+        <w:t>|</w:t>
+      </w:r>
+      <w:r>
+        <w:rPr>
+          <w:b/>
+          <w:color w:val="00B050"/>
+        </w:rPr>
+        <w:t xml:space="preserve"> </w:t>
+      </w:r>
+      <w:r>
+        <w:rPr>
+          <w:b/>
+          <w:color w:val="00B050"/>
+        </w:rPr>
+        <w:t>wc -l</w:t>
+      </w:r>
     </w:p>
     <w:p>
       <w:pPr>
@@ -3288,6 +3392,7 @@
           </w:tcPr>
           <w:p>
             <w:r>
+              <w:lastRenderedPageBreak/>
               <w:t>(</w:t>
             </w:r>
             <w:r>
@@ -3384,7 +3489,6 @@
               <w:ind w:leftChars="200" w:left="480"/>
             </w:pPr>
             <w:r>
-              <w:lastRenderedPageBreak/>
               <w:t xml:space="preserve">    roles: [{role: "userAdminAnyDatabase", db: "admin"}]</w:t>
             </w:r>
           </w:p>
@@ -3507,7 +3611,21 @@
           <w:rFonts w:hint="eastAsia"/>
           <w:b/>
         </w:rPr>
-        <w:t>创建普通用户</w:t>
+        <w:t>创建</w:t>
+      </w:r>
+      <w:r>
+        <w:rPr>
+          <w:rFonts w:hint="eastAsia"/>
+          <w:b/>
+        </w:rPr>
+        <w:t>自定义</w:t>
+      </w:r>
+      <w:r>
+        <w:rPr>
+          <w:rFonts w:hint="eastAsia"/>
+          <w:b/>
+        </w:rPr>
+        <w:t>用户</w:t>
       </w:r>
     </w:p>
     <w:tbl>
@@ -3682,11 +3800,63 @@
               <w:t>mongo --port 27017 -u "myTester" -p "xyz123" --authenticationDatabase "test"</w:t>
             </w:r>
           </w:p>
+          <w:p>
+            <w:pPr>
+              <w:ind w:leftChars="200" w:left="480"/>
+            </w:pPr>
+            <w:r>
+              <w:t>或登录后执行命令</w:t>
+            </w:r>
+            <w:r>
+              <w:t>验证</w:t>
+            </w:r>
+          </w:p>
+          <w:p>
+            <w:pPr>
+              <w:ind w:leftChars="200" w:left="480"/>
+            </w:pPr>
+            <w:r>
+              <w:lastRenderedPageBreak/>
+              <w:t>use test</w:t>
+            </w:r>
+          </w:p>
+          <w:p>
+            <w:pPr>
+              <w:ind w:leftChars="200" w:left="480"/>
+            </w:pPr>
+            <w:r>
+              <w:t>db.auth("</w:t>
+            </w:r>
+            <w:r>
+              <w:t>myTester</w:t>
+            </w:r>
+            <w:r>
+              <w:t>","</w:t>
+            </w:r>
+            <w:r>
+              <w:t>xyz123</w:t>
+            </w:r>
+            <w:r>
+              <w:t>")</w:t>
+            </w:r>
+          </w:p>
         </w:tc>
       </w:tr>
     </w:tbl>
     <w:p/>
     <w:p>
+      <w:r>
+        <w:t>运行中添加的普通用户验证权限，不需要重启</w:t>
+      </w:r>
+      <w:r>
+        <w:t>mongodb</w:t>
+      </w:r>
+      <w:r>
+        <w:t>。</w:t>
+      </w:r>
+    </w:p>
+    <w:p/>
+    <w:p>
       <w:pPr>
         <w:rPr>
           <w:b/>
@@ -3714,7 +3884,6 @@
       <w:pPr>
         <w:ind w:firstLine="420"/>
         <w:rPr>
-          <w:rFonts w:hint="eastAsia"/>
           <w:b/>
           <w:color w:val="00B050"/>
         </w:rPr>
@@ -3743,6 +3912,26 @@
         <w:t>db.system.users.find()</w:t>
       </w:r>
     </w:p>
+    <w:p>
+      <w:r>
+        <w:tab/>
+      </w:r>
+      <w:r>
+        <w:t>查看当前数据库用户</w:t>
+      </w:r>
+    </w:p>
+    <w:p>
+      <w:r>
+        <w:tab/>
+      </w:r>
+      <w:r>
+        <w:rPr>
+          <w:b/>
+          <w:color w:val="00B050"/>
+        </w:rPr>
+        <w:t>show users</w:t>
+      </w:r>
+    </w:p>
     <w:p/>
     <w:p>
       <w:pPr>
@@ -3770,7 +3959,6 @@
           <w:b/>
           <w:color w:val="00B050"/>
         </w:rPr>
-        <w:lastRenderedPageBreak/>
         <w:t>use dbname</w:t>
       </w:r>
     </w:p>
@@ -3833,30 +4021,12 @@
         <w:tab/>
       </w:r>
       <w:r>
-        <w:t>db.system.users.remove({user:"</w:t>
-      </w:r>
-      <w:r>
-        <w:t>admin</w:t>
-      </w:r>
-      <w:r>
-        <w:t>"})</w:t>
-      </w:r>
-    </w:p>
-    <w:p>
-      <w:pPr>
-        <w:rPr>
-          <w:rFonts w:hint="eastAsia"/>
-        </w:rPr>
-      </w:pPr>
+        <w:t>db.system.users.remove({user:"admin"})</w:t>
+      </w:r>
     </w:p>
     <w:p/>
-    <w:p>
-      <w:pPr>
-        <w:rPr>
-          <w:rFonts w:hint="eastAsia"/>
-        </w:rPr>
-      </w:pPr>
-    </w:p>
+    <w:p/>
+    <w:p/>
     <w:p>
       <w:pPr>
         <w:pStyle w:val="1"/>
@@ -4008,6 +4178,7 @@
     </w:p>
     <w:p>
       <w:r>
+        <w:lastRenderedPageBreak/>
         <w:t>mongodb</w:t>
       </w:r>
       <w:r>
@@ -4169,7 +4340,6 @@
           <w:b/>
           <w:color w:val="00B050"/>
         </w:rPr>
-        <w:lastRenderedPageBreak/>
         <w:t>db.createCollection('user')</w:t>
       </w:r>
     </w:p>
@@ -4672,7 +4842,6 @@
         <w:rPr>
           <w:rFonts w:hint="eastAsia"/>
         </w:rPr>
-        <w:lastRenderedPageBreak/>
         <w:t xml:space="preserve">3.3 </w:t>
       </w:r>
       <w:r>
@@ -5031,6 +5200,7 @@
           <w:b/>
           <w:color w:val="00B050"/>
         </w:rPr>
+        <w:lastRenderedPageBreak/>
         <w:t>db</w:t>
       </w:r>
       <w:r>
@@ -5531,7 +5701,6 @@
         <w:rPr>
           <w:rFonts w:hint="eastAsia"/>
         </w:rPr>
-        <w:lastRenderedPageBreak/>
         <w:t>{</w:t>
       </w:r>
       <w:r>
@@ -6189,7 +6358,6 @@
         <w:pStyle w:val="3"/>
       </w:pPr>
       <w:r>
-        <w:lastRenderedPageBreak/>
         <w:t>3.4.1</w:t>
       </w:r>
       <w:r>
@@ -6796,7 +6964,6 @@
         <w:rPr>
           <w:rFonts w:hint="eastAsia"/>
         </w:rPr>
-        <w:lastRenderedPageBreak/>
         <w:t>3.4.</w:t>
       </w:r>
       <w:r>
@@ -7436,6 +7603,7 @@
     </w:p>
     <w:p>
       <w:r>
+        <w:lastRenderedPageBreak/>
         <w:tab/>
       </w:r>
       <w:r>
@@ -7604,7 +7772,6 @@
         <w:rPr>
           <w:rFonts w:hint="eastAsia"/>
         </w:rPr>
-        <w:lastRenderedPageBreak/>
         <w:t>3.4</w:t>
       </w:r>
       <w:r>
@@ -8088,6 +8255,7 @@
         </w:rPr>
       </w:pPr>
       <w:r>
+        <w:lastRenderedPageBreak/>
         <w:tab/>
       </w:r>
       <w:r>
@@ -8562,6 +8730,7 @@
         <w:pStyle w:val="1"/>
       </w:pPr>
       <w:r>
+        <w:lastRenderedPageBreak/>
         <w:t xml:space="preserve">4 </w:t>
       </w:r>
       <w:r>
@@ -9059,6 +9228,7 @@
         <w:pStyle w:val="2"/>
       </w:pPr>
       <w:r>
+        <w:lastRenderedPageBreak/>
         <w:t>4.</w:t>
       </w:r>
       <w:r>
@@ -9220,7 +9390,6 @@
         <w:rPr>
           <w:rFonts w:hint="eastAsia"/>
         </w:rPr>
-        <w:lastRenderedPageBreak/>
         <w:t>4</w:t>
       </w:r>
       <w:r>
@@ -9568,6 +9737,7 @@
         <w:rPr>
           <w:rFonts w:hint="eastAsia"/>
         </w:rPr>
+        <w:lastRenderedPageBreak/>
         <w:t xml:space="preserve">4.4 </w:t>
       </w:r>
       <w:r>
@@ -9788,7 +9958,6 @@
         <w:rPr>
           <w:rFonts w:hint="eastAsia"/>
         </w:rPr>
-        <w:lastRenderedPageBreak/>
         <w:t>使用场景：随机性强的散列</w:t>
       </w:r>
     </w:p>
@@ -10097,6 +10266,7 @@
           <w:b/>
           <w:color w:val="00B050"/>
         </w:rPr>
+        <w:lastRenderedPageBreak/>
         <w:t>db.</w:t>
       </w:r>
       <w:r>
@@ -10352,7 +10522,6 @@
         <w:pStyle w:val="3"/>
       </w:pPr>
       <w:r>
-        <w:lastRenderedPageBreak/>
         <w:t>5.1.1</w:t>
       </w:r>
       <w:r>
@@ -10940,6 +11109,7 @@
           <w:b/>
           <w:color w:val="00B050"/>
         </w:rPr>
+        <w:lastRenderedPageBreak/>
         <w:t>mongoexport -h 192.168.8.200 --port 27017 -u vison -p 123456 -d test -c stu -f sn,name,email -q '{sn:{"$lte":100}}' -o /home/vison/src/test.stu.json</w:t>
       </w:r>
     </w:p>
@@ -11143,7 +11313,6 @@
               <w:rPr>
                 <w:rFonts w:hint="eastAsia"/>
               </w:rPr>
-              <w:lastRenderedPageBreak/>
               <w:t>--port port</w:t>
             </w:r>
           </w:p>
@@ -11645,6 +11814,7 @@
           <w:b/>
           <w:color w:val="00B050"/>
         </w:rPr>
+        <w:lastRenderedPageBreak/>
         <w:t>mongoimport -h 192.168.8.200 --port 27017 -u vison -p 123456 -d test -c stu_csv --type csv --headerline --file /home/vison/src/test.stu.csv</w:t>
       </w:r>
     </w:p>
@@ -11855,7 +12025,6 @@
                 <w:rFonts w:hint="eastAsia"/>
                 <w:b/>
               </w:rPr>
-              <w:lastRenderedPageBreak/>
               <w:t>参数</w:t>
             </w:r>
           </w:p>
@@ -12436,6 +12605,7 @@
     <w:p/>
     <w:p>
       <w:r>
+        <w:lastRenderedPageBreak/>
         <w:t>可以写脚本每天凌晨访问少的时候备份</w:t>
       </w:r>
       <w:r>
@@ -12957,6 +13127,544 @@
         <w:pStyle w:val="1"/>
       </w:pPr>
       <w:r>
+        <w:rPr>
+          <w:rFonts w:hint="eastAsia"/>
+        </w:rPr>
+        <w:t xml:space="preserve">6 </w:t>
+      </w:r>
+      <w:r>
+        <w:rPr>
+          <w:rFonts w:hint="eastAsia"/>
+        </w:rPr>
+        <w:t>查看</w:t>
+      </w:r>
+      <w:r>
+        <w:rPr>
+          <w:rFonts w:hint="eastAsia"/>
+        </w:rPr>
+        <w:t>mongodb</w:t>
+      </w:r>
+      <w:r>
+        <w:rPr>
+          <w:rFonts w:hint="eastAsia"/>
+        </w:rPr>
+        <w:t>状态</w:t>
+      </w:r>
+      <w:r>
+        <w:rPr>
+          <w:rFonts w:hint="eastAsia"/>
+        </w:rPr>
+        <w:t>信息</w:t>
+      </w:r>
+    </w:p>
+    <w:p>
+      <w:r>
+        <w:t>首先在</w:t>
+      </w:r>
+      <w:r>
+        <w:t>admin</w:t>
+      </w:r>
+      <w:r>
+        <w:t>下创建一个新</w:t>
+      </w:r>
+      <w:r>
+        <w:t>能够获取</w:t>
+      </w:r>
+      <w:r>
+        <w:t>mongodb</w:t>
+      </w:r>
+      <w:r>
+        <w:t>状态权限的</w:t>
+      </w:r>
+      <w:r>
+        <w:t>用户</w:t>
+      </w:r>
+    </w:p>
+    <w:tbl>
+      <w:tblPr>
+        <w:tblStyle w:val="ad"/>
+        <w:tblW w:w="0" w:type="auto"/>
+        <w:tblLook w:val="04A0" w:firstRow="1" w:lastRow="0" w:firstColumn="1" w:lastColumn="0" w:noHBand="0" w:noVBand="1"/>
+      </w:tblPr>
+      <w:tblGrid>
+        <w:gridCol w:w="8296"/>
+      </w:tblGrid>
+      <w:tr>
+        <w:tc>
+          <w:tcPr>
+            <w:tcW w:w="8296" w:type="dxa"/>
+          </w:tcPr>
+          <w:p>
+            <w:r>
+              <w:t>use admin</w:t>
+            </w:r>
+          </w:p>
+          <w:p>
+            <w:r>
+              <w:t>db.createUser(</w:t>
+            </w:r>
+          </w:p>
+          <w:p>
+            <w:r>
+              <w:t xml:space="preserve">  {</w:t>
+            </w:r>
+          </w:p>
+          <w:p>
+            <w:r>
+              <w:t xml:space="preserve">    user: "stat",</w:t>
+            </w:r>
+          </w:p>
+          <w:p>
+            <w:r>
+              <w:t xml:space="preserve">    pwd: "123456",</w:t>
+            </w:r>
+          </w:p>
+          <w:p>
+            <w:r>
+              <w:t xml:space="preserve">    roles: [{role: "mongostatRole", db: "admin"}]</w:t>
+            </w:r>
+          </w:p>
+          <w:p>
+            <w:r>
+              <w:t xml:space="preserve">  }</w:t>
+            </w:r>
+          </w:p>
+          <w:p>
+            <w:r>
+              <w:lastRenderedPageBreak/>
+              <w:t>)</w:t>
+            </w:r>
+          </w:p>
+        </w:tc>
+      </w:tr>
+    </w:tbl>
+    <w:p/>
+    <w:p>
+      <w:r>
+        <w:rPr>
+          <w:rFonts w:hint="eastAsia"/>
+        </w:rPr>
+        <w:t>每隔</w:t>
+      </w:r>
+      <w:r>
+        <w:t>2</w:t>
+      </w:r>
+      <w:r>
+        <w:t>秒采集一次信息保存到</w:t>
+      </w:r>
+      <w:r>
+        <w:rPr>
+          <w:rFonts w:hint="eastAsia"/>
+        </w:rPr>
+        <w:t>文件</w:t>
+      </w:r>
+      <w:r>
+        <w:t>stat.log</w:t>
+      </w:r>
+    </w:p>
+    <w:p>
+      <w:r>
+        <w:t xml:space="preserve">mongostat -u stat -p 123456 --authenticationDatabase admin -n 2 --json &gt;&gt; </w:t>
+      </w:r>
+      <w:r>
+        <w:t>stat.log</w:t>
+      </w:r>
+    </w:p>
+    <w:p/>
+    <w:p>
+      <w:r>
+        <w:t>每一条统计信息如下：</w:t>
+      </w:r>
+    </w:p>
+    <w:tbl>
+      <w:tblPr>
+        <w:tblStyle w:val="ad"/>
+        <w:tblW w:w="0" w:type="auto"/>
+        <w:tblLook w:val="04A0" w:firstRow="1" w:lastRow="0" w:firstColumn="1" w:lastColumn="0" w:noHBand="0" w:noVBand="1"/>
+      </w:tblPr>
+      <w:tblGrid>
+        <w:gridCol w:w="8296"/>
+      </w:tblGrid>
+      <w:tr>
+        <w:tc>
+          <w:tcPr>
+            <w:tcW w:w="8296" w:type="dxa"/>
+          </w:tcPr>
+          <w:p>
+            <w:pPr>
+              <w:spacing w:line="240" w:lineRule="auto"/>
+              <w:rPr>
+                <w:sz w:val="21"/>
+                <w:szCs w:val="21"/>
+              </w:rPr>
+            </w:pPr>
+            <w:r>
+              <w:rPr>
+                <w:sz w:val="21"/>
+                <w:szCs w:val="21"/>
+              </w:rPr>
+              <w:t>{</w:t>
+            </w:r>
+          </w:p>
+          <w:p>
+            <w:pPr>
+              <w:spacing w:line="240" w:lineRule="auto"/>
+              <w:rPr>
+                <w:sz w:val="21"/>
+                <w:szCs w:val="21"/>
+              </w:rPr>
+            </w:pPr>
+            <w:r>
+              <w:rPr>
+                <w:sz w:val="21"/>
+                <w:szCs w:val="21"/>
+              </w:rPr>
+              <w:t xml:space="preserve">    "localhost:27017":{</w:t>
+            </w:r>
+          </w:p>
+          <w:p>
+            <w:pPr>
+              <w:spacing w:line="240" w:lineRule="auto"/>
+              <w:rPr>
+                <w:sz w:val="21"/>
+                <w:szCs w:val="21"/>
+              </w:rPr>
+            </w:pPr>
+            <w:r>
+              <w:rPr>
+                <w:sz w:val="21"/>
+                <w:szCs w:val="21"/>
+              </w:rPr>
+              <w:t xml:space="preserve">        "arw":"1|0",</w:t>
+            </w:r>
+          </w:p>
+          <w:p>
+            <w:pPr>
+              <w:spacing w:line="240" w:lineRule="auto"/>
+              <w:rPr>
+                <w:sz w:val="21"/>
+                <w:szCs w:val="21"/>
+              </w:rPr>
+            </w:pPr>
+            <w:r>
+              <w:rPr>
+                <w:sz w:val="21"/>
+                <w:szCs w:val="21"/>
+              </w:rPr>
+              <w:t xml:space="preserve">        "command":"2|0",</w:t>
+            </w:r>
+          </w:p>
+          <w:p>
+            <w:pPr>
+              <w:spacing w:line="240" w:lineRule="auto"/>
+              <w:rPr>
+                <w:sz w:val="21"/>
+                <w:szCs w:val="21"/>
+              </w:rPr>
+            </w:pPr>
+            <w:r>
+              <w:rPr>
+                <w:sz w:val="21"/>
+                <w:szCs w:val="21"/>
+              </w:rPr>
+              <w:t xml:space="preserve">        "conn":"4",</w:t>
+            </w:r>
+          </w:p>
+          <w:p>
+            <w:pPr>
+              <w:spacing w:line="240" w:lineRule="auto"/>
+              <w:rPr>
+                <w:sz w:val="21"/>
+                <w:szCs w:val="21"/>
+              </w:rPr>
+            </w:pPr>
+            <w:r>
+              <w:rPr>
+                <w:sz w:val="21"/>
+                <w:szCs w:val="21"/>
+              </w:rPr>
+              <w:t xml:space="preserve">        "delete":"*0",</w:t>
+            </w:r>
+          </w:p>
+          <w:p>
+            <w:pPr>
+              <w:spacing w:line="240" w:lineRule="auto"/>
+              <w:rPr>
+                <w:sz w:val="21"/>
+                <w:szCs w:val="21"/>
+              </w:rPr>
+            </w:pPr>
+            <w:r>
+              <w:rPr>
+                <w:sz w:val="21"/>
+                <w:szCs w:val="21"/>
+              </w:rPr>
+              <w:t xml:space="preserve">        "dirty":"0.0%",</w:t>
+            </w:r>
+          </w:p>
+          <w:p>
+            <w:pPr>
+              <w:spacing w:line="240" w:lineRule="auto"/>
+              <w:rPr>
+                <w:sz w:val="21"/>
+                <w:szCs w:val="21"/>
+              </w:rPr>
+            </w:pPr>
+            <w:r>
+              <w:rPr>
+                <w:sz w:val="21"/>
+                <w:szCs w:val="21"/>
+              </w:rPr>
+              <w:t xml:space="preserve">        "flushes":"0",</w:t>
+            </w:r>
+          </w:p>
+          <w:p>
+            <w:pPr>
+              <w:spacing w:line="240" w:lineRule="auto"/>
+              <w:rPr>
+                <w:sz w:val="21"/>
+                <w:szCs w:val="21"/>
+              </w:rPr>
+            </w:pPr>
+            <w:r>
+              <w:rPr>
+                <w:sz w:val="21"/>
+                <w:szCs w:val="21"/>
+              </w:rPr>
+              <w:t xml:space="preserve">        "getmore":"0",</w:t>
+            </w:r>
+          </w:p>
+          <w:p>
+            <w:pPr>
+              <w:spacing w:line="240" w:lineRule="auto"/>
+              <w:rPr>
+                <w:sz w:val="21"/>
+                <w:szCs w:val="21"/>
+              </w:rPr>
+            </w:pPr>
+            <w:r>
+              <w:rPr>
+                <w:sz w:val="21"/>
+                <w:szCs w:val="21"/>
+              </w:rPr>
+              <w:t xml:space="preserve">        "insert":"*0",</w:t>
+            </w:r>
+          </w:p>
+          <w:p>
+            <w:pPr>
+              <w:spacing w:line="240" w:lineRule="auto"/>
+              <w:rPr>
+                <w:sz w:val="21"/>
+                <w:szCs w:val="21"/>
+              </w:rPr>
+            </w:pPr>
+            <w:r>
+              <w:rPr>
+                <w:sz w:val="21"/>
+                <w:szCs w:val="21"/>
+              </w:rPr>
+              <w:t xml:space="preserve">        "net_in":"18.9k",</w:t>
+            </w:r>
+          </w:p>
+          <w:p>
+            <w:pPr>
+              <w:spacing w:line="240" w:lineRule="auto"/>
+              <w:rPr>
+                <w:sz w:val="21"/>
+                <w:szCs w:val="21"/>
+              </w:rPr>
+            </w:pPr>
+            <w:r>
+              <w:rPr>
+                <w:sz w:val="21"/>
+                <w:szCs w:val="21"/>
+              </w:rPr>
+              <w:t xml:space="preserve">        "net_out":"79.0k",</w:t>
+            </w:r>
+          </w:p>
+          <w:p>
+            <w:pPr>
+              <w:spacing w:line="240" w:lineRule="auto"/>
+              <w:rPr>
+                <w:sz w:val="21"/>
+                <w:szCs w:val="21"/>
+              </w:rPr>
+            </w:pPr>
+            <w:r>
+              <w:rPr>
+                <w:sz w:val="21"/>
+                <w:szCs w:val="21"/>
+              </w:rPr>
+              <w:t xml:space="preserve">        "qrw":"0|0",</w:t>
+            </w:r>
+          </w:p>
+          <w:p>
+            <w:pPr>
+              <w:spacing w:line="240" w:lineRule="auto"/>
+              <w:rPr>
+                <w:sz w:val="21"/>
+                <w:szCs w:val="21"/>
+              </w:rPr>
+            </w:pPr>
+            <w:r>
+              <w:rPr>
+                <w:sz w:val="21"/>
+                <w:szCs w:val="21"/>
+              </w:rPr>
+              <w:t xml:space="preserve">        "query":"94",</w:t>
+            </w:r>
+          </w:p>
+          <w:p>
+            <w:pPr>
+              <w:spacing w:line="240" w:lineRule="auto"/>
+              <w:rPr>
+                <w:sz w:val="21"/>
+                <w:szCs w:val="21"/>
+              </w:rPr>
+            </w:pPr>
+            <w:r>
+              <w:rPr>
+                <w:sz w:val="21"/>
+                <w:szCs w:val="21"/>
+              </w:rPr>
+              <w:t xml:space="preserve">        "res":"49.0M",</w:t>
+            </w:r>
+          </w:p>
+          <w:p>
+            <w:pPr>
+              <w:spacing w:line="240" w:lineRule="auto"/>
+              <w:rPr>
+                <w:sz w:val="21"/>
+                <w:szCs w:val="21"/>
+              </w:rPr>
+            </w:pPr>
+            <w:r>
+              <w:rPr>
+                <w:sz w:val="21"/>
+                <w:szCs w:val="21"/>
+              </w:rPr>
+              <w:t xml:space="preserve">        "time":"14:41:32",</w:t>
+            </w:r>
+          </w:p>
+          <w:p>
+            <w:pPr>
+              <w:spacing w:line="240" w:lineRule="auto"/>
+              <w:rPr>
+                <w:sz w:val="21"/>
+                <w:szCs w:val="21"/>
+              </w:rPr>
+            </w:pPr>
+            <w:r>
+              <w:rPr>
+                <w:sz w:val="21"/>
+                <w:szCs w:val="21"/>
+              </w:rPr>
+              <w:t xml:space="preserve">        "update":"*0",</w:t>
+            </w:r>
+          </w:p>
+          <w:p>
+            <w:pPr>
+              <w:spacing w:line="240" w:lineRule="auto"/>
+              <w:rPr>
+                <w:sz w:val="21"/>
+                <w:szCs w:val="21"/>
+              </w:rPr>
+            </w:pPr>
+            <w:r>
+              <w:rPr>
+                <w:sz w:val="21"/>
+                <w:szCs w:val="21"/>
+              </w:rPr>
+              <w:t xml:space="preserve">        "used":"0.1%",</w:t>
+            </w:r>
+          </w:p>
+          <w:p>
+            <w:pPr>
+              <w:spacing w:line="240" w:lineRule="auto"/>
+              <w:rPr>
+                <w:sz w:val="21"/>
+                <w:szCs w:val="21"/>
+              </w:rPr>
+            </w:pPr>
+            <w:r>
+              <w:rPr>
+                <w:sz w:val="21"/>
+                <w:szCs w:val="21"/>
+              </w:rPr>
+              <w:t xml:space="preserve">        "vsize":"938M"</w:t>
+            </w:r>
+          </w:p>
+          <w:p>
+            <w:pPr>
+              <w:spacing w:line="240" w:lineRule="auto"/>
+              <w:rPr>
+                <w:sz w:val="21"/>
+                <w:szCs w:val="21"/>
+              </w:rPr>
+            </w:pPr>
+            <w:r>
+              <w:rPr>
+                <w:sz w:val="21"/>
+                <w:szCs w:val="21"/>
+              </w:rPr>
+              <w:t xml:space="preserve">    }</w:t>
+            </w:r>
+          </w:p>
+          <w:p>
+            <w:pPr>
+              <w:spacing w:line="240" w:lineRule="auto"/>
+              <w:rPr>
+                <w:sz w:val="21"/>
+                <w:szCs w:val="21"/>
+              </w:rPr>
+            </w:pPr>
+            <w:r>
+              <w:rPr>
+                <w:sz w:val="21"/>
+                <w:szCs w:val="21"/>
+              </w:rPr>
+              <w:t>}</w:t>
+            </w:r>
+          </w:p>
+        </w:tc>
+      </w:tr>
+    </w:tbl>
+    <w:p/>
+    <w:p>
+      <w:pPr>
+        <w:rPr>
+          <w:rFonts w:hint="eastAsia"/>
+        </w:rPr>
+      </w:pPr>
+      <w:r>
+        <w:t>更多</w:t>
+      </w:r>
+      <w:r>
+        <w:t>mongostat</w:t>
+      </w:r>
+      <w:r>
+        <w:t>命令说明看官网</w:t>
+      </w:r>
+      <w:bookmarkStart w:id="0" w:name="_GoBack"/>
+      <w:bookmarkEnd w:id="0"/>
+    </w:p>
+    <w:p>
+      <w:r>
+        <w:t>https://docs.mongodb.com/manual/reference/program/mongostat/</w:t>
+      </w:r>
+    </w:p>
+    <w:p>
+      <w:pPr>
+        <w:rPr>
+          <w:rFonts w:hint="eastAsia"/>
+        </w:rPr>
+      </w:pPr>
+    </w:p>
+    <w:p>
+      <w:pPr>
+        <w:pStyle w:val="1"/>
+      </w:pPr>
+      <w:r>
         <w:t>非正常关闭</w:t>
       </w:r>
       <w:r>
@@ -13006,6 +13714,7 @@
     </w:p>
     <w:p>
       <w:r>
+        <w:lastRenderedPageBreak/>
         <w:t xml:space="preserve">(1) </w:t>
       </w:r>
       <w:r>
@@ -13398,7 +14107,7 @@
   <w:style w:type="paragraph" w:default="1" w:styleId="a">
     <w:name w:val="Normal"/>
     <w:qFormat/>
-    <w:rsid w:val="00A063A9"/>
+    <w:rsid w:val="002410B7"/>
   </w:style>
   <w:style w:type="paragraph" w:styleId="1">
     <w:name w:val="heading 1"/>
@@ -14863,7 +15572,7 @@
 </file>
 
 <file path=customXml/itemProps1.xml><?xml version="1.0" encoding="utf-8"?>
-<ds:datastoreItem xmlns:ds="http://schemas.openxmlformats.org/officeDocument/2006/customXml" ds:itemID="{EBA0A4F4-ABC5-42BD-A77C-80CCAAB78006}">
+<ds:datastoreItem xmlns:ds="http://schemas.openxmlformats.org/officeDocument/2006/customXml" ds:itemID="{7C2AFDC1-CF19-49EF-8D45-EE4039D9EF6E}">
   <ds:schemaRefs>
     <ds:schemaRef ds:uri="http://schemas.openxmlformats.org/officeDocument/2006/bibliography"/>
   </ds:schemaRefs>

--- a/MongoDb/mongoDb学习笔记.docx
+++ b/MongoDb/mongoDb学习笔记.docx
@@ -12,6 +12,7 @@
           <w:szCs w:val="44"/>
         </w:rPr>
       </w:pPr>
+      <w:proofErr w:type="spellStart"/>
       <w:r>
         <w:rPr>
           <w:rFonts w:ascii="微软雅黑" w:eastAsia="微软雅黑" w:hAnsi="微软雅黑" w:hint="eastAsia"/>
@@ -19,14 +20,26 @@
           <w:sz w:val="44"/>
           <w:szCs w:val="44"/>
         </w:rPr>
-        <w:t>mogodb学习笔记</w:t>
+        <w:t>mogodb</w:t>
+      </w:r>
+      <w:proofErr w:type="spellEnd"/>
+      <w:r>
+        <w:rPr>
+          <w:rFonts w:ascii="微软雅黑" w:eastAsia="微软雅黑" w:hAnsi="微软雅黑" w:hint="eastAsia"/>
+          <w:b/>
+          <w:sz w:val="44"/>
+          <w:szCs w:val="44"/>
+        </w:rPr>
+        <w:t>学习笔记</w:t>
       </w:r>
     </w:p>
     <w:p/>
     <w:p>
+      <w:proofErr w:type="gramStart"/>
       <w:r>
         <w:t>官网</w:t>
       </w:r>
+      <w:proofErr w:type="gramEnd"/>
       <w:r>
         <w:t xml:space="preserve">: </w:t>
       </w:r>
@@ -38,20 +51,31 @@
     <w:p>
       <w:r>
         <w:tab/>
+      </w:r>
+      <w:proofErr w:type="spellStart"/>
+      <w:r>
         <w:t>mogodb</w:t>
       </w:r>
+      <w:proofErr w:type="spellEnd"/>
       <w:r>
         <w:t>是文档数据库，存储的是文档</w:t>
       </w:r>
       <w:r>
-        <w:t>(Bson</w:t>
-      </w:r>
+        <w:t>(</w:t>
+      </w:r>
+      <w:proofErr w:type="spellStart"/>
+      <w:r>
+        <w:t>Bson</w:t>
+      </w:r>
+      <w:proofErr w:type="spellEnd"/>
       <w:r>
         <w:t>，</w:t>
       </w:r>
+      <w:proofErr w:type="spellStart"/>
       <w:r>
         <w:t>json</w:t>
       </w:r>
+      <w:proofErr w:type="spellEnd"/>
       <w:r>
         <w:t>的二进制数据</w:t>
       </w:r>
@@ -64,6 +88,7 @@
       <w:r>
         <w:t>JS</w:t>
       </w:r>
+      <w:proofErr w:type="gramStart"/>
       <w:r>
         <w:t>解析器</w:t>
       </w:r>
@@ -76,6 +101,7 @@
       <w:r>
         <w:t>谷歌</w:t>
       </w:r>
+      <w:proofErr w:type="gramEnd"/>
       <w:r>
         <w:t>v8</w:t>
       </w:r>
@@ -88,9 +114,11 @@
       <w:r>
         <w:t>，把文档储存成</w:t>
       </w:r>
+      <w:proofErr w:type="spellStart"/>
       <w:r>
         <w:t>bson</w:t>
       </w:r>
+      <w:proofErr w:type="spellEnd"/>
       <w:r>
         <w:t>结构，在查询是转换为</w:t>
       </w:r>
@@ -178,9 +206,11 @@
       </w:r>
     </w:p>
     <w:p>
+      <w:proofErr w:type="spellStart"/>
       <w:r>
         <w:t>mogodb</w:t>
       </w:r>
+      <w:proofErr w:type="spellEnd"/>
       <w:r>
         <w:t>和传统数据库区别：</w:t>
       </w:r>
@@ -197,9 +227,11 @@
       <w:pPr>
         <w:ind w:firstLine="420"/>
       </w:pPr>
+      <w:proofErr w:type="spellStart"/>
       <w:r>
         <w:t>mogodb</w:t>
       </w:r>
+      <w:proofErr w:type="spellEnd"/>
       <w:r>
         <w:t>文档数据库：表下的每篇文档都可以有自己独立的数据结构</w:t>
       </w:r>
@@ -209,9 +241,11 @@
         </w:rPr>
         <w:t>(</w:t>
       </w:r>
+      <w:proofErr w:type="spellStart"/>
       <w:r>
         <w:t>json</w:t>
       </w:r>
+      <w:proofErr w:type="spellEnd"/>
       <w:r>
         <w:t>对象都可以有自己独特的属性和值</w:t>
       </w:r>
@@ -251,12 +285,14 @@
         </w:rPr>
         <w:t>下安装</w:t>
       </w:r>
+      <w:proofErr w:type="spellStart"/>
       <w:r>
         <w:t>mongo</w:t>
       </w:r>
       <w:r>
         <w:t>db</w:t>
       </w:r>
+      <w:proofErr w:type="spellEnd"/>
     </w:p>
     <w:p>
       <w:pPr>
@@ -274,9 +310,11 @@
       <w:r>
         <w:t>安装</w:t>
       </w:r>
+      <w:proofErr w:type="spellStart"/>
       <w:r>
         <w:t>mongodb</w:t>
       </w:r>
+      <w:proofErr w:type="spellEnd"/>
     </w:p>
     <w:tbl>
       <w:tblPr>
@@ -397,12 +435,21 @@
                 <w:szCs w:val="21"/>
               </w:rPr>
             </w:pPr>
-            <w:r>
-              <w:rPr>
-                <w:sz w:val="21"/>
-                <w:szCs w:val="21"/>
-              </w:rPr>
-              <w:t xml:space="preserve">wget </w:t>
+            <w:proofErr w:type="spellStart"/>
+            <w:r>
+              <w:rPr>
+                <w:sz w:val="21"/>
+                <w:szCs w:val="21"/>
+              </w:rPr>
+              <w:t>wget</w:t>
+            </w:r>
+            <w:proofErr w:type="spellEnd"/>
+            <w:r>
+              <w:rPr>
+                <w:sz w:val="21"/>
+                <w:szCs w:val="21"/>
+              </w:rPr>
+              <w:t xml:space="preserve"> </w:t>
             </w:r>
             <w:r>
               <w:rPr>
@@ -441,7 +488,21 @@
               <w:rPr>
                 <w:rFonts w:hint="eastAsia"/>
               </w:rPr>
-              <w:t>/usr/lo</w:t>
+              <w:t>/</w:t>
+            </w:r>
+            <w:proofErr w:type="spellStart"/>
+            <w:r>
+              <w:rPr>
+                <w:rFonts w:hint="eastAsia"/>
+              </w:rPr>
+              <w:t>usr</w:t>
+            </w:r>
+            <w:proofErr w:type="spellEnd"/>
+            <w:r>
+              <w:rPr>
+                <w:rFonts w:hint="eastAsia"/>
+              </w:rPr>
+              <w:t>/lo</w:t>
             </w:r>
             <w:r>
               <w:t>cal</w:t>
@@ -468,7 +529,23 @@
                 <w:sz w:val="21"/>
                 <w:szCs w:val="21"/>
               </w:rPr>
-              <w:t>tar xvf mongodb-linux-x86_64-3.6.3.tgz</w:t>
+              <w:t xml:space="preserve">tar </w:t>
+            </w:r>
+            <w:proofErr w:type="spellStart"/>
+            <w:r>
+              <w:rPr>
+                <w:sz w:val="21"/>
+                <w:szCs w:val="21"/>
+              </w:rPr>
+              <w:t>xvf</w:t>
+            </w:r>
+            <w:proofErr w:type="spellEnd"/>
+            <w:r>
+              <w:rPr>
+                <w:sz w:val="21"/>
+                <w:szCs w:val="21"/>
+              </w:rPr>
+              <w:t xml:space="preserve"> mongodb-linux-x86_64-3.6.3.tgz</w:t>
             </w:r>
           </w:p>
           <w:p>
@@ -483,8 +560,17 @@
                 <w:sz w:val="21"/>
                 <w:szCs w:val="21"/>
               </w:rPr>
-              <w:t>mv mongodb-linux-x86_64-3.6.3 mongodb</w:t>
-            </w:r>
+              <w:t xml:space="preserve">mv mongodb-linux-x86_64-3.6.3 </w:t>
+            </w:r>
+            <w:proofErr w:type="spellStart"/>
+            <w:r>
+              <w:rPr>
+                <w:sz w:val="21"/>
+                <w:szCs w:val="21"/>
+              </w:rPr>
+              <w:t>mongodb</w:t>
+            </w:r>
+            <w:proofErr w:type="spellEnd"/>
           </w:p>
           <w:p>
             <w:pPr>
@@ -498,7 +584,39 @@
                 <w:sz w:val="21"/>
                 <w:szCs w:val="21"/>
               </w:rPr>
-              <w:t>mv mongodb /usr/local</w:t>
+              <w:t xml:space="preserve">mv </w:t>
+            </w:r>
+            <w:proofErr w:type="spellStart"/>
+            <w:r>
+              <w:rPr>
+                <w:sz w:val="21"/>
+                <w:szCs w:val="21"/>
+              </w:rPr>
+              <w:t>mongodb</w:t>
+            </w:r>
+            <w:proofErr w:type="spellEnd"/>
+            <w:r>
+              <w:rPr>
+                <w:sz w:val="21"/>
+                <w:szCs w:val="21"/>
+              </w:rPr>
+              <w:t xml:space="preserve"> /</w:t>
+            </w:r>
+            <w:proofErr w:type="spellStart"/>
+            <w:r>
+              <w:rPr>
+                <w:sz w:val="21"/>
+                <w:szCs w:val="21"/>
+              </w:rPr>
+              <w:t>usr</w:t>
+            </w:r>
+            <w:proofErr w:type="spellEnd"/>
+            <w:r>
+              <w:rPr>
+                <w:sz w:val="21"/>
+                <w:szCs w:val="21"/>
+              </w:rPr>
+              <w:t>/local</w:t>
             </w:r>
           </w:p>
         </w:tc>
@@ -554,8 +672,25 @@
                 <w:sz w:val="21"/>
                 <w:szCs w:val="21"/>
               </w:rPr>
-              <w:t>export PATH="$PATH:/usr/local/</w:t>
-            </w:r>
+              <w:t>export PATH="$PATH:/</w:t>
+            </w:r>
+            <w:proofErr w:type="spellStart"/>
+            <w:r>
+              <w:rPr>
+                <w:sz w:val="21"/>
+                <w:szCs w:val="21"/>
+              </w:rPr>
+              <w:t>usr</w:t>
+            </w:r>
+            <w:proofErr w:type="spellEnd"/>
+            <w:r>
+              <w:rPr>
+                <w:sz w:val="21"/>
+                <w:szCs w:val="21"/>
+              </w:rPr>
+              <w:t>/local/</w:t>
+            </w:r>
+            <w:proofErr w:type="spellStart"/>
             <w:r>
               <w:rPr>
                 <w:sz w:val="21"/>
@@ -563,6 +698,7 @@
               </w:rPr>
               <w:t>mongodb</w:t>
             </w:r>
+            <w:proofErr w:type="spellEnd"/>
             <w:r>
               <w:rPr>
                 <w:sz w:val="21"/>
@@ -582,8 +718,33 @@
                 <w:sz w:val="21"/>
                 <w:szCs w:val="21"/>
               </w:rPr>
-              <w:t>/etc/bashrc</w:t>
-            </w:r>
+              <w:t>/</w:t>
+            </w:r>
+            <w:proofErr w:type="spellStart"/>
+            <w:r>
+              <w:rPr>
+                <w:sz w:val="21"/>
+                <w:szCs w:val="21"/>
+              </w:rPr>
+              <w:t>etc</w:t>
+            </w:r>
+            <w:proofErr w:type="spellEnd"/>
+            <w:r>
+              <w:rPr>
+                <w:sz w:val="21"/>
+                <w:szCs w:val="21"/>
+              </w:rPr>
+              <w:t>/</w:t>
+            </w:r>
+            <w:proofErr w:type="spellStart"/>
+            <w:r>
+              <w:rPr>
+                <w:sz w:val="21"/>
+                <w:szCs w:val="21"/>
+              </w:rPr>
+              <w:t>bashrc</w:t>
+            </w:r>
+            <w:proofErr w:type="spellEnd"/>
           </w:p>
           <w:p>
             <w:pPr>
@@ -621,8 +782,33 @@
                 <w:sz w:val="21"/>
                 <w:szCs w:val="21"/>
               </w:rPr>
-              <w:t>source /etc/bashrc</w:t>
-            </w:r>
+              <w:t>source /</w:t>
+            </w:r>
+            <w:proofErr w:type="spellStart"/>
+            <w:r>
+              <w:rPr>
+                <w:sz w:val="21"/>
+                <w:szCs w:val="21"/>
+              </w:rPr>
+              <w:t>etc</w:t>
+            </w:r>
+            <w:proofErr w:type="spellEnd"/>
+            <w:r>
+              <w:rPr>
+                <w:sz w:val="21"/>
+                <w:szCs w:val="21"/>
+              </w:rPr>
+              <w:t>/</w:t>
+            </w:r>
+            <w:proofErr w:type="spellStart"/>
+            <w:r>
+              <w:rPr>
+                <w:sz w:val="21"/>
+                <w:szCs w:val="21"/>
+              </w:rPr>
+              <w:t>bashrc</w:t>
+            </w:r>
+            <w:proofErr w:type="spellEnd"/>
           </w:p>
         </w:tc>
       </w:tr>
@@ -653,20 +839,54 @@
                 <w:szCs w:val="21"/>
               </w:rPr>
             </w:pPr>
-            <w:r>
-              <w:rPr>
-                <w:sz w:val="21"/>
-                <w:szCs w:val="21"/>
-              </w:rPr>
-              <w:t xml:space="preserve">mkdir -p </w:t>
-            </w:r>
-            <w:r>
-              <w:rPr>
-                <w:sz w:val="21"/>
-                <w:szCs w:val="21"/>
-              </w:rPr>
-              <w:t>/data/mongodb/db</w:t>
-            </w:r>
+            <w:proofErr w:type="spellStart"/>
+            <w:r>
+              <w:rPr>
+                <w:sz w:val="21"/>
+                <w:szCs w:val="21"/>
+              </w:rPr>
+              <w:t>mkdir</w:t>
+            </w:r>
+            <w:proofErr w:type="spellEnd"/>
+            <w:r>
+              <w:rPr>
+                <w:sz w:val="21"/>
+                <w:szCs w:val="21"/>
+              </w:rPr>
+              <w:t xml:space="preserve"> -p </w:t>
+            </w:r>
+            <w:r>
+              <w:rPr>
+                <w:sz w:val="21"/>
+                <w:szCs w:val="21"/>
+              </w:rPr>
+              <w:t>/data/</w:t>
+            </w:r>
+            <w:proofErr w:type="spellStart"/>
+            <w:r>
+              <w:rPr>
+                <w:sz w:val="21"/>
+                <w:szCs w:val="21"/>
+              </w:rPr>
+              <w:t>mongodb</w:t>
+            </w:r>
+            <w:proofErr w:type="spellEnd"/>
+            <w:r>
+              <w:rPr>
+                <w:sz w:val="21"/>
+                <w:szCs w:val="21"/>
+              </w:rPr>
+              <w:t>/</w:t>
+            </w:r>
+            <w:proofErr w:type="spellStart"/>
+            <w:r>
+              <w:rPr>
+                <w:sz w:val="21"/>
+                <w:szCs w:val="21"/>
+              </w:rPr>
+              <w:t>db</w:t>
+            </w:r>
+            <w:proofErr w:type="spellEnd"/>
           </w:p>
           <w:p>
             <w:pPr>
@@ -675,12 +895,37 @@
                 <w:szCs w:val="21"/>
               </w:rPr>
             </w:pPr>
-            <w:r>
-              <w:rPr>
-                <w:sz w:val="21"/>
-                <w:szCs w:val="21"/>
-              </w:rPr>
-              <w:t>mkdir -p /data/mongodb/log</w:t>
+            <w:proofErr w:type="spellStart"/>
+            <w:r>
+              <w:rPr>
+                <w:sz w:val="21"/>
+                <w:szCs w:val="21"/>
+              </w:rPr>
+              <w:t>mkdir</w:t>
+            </w:r>
+            <w:proofErr w:type="spellEnd"/>
+            <w:r>
+              <w:rPr>
+                <w:sz w:val="21"/>
+                <w:szCs w:val="21"/>
+              </w:rPr>
+              <w:t xml:space="preserve"> -p /data/</w:t>
+            </w:r>
+            <w:proofErr w:type="spellStart"/>
+            <w:r>
+              <w:rPr>
+                <w:sz w:val="21"/>
+                <w:szCs w:val="21"/>
+              </w:rPr>
+              <w:t>mongodb</w:t>
+            </w:r>
+            <w:proofErr w:type="spellEnd"/>
+            <w:r>
+              <w:rPr>
+                <w:sz w:val="21"/>
+                <w:szCs w:val="21"/>
+              </w:rPr>
+              <w:t>/log</w:t>
             </w:r>
           </w:p>
         </w:tc>
@@ -728,6 +973,7 @@
               </w:rPr>
               <w:t xml:space="preserve"> </w:t>
             </w:r>
+            <w:proofErr w:type="spellStart"/>
             <w:r>
               <w:rPr>
                 <w:rFonts w:hint="eastAsia"/>
@@ -736,18 +982,21 @@
               </w:rPr>
               <w:t>bsondump</w:t>
             </w:r>
+            <w:proofErr w:type="spellEnd"/>
             <w:r>
               <w:t xml:space="preserve">           // </w:t>
             </w:r>
             <w:r>
               <w:t>导出</w:t>
             </w:r>
+            <w:proofErr w:type="spellStart"/>
             <w:r>
               <w:rPr>
                 <w:rFonts w:hint="eastAsia"/>
               </w:rPr>
               <w:t>bson</w:t>
             </w:r>
+            <w:proofErr w:type="spellEnd"/>
             <w:r>
               <w:rPr>
                 <w:rFonts w:hint="eastAsia"/>
@@ -768,6 +1017,7 @@
               </w:rPr>
               <w:t xml:space="preserve"> </w:t>
             </w:r>
+            <w:proofErr w:type="spellStart"/>
             <w:r>
               <w:rPr>
                 <w:rFonts w:hint="eastAsia"/>
@@ -776,6 +1026,7 @@
               </w:rPr>
               <w:t>install_compass</w:t>
             </w:r>
+            <w:proofErr w:type="spellEnd"/>
           </w:p>
           <w:p>
             <w:r>
@@ -818,6 +1069,7 @@
               </w:rPr>
               <w:t xml:space="preserve"> </w:t>
             </w:r>
+            <w:proofErr w:type="spellStart"/>
             <w:r>
               <w:rPr>
                 <w:rFonts w:hint="eastAsia"/>
@@ -826,6 +1078,7 @@
               </w:rPr>
               <w:t>mongod</w:t>
             </w:r>
+            <w:proofErr w:type="spellEnd"/>
             <w:r>
               <w:t xml:space="preserve">              </w:t>
             </w:r>
@@ -855,6 +1108,7 @@
               </w:rPr>
               <w:t xml:space="preserve"> </w:t>
             </w:r>
+            <w:proofErr w:type="spellStart"/>
             <w:r>
               <w:rPr>
                 <w:rFonts w:hint="eastAsia"/>
@@ -863,6 +1117,7 @@
               </w:rPr>
               <w:t>mongodump</w:t>
             </w:r>
+            <w:proofErr w:type="spellEnd"/>
             <w:r>
               <w:t xml:space="preserve">         // </w:t>
             </w:r>
@@ -898,6 +1153,7 @@
               </w:rPr>
               <w:t xml:space="preserve"> </w:t>
             </w:r>
+            <w:proofErr w:type="spellStart"/>
             <w:r>
               <w:rPr>
                 <w:rFonts w:hint="eastAsia"/>
@@ -906,21 +1162,31 @@
               </w:rPr>
               <w:t>mongoexport</w:t>
             </w:r>
+            <w:proofErr w:type="spellEnd"/>
             <w:r>
               <w:t xml:space="preserve">        // </w:t>
             </w:r>
-            <w:r>
-              <w:t>导出易识别的</w:t>
-            </w:r>
+            <w:proofErr w:type="gramStart"/>
+            <w:r>
+              <w:t>导出易</w:t>
+            </w:r>
+            <w:proofErr w:type="gramEnd"/>
+            <w:r>
+              <w:t>识别的</w:t>
+            </w:r>
+            <w:proofErr w:type="spellStart"/>
             <w:r>
               <w:t>json</w:t>
             </w:r>
+            <w:proofErr w:type="spellEnd"/>
             <w:r>
               <w:t>文档或</w:t>
             </w:r>
+            <w:proofErr w:type="spellStart"/>
             <w:r>
               <w:t>csv</w:t>
             </w:r>
+            <w:proofErr w:type="spellEnd"/>
             <w:r>
               <w:t>文档</w:t>
             </w:r>
@@ -938,6 +1204,7 @@
               </w:rPr>
               <w:t xml:space="preserve"> </w:t>
             </w:r>
+            <w:proofErr w:type="spellStart"/>
             <w:r>
               <w:rPr>
                 <w:rFonts w:hint="eastAsia"/>
@@ -946,6 +1213,7 @@
               </w:rPr>
               <w:t>mongofiles</w:t>
             </w:r>
+            <w:proofErr w:type="spellEnd"/>
           </w:p>
           <w:p>
             <w:r>
@@ -960,6 +1228,7 @@
               </w:rPr>
               <w:t xml:space="preserve"> </w:t>
             </w:r>
+            <w:proofErr w:type="spellStart"/>
             <w:r>
               <w:rPr>
                 <w:rFonts w:hint="eastAsia"/>
@@ -968,6 +1237,7 @@
               </w:rPr>
               <w:t>mongoimport</w:t>
             </w:r>
+            <w:proofErr w:type="spellEnd"/>
           </w:p>
           <w:p>
             <w:r>
@@ -982,6 +1252,7 @@
               </w:rPr>
               <w:t xml:space="preserve"> </w:t>
             </w:r>
+            <w:proofErr w:type="spellStart"/>
             <w:r>
               <w:rPr>
                 <w:rFonts w:hint="eastAsia"/>
@@ -990,6 +1261,7 @@
               </w:rPr>
               <w:t>mongoperf</w:t>
             </w:r>
+            <w:proofErr w:type="spellEnd"/>
           </w:p>
           <w:p>
             <w:r>
@@ -1004,6 +1276,7 @@
               </w:rPr>
               <w:t xml:space="preserve"> </w:t>
             </w:r>
+            <w:proofErr w:type="spellStart"/>
             <w:r>
               <w:rPr>
                 <w:rFonts w:hint="eastAsia"/>
@@ -1012,6 +1285,7 @@
               </w:rPr>
               <w:t>mongoreplay</w:t>
             </w:r>
+            <w:proofErr w:type="spellEnd"/>
           </w:p>
           <w:p>
             <w:r>
@@ -1026,6 +1300,7 @@
               </w:rPr>
               <w:t xml:space="preserve"> </w:t>
             </w:r>
+            <w:proofErr w:type="spellStart"/>
             <w:r>
               <w:rPr>
                 <w:rFonts w:hint="eastAsia"/>
@@ -1034,6 +1309,7 @@
               </w:rPr>
               <w:t>mongorestore</w:t>
             </w:r>
+            <w:proofErr w:type="spellEnd"/>
             <w:r>
               <w:t xml:space="preserve">       // </w:t>
             </w:r>
@@ -1097,6 +1373,7 @@
               </w:rPr>
               <w:t xml:space="preserve"> </w:t>
             </w:r>
+            <w:proofErr w:type="spellStart"/>
             <w:r>
               <w:rPr>
                 <w:rFonts w:hint="eastAsia"/>
@@ -1105,6 +1382,7 @@
               </w:rPr>
               <w:t>mongostat</w:t>
             </w:r>
+            <w:proofErr w:type="spellEnd"/>
             <w:r>
               <w:tab/>
             </w:r>
@@ -1134,6 +1412,7 @@
               </w:rPr>
               <w:t xml:space="preserve"> </w:t>
             </w:r>
+            <w:proofErr w:type="spellStart"/>
             <w:r>
               <w:rPr>
                 <w:rFonts w:hint="eastAsia"/>
@@ -1142,15 +1421,18 @@
               </w:rPr>
               <w:t>mongotop</w:t>
             </w:r>
+            <w:proofErr w:type="spellEnd"/>
             <w:r>
               <w:t xml:space="preserve">            // </w:t>
             </w:r>
             <w:r>
               <w:t>类似</w:t>
             </w:r>
+            <w:proofErr w:type="spellStart"/>
             <w:r>
               <w:t>linux</w:t>
             </w:r>
+            <w:proofErr w:type="spellEnd"/>
             <w:r>
               <w:t>的</w:t>
             </w:r>
@@ -1175,14 +1457,27 @@
       <w:r>
         <w:t>安装参考</w:t>
       </w:r>
-      <w:hyperlink r:id="rId6" w:history="1">
-        <w:r>
-          <w:rPr>
-            <w:rStyle w:val="a4"/>
-          </w:rPr>
-          <w:t>https://www.jianshu.com/p/65c220653afd</w:t>
-        </w:r>
-      </w:hyperlink>
+      <w:r>
+        <w:fldChar w:fldCharType="begin"/>
+      </w:r>
+      <w:r>
+        <w:instrText xml:space="preserve"> HYPERLINK "https://www.jianshu.com/p/65c220653afd" </w:instrText>
+      </w:r>
+      <w:r>
+        <w:fldChar w:fldCharType="separate"/>
+      </w:r>
+      <w:r>
+        <w:rPr>
+          <w:rStyle w:val="a4"/>
+        </w:rPr>
+        <w:t>https://www.jianshu.com/p/65c220653afd</w:t>
+      </w:r>
+      <w:r>
+        <w:rPr>
+          <w:rStyle w:val="a4"/>
+        </w:rPr>
+        <w:fldChar w:fldCharType="end"/>
+      </w:r>
     </w:p>
     <w:p/>
     <w:p>
@@ -1205,9 +1500,11 @@
         </w:rPr>
         <w:t>启动</w:t>
       </w:r>
+      <w:proofErr w:type="spellStart"/>
       <w:r>
         <w:t>mongodb</w:t>
       </w:r>
+      <w:proofErr w:type="spellEnd"/>
     </w:p>
     <w:p>
       <w:pPr>
@@ -1251,6 +1548,8 @@
           <w:color w:val="00B050"/>
         </w:rPr>
       </w:pPr>
+      <w:proofErr w:type="spellStart"/>
+      <w:proofErr w:type="gramStart"/>
       <w:r>
         <w:rPr>
           <w:b/>
@@ -1258,19 +1557,94 @@
         </w:rPr>
         <w:t>mongod</w:t>
       </w:r>
-      <w:r>
-        <w:rPr>
-          <w:b/>
-          <w:color w:val="00B050"/>
-        </w:rPr>
-        <w:t xml:space="preserve"> --dbpath /data/mongodb/db</w:t>
-      </w:r>
-      <w:r>
-        <w:rPr>
-          <w:b/>
-          <w:color w:val="00B050"/>
-        </w:rPr>
-        <w:t xml:space="preserve"> --logpath /data/mongodb/log/mongodb.log --port 27017 --fork</w:t>
+      <w:proofErr w:type="spellEnd"/>
+      <w:proofErr w:type="gramEnd"/>
+      <w:r>
+        <w:rPr>
+          <w:b/>
+          <w:color w:val="00B050"/>
+        </w:rPr>
+        <w:t xml:space="preserve"> --</w:t>
+      </w:r>
+      <w:proofErr w:type="spellStart"/>
+      <w:r>
+        <w:rPr>
+          <w:b/>
+          <w:color w:val="00B050"/>
+        </w:rPr>
+        <w:t>dbpath</w:t>
+      </w:r>
+      <w:proofErr w:type="spellEnd"/>
+      <w:r>
+        <w:rPr>
+          <w:b/>
+          <w:color w:val="00B050"/>
+        </w:rPr>
+        <w:t xml:space="preserve"> /data/</w:t>
+      </w:r>
+      <w:proofErr w:type="spellStart"/>
+      <w:r>
+        <w:rPr>
+          <w:b/>
+          <w:color w:val="00B050"/>
+        </w:rPr>
+        <w:t>mongodb</w:t>
+      </w:r>
+      <w:proofErr w:type="spellEnd"/>
+      <w:r>
+        <w:rPr>
+          <w:b/>
+          <w:color w:val="00B050"/>
+        </w:rPr>
+        <w:t>/</w:t>
+      </w:r>
+      <w:proofErr w:type="spellStart"/>
+      <w:r>
+        <w:rPr>
+          <w:b/>
+          <w:color w:val="00B050"/>
+        </w:rPr>
+        <w:t>db</w:t>
+      </w:r>
+      <w:proofErr w:type="spellEnd"/>
+      <w:r>
+        <w:rPr>
+          <w:b/>
+          <w:color w:val="00B050"/>
+        </w:rPr>
+        <w:t xml:space="preserve"> --</w:t>
+      </w:r>
+      <w:proofErr w:type="spellStart"/>
+      <w:r>
+        <w:rPr>
+          <w:b/>
+          <w:color w:val="00B050"/>
+        </w:rPr>
+        <w:t>logpath</w:t>
+      </w:r>
+      <w:proofErr w:type="spellEnd"/>
+      <w:r>
+        <w:rPr>
+          <w:b/>
+          <w:color w:val="00B050"/>
+        </w:rPr>
+        <w:t xml:space="preserve"> /data/</w:t>
+      </w:r>
+      <w:proofErr w:type="spellStart"/>
+      <w:r>
+        <w:rPr>
+          <w:b/>
+          <w:color w:val="00B050"/>
+        </w:rPr>
+        <w:t>mongodb</w:t>
+      </w:r>
+      <w:proofErr w:type="spellEnd"/>
+      <w:r>
+        <w:rPr>
+          <w:b/>
+          <w:color w:val="00B050"/>
+        </w:rPr>
+        <w:t>/log/mongodb.log --port 27017 --fork</w:t>
       </w:r>
     </w:p>
     <w:p>
@@ -1278,14 +1652,24 @@
         <w:tab/>
       </w:r>
       <w:r>
-        <w:t>--dbpath</w:t>
-      </w:r>
+        <w:t>--</w:t>
+      </w:r>
+      <w:proofErr w:type="spellStart"/>
+      <w:r>
+        <w:t>dbpath</w:t>
+      </w:r>
+      <w:proofErr w:type="spellEnd"/>
       <w:r>
         <w:t>：数据库储存目录，</w:t>
       </w:r>
       <w:r>
-        <w:t>--logpath</w:t>
-      </w:r>
+        <w:t>--</w:t>
+      </w:r>
+      <w:proofErr w:type="spellStart"/>
+      <w:r>
+        <w:t>logpath</w:t>
+      </w:r>
+      <w:proofErr w:type="spellEnd"/>
       <w:r>
         <w:t>日志储存目录</w:t>
       </w:r>
@@ -1312,8 +1696,13 @@
       <w:r>
         <w:t>使用</w:t>
       </w:r>
-      <w:r>
-        <w:t>mongod --help</w:t>
+      <w:proofErr w:type="spellStart"/>
+      <w:r>
+        <w:t>mongod</w:t>
+      </w:r>
+      <w:proofErr w:type="spellEnd"/>
+      <w:r>
+        <w:t xml:space="preserve"> --help</w:t>
       </w:r>
       <w:r>
         <w:t>查看有哪些参数</w:t>
@@ -1349,7 +1738,25 @@
                 <w:sz w:val="21"/>
                 <w:szCs w:val="21"/>
               </w:rPr>
-              <w:t xml:space="preserve">--dbpath </w:t>
+              <w:t>--</w:t>
+            </w:r>
+            <w:proofErr w:type="spellStart"/>
+            <w:r>
+              <w:rPr>
+                <w:rFonts w:hint="eastAsia"/>
+                <w:sz w:val="21"/>
+                <w:szCs w:val="21"/>
+              </w:rPr>
+              <w:t>dbpath</w:t>
+            </w:r>
+            <w:proofErr w:type="spellEnd"/>
+            <w:r>
+              <w:rPr>
+                <w:rFonts w:hint="eastAsia"/>
+                <w:sz w:val="21"/>
+                <w:szCs w:val="21"/>
+              </w:rPr>
+              <w:t xml:space="preserve"> </w:t>
             </w:r>
             <w:r>
               <w:rPr>
@@ -1397,7 +1804,25 @@
                 <w:sz w:val="21"/>
                 <w:szCs w:val="21"/>
               </w:rPr>
-              <w:t xml:space="preserve">--logpath </w:t>
+              <w:t>--</w:t>
+            </w:r>
+            <w:proofErr w:type="spellStart"/>
+            <w:r>
+              <w:rPr>
+                <w:rFonts w:hint="eastAsia"/>
+                <w:sz w:val="21"/>
+                <w:szCs w:val="21"/>
+              </w:rPr>
+              <w:t>logpath</w:t>
+            </w:r>
+            <w:proofErr w:type="spellEnd"/>
+            <w:r>
+              <w:rPr>
+                <w:rFonts w:hint="eastAsia"/>
+                <w:sz w:val="21"/>
+                <w:szCs w:val="21"/>
+              </w:rPr>
+              <w:t xml:space="preserve"> </w:t>
             </w:r>
             <w:r>
               <w:rPr>
@@ -1509,7 +1934,25 @@
                 <w:sz w:val="21"/>
                 <w:szCs w:val="21"/>
               </w:rPr>
-              <w:t xml:space="preserve">--pologSize </w:t>
+              <w:t>--</w:t>
+            </w:r>
+            <w:proofErr w:type="spellStart"/>
+            <w:r>
+              <w:rPr>
+                <w:rFonts w:hint="eastAsia"/>
+                <w:sz w:val="21"/>
+                <w:szCs w:val="21"/>
+              </w:rPr>
+              <w:t>pologSize</w:t>
+            </w:r>
+            <w:proofErr w:type="spellEnd"/>
+            <w:r>
+              <w:rPr>
+                <w:rFonts w:hint="eastAsia"/>
+                <w:sz w:val="21"/>
+                <w:szCs w:val="21"/>
+              </w:rPr>
+              <w:t xml:space="preserve"> </w:t>
             </w:r>
             <w:r>
               <w:rPr>
@@ -1535,6 +1978,7 @@
               </w:rPr>
               <w:t>因为</w:t>
             </w:r>
+            <w:proofErr w:type="spellStart"/>
             <w:r>
               <w:rPr>
                 <w:rFonts w:hint="eastAsia"/>
@@ -1543,6 +1987,7 @@
               </w:rPr>
               <w:t>resync</w:t>
             </w:r>
+            <w:proofErr w:type="spellEnd"/>
             <w:r>
               <w:rPr>
                 <w:rFonts w:hint="eastAsia"/>
@@ -1551,6 +1996,7 @@
               </w:rPr>
               <w:t>是非常操作量大且耗时，最好通过设置一个足够大的</w:t>
             </w:r>
+            <w:proofErr w:type="spellStart"/>
             <w:r>
               <w:rPr>
                 <w:rFonts w:hint="eastAsia"/>
@@ -1559,6 +2005,7 @@
               </w:rPr>
               <w:t>oplogSize</w:t>
             </w:r>
+            <w:proofErr w:type="spellEnd"/>
             <w:r>
               <w:rPr>
                 <w:rFonts w:hint="eastAsia"/>
@@ -1567,13 +2014,23 @@
               </w:rPr>
               <w:t>来避免</w:t>
             </w:r>
-            <w:r>
-              <w:rPr>
-                <w:rFonts w:hint="eastAsia"/>
-                <w:sz w:val="21"/>
-                <w:szCs w:val="21"/>
-              </w:rPr>
-              <w:t>resync(</w:t>
+            <w:proofErr w:type="spellStart"/>
+            <w:r>
+              <w:rPr>
+                <w:rFonts w:hint="eastAsia"/>
+                <w:sz w:val="21"/>
+                <w:szCs w:val="21"/>
+              </w:rPr>
+              <w:t>resync</w:t>
+            </w:r>
+            <w:proofErr w:type="spellEnd"/>
+            <w:r>
+              <w:rPr>
+                <w:rFonts w:hint="eastAsia"/>
+                <w:sz w:val="21"/>
+                <w:szCs w:val="21"/>
+              </w:rPr>
+              <w:t>(</w:t>
             </w:r>
             <w:r>
               <w:rPr>
@@ -1589,8 +2046,18 @@
                 <w:sz w:val="21"/>
                 <w:szCs w:val="21"/>
               </w:rPr>
-              <w:t xml:space="preserve"> oplog</w:t>
-            </w:r>
+              <w:t xml:space="preserve"> </w:t>
+            </w:r>
+            <w:proofErr w:type="spellStart"/>
+            <w:r>
+              <w:rPr>
+                <w:rFonts w:hint="eastAsia"/>
+                <w:sz w:val="21"/>
+                <w:szCs w:val="21"/>
+              </w:rPr>
+              <w:t>oplog</w:t>
+            </w:r>
+            <w:proofErr w:type="spellEnd"/>
             <w:r>
               <w:rPr>
                 <w:rFonts w:hint="eastAsia"/>
@@ -1629,7 +2096,25 @@
                 <w:sz w:val="21"/>
                 <w:szCs w:val="21"/>
               </w:rPr>
-              <w:t xml:space="preserve">--logappend </w:t>
+              <w:t>--</w:t>
+            </w:r>
+            <w:proofErr w:type="spellStart"/>
+            <w:r>
+              <w:rPr>
+                <w:rFonts w:hint="eastAsia"/>
+                <w:sz w:val="21"/>
+                <w:szCs w:val="21"/>
+              </w:rPr>
+              <w:t>logappend</w:t>
+            </w:r>
+            <w:proofErr w:type="spellEnd"/>
+            <w:r>
+              <w:rPr>
+                <w:rFonts w:hint="eastAsia"/>
+                <w:sz w:val="21"/>
+                <w:szCs w:val="21"/>
+              </w:rPr>
+              <w:t xml:space="preserve"> </w:t>
             </w:r>
             <w:r>
               <w:rPr>
@@ -1749,7 +2234,25 @@
                 <w:sz w:val="21"/>
                 <w:szCs w:val="21"/>
               </w:rPr>
-              <w:t xml:space="preserve">--slavedelay </w:t>
+              <w:t>--</w:t>
+            </w:r>
+            <w:proofErr w:type="spellStart"/>
+            <w:r>
+              <w:rPr>
+                <w:rFonts w:hint="eastAsia"/>
+                <w:sz w:val="21"/>
+                <w:szCs w:val="21"/>
+              </w:rPr>
+              <w:t>slavedelay</w:t>
+            </w:r>
+            <w:proofErr w:type="spellEnd"/>
+            <w:r>
+              <w:rPr>
+                <w:rFonts w:hint="eastAsia"/>
+                <w:sz w:val="21"/>
+                <w:szCs w:val="21"/>
+              </w:rPr>
+              <w:t xml:space="preserve"> </w:t>
             </w:r>
             <w:r>
               <w:rPr>
@@ -1773,7 +2276,25 @@
                 <w:sz w:val="21"/>
                 <w:szCs w:val="21"/>
               </w:rPr>
-              <w:t xml:space="preserve">--auth </w:t>
+              <w:t>--</w:t>
+            </w:r>
+            <w:proofErr w:type="spellStart"/>
+            <w:r>
+              <w:rPr>
+                <w:rFonts w:hint="eastAsia"/>
+                <w:sz w:val="21"/>
+                <w:szCs w:val="21"/>
+              </w:rPr>
+              <w:t>auth</w:t>
+            </w:r>
+            <w:proofErr w:type="spellEnd"/>
+            <w:r>
+              <w:rPr>
+                <w:rFonts w:hint="eastAsia"/>
+                <w:sz w:val="21"/>
+                <w:szCs w:val="21"/>
+              </w:rPr>
+              <w:t xml:space="preserve"> </w:t>
             </w:r>
             <w:r>
               <w:rPr>
@@ -1821,7 +2342,25 @@
                 <w:sz w:val="21"/>
                 <w:szCs w:val="21"/>
               </w:rPr>
-              <w:t xml:space="preserve">--syncdelay </w:t>
+              <w:t>--</w:t>
+            </w:r>
+            <w:proofErr w:type="spellStart"/>
+            <w:r>
+              <w:rPr>
+                <w:rFonts w:hint="eastAsia"/>
+                <w:sz w:val="21"/>
+                <w:szCs w:val="21"/>
+              </w:rPr>
+              <w:t>syncdelay</w:t>
+            </w:r>
+            <w:proofErr w:type="spellEnd"/>
+            <w:r>
+              <w:rPr>
+                <w:rFonts w:hint="eastAsia"/>
+                <w:sz w:val="21"/>
+                <w:szCs w:val="21"/>
+              </w:rPr>
+              <w:t xml:space="preserve"> </w:t>
             </w:r>
             <w:r>
               <w:rPr>
@@ -1861,7 +2400,25 @@
                 <w:sz w:val="21"/>
                 <w:szCs w:val="21"/>
               </w:rPr>
-              <w:t xml:space="preserve">--notablescan </w:t>
+              <w:t>--</w:t>
+            </w:r>
+            <w:proofErr w:type="spellStart"/>
+            <w:r>
+              <w:rPr>
+                <w:rFonts w:hint="eastAsia"/>
+                <w:sz w:val="21"/>
+                <w:szCs w:val="21"/>
+              </w:rPr>
+              <w:t>notablescan</w:t>
+            </w:r>
+            <w:proofErr w:type="spellEnd"/>
+            <w:r>
+              <w:rPr>
+                <w:rFonts w:hint="eastAsia"/>
+                <w:sz w:val="21"/>
+                <w:szCs w:val="21"/>
+              </w:rPr>
+              <w:t xml:space="preserve"> </w:t>
             </w:r>
             <w:r>
               <w:rPr>
@@ -1885,7 +2442,25 @@
                 <w:sz w:val="21"/>
                 <w:szCs w:val="21"/>
               </w:rPr>
-              <w:t xml:space="preserve">--maxConns </w:t>
+              <w:t>--</w:t>
+            </w:r>
+            <w:proofErr w:type="spellStart"/>
+            <w:r>
+              <w:rPr>
+                <w:rFonts w:hint="eastAsia"/>
+                <w:sz w:val="21"/>
+                <w:szCs w:val="21"/>
+              </w:rPr>
+              <w:t>maxConns</w:t>
+            </w:r>
+            <w:proofErr w:type="spellEnd"/>
+            <w:r>
+              <w:rPr>
+                <w:rFonts w:hint="eastAsia"/>
+                <w:sz w:val="21"/>
+                <w:szCs w:val="21"/>
+              </w:rPr>
+              <w:t xml:space="preserve"> </w:t>
             </w:r>
             <w:r>
               <w:rPr>
@@ -1917,7 +2492,25 @@
                 <w:sz w:val="21"/>
                 <w:szCs w:val="21"/>
               </w:rPr>
-              <w:t xml:space="preserve">--pidfilepath </w:t>
+              <w:t>--</w:t>
+            </w:r>
+            <w:proofErr w:type="spellStart"/>
+            <w:r>
+              <w:rPr>
+                <w:rFonts w:hint="eastAsia"/>
+                <w:sz w:val="21"/>
+                <w:szCs w:val="21"/>
+              </w:rPr>
+              <w:t>pidfilepath</w:t>
+            </w:r>
+            <w:proofErr w:type="spellEnd"/>
+            <w:r>
+              <w:rPr>
+                <w:rFonts w:hint="eastAsia"/>
+                <w:sz w:val="21"/>
+                <w:szCs w:val="21"/>
+              </w:rPr>
+              <w:t xml:space="preserve"> </w:t>
             </w:r>
             <w:r>
               <w:rPr>
@@ -1941,7 +2534,25 @@
                 <w:sz w:val="21"/>
                 <w:szCs w:val="21"/>
               </w:rPr>
-              <w:t xml:space="preserve">--bind_ip </w:t>
+              <w:t>--</w:t>
+            </w:r>
+            <w:proofErr w:type="spellStart"/>
+            <w:r>
+              <w:rPr>
+                <w:rFonts w:hint="eastAsia"/>
+                <w:sz w:val="21"/>
+                <w:szCs w:val="21"/>
+              </w:rPr>
+              <w:t>bind_ip</w:t>
+            </w:r>
+            <w:proofErr w:type="spellEnd"/>
+            <w:r>
+              <w:rPr>
+                <w:rFonts w:hint="eastAsia"/>
+                <w:sz w:val="21"/>
+                <w:szCs w:val="21"/>
+              </w:rPr>
+              <w:t xml:space="preserve"> </w:t>
             </w:r>
             <w:r>
               <w:rPr>
@@ -2032,7 +2643,23 @@
           <w:rFonts w:hint="eastAsia"/>
           <w:b/>
         </w:rPr>
-        <w:t xml:space="preserve"> mongodb </w:t>
+        <w:t xml:space="preserve"> </w:t>
+      </w:r>
+      <w:proofErr w:type="spellStart"/>
+      <w:r>
+        <w:rPr>
+          <w:rFonts w:hint="eastAsia"/>
+          <w:b/>
+        </w:rPr>
+        <w:t>mongodb</w:t>
+      </w:r>
+      <w:proofErr w:type="spellEnd"/>
+      <w:r>
+        <w:rPr>
+          <w:rFonts w:hint="eastAsia"/>
+          <w:b/>
+        </w:rPr>
+        <w:t xml:space="preserve"> </w:t>
       </w:r>
       <w:r>
         <w:rPr>
@@ -2058,6 +2685,7 @@
           <w:color w:val="00B050"/>
         </w:rPr>
       </w:pPr>
+      <w:proofErr w:type="gramStart"/>
       <w:r>
         <w:rPr>
           <w:rFonts w:hint="eastAsia"/>
@@ -2071,8 +2699,57 @@
           <w:b/>
           <w:color w:val="00B050"/>
         </w:rPr>
-        <w:t>m /usr/local/mongodb/mongodb.conf</w:t>
-      </w:r>
+        <w:t>m</w:t>
+      </w:r>
+      <w:proofErr w:type="gramEnd"/>
+      <w:r>
+        <w:rPr>
+          <w:b/>
+          <w:color w:val="00B050"/>
+        </w:rPr>
+        <w:t xml:space="preserve"> /</w:t>
+      </w:r>
+      <w:proofErr w:type="spellStart"/>
+      <w:r>
+        <w:rPr>
+          <w:b/>
+          <w:color w:val="00B050"/>
+        </w:rPr>
+        <w:t>usr</w:t>
+      </w:r>
+      <w:proofErr w:type="spellEnd"/>
+      <w:r>
+        <w:rPr>
+          <w:b/>
+          <w:color w:val="00B050"/>
+        </w:rPr>
+        <w:t>/local/</w:t>
+      </w:r>
+      <w:proofErr w:type="spellStart"/>
+      <w:r>
+        <w:rPr>
+          <w:b/>
+          <w:color w:val="00B050"/>
+        </w:rPr>
+        <w:t>mongodb</w:t>
+      </w:r>
+      <w:proofErr w:type="spellEnd"/>
+      <w:r>
+        <w:rPr>
+          <w:b/>
+          <w:color w:val="00B050"/>
+        </w:rPr>
+        <w:t>/</w:t>
+      </w:r>
+      <w:proofErr w:type="spellStart"/>
+      <w:r>
+        <w:rPr>
+          <w:b/>
+          <w:color w:val="00B050"/>
+        </w:rPr>
+        <w:t>mongodb.conf</w:t>
+      </w:r>
+      <w:proofErr w:type="spellEnd"/>
     </w:p>
     <w:p>
       <w:r>
@@ -2135,30 +2812,33 @@
                 <w:sz w:val="18"/>
                 <w:szCs w:val="18"/>
               </w:rPr>
-              <w:t xml:space="preserve">#auth=true  # </w:t>
-            </w:r>
+              <w:t>#</w:t>
+            </w:r>
+            <w:proofErr w:type="spellStart"/>
             <w:r>
               <w:rPr>
                 <w:rFonts w:hint="eastAsia"/>
                 <w:sz w:val="18"/>
                 <w:szCs w:val="18"/>
               </w:rPr>
-              <w:t>开启认证</w:t>
-            </w:r>
-          </w:p>
-          <w:p>
-            <w:pPr>
-              <w:rPr>
+              <w:t>auth</w:t>
+            </w:r>
+            <w:proofErr w:type="spellEnd"/>
+            <w:r>
+              <w:rPr>
+                <w:rFonts w:hint="eastAsia"/>
                 <w:sz w:val="18"/>
                 <w:szCs w:val="18"/>
               </w:rPr>
-            </w:pPr>
-            <w:r>
-              <w:rPr>
+              <w:t xml:space="preserve">=true  # </w:t>
+            </w:r>
+            <w:r>
+              <w:rPr>
+                <w:rFonts w:hint="eastAsia"/>
                 <w:sz w:val="18"/>
                 <w:szCs w:val="18"/>
               </w:rPr>
-              <w:t>logpath=/data/mongodb/log/mongodb.log</w:t>
+              <w:t>开启认证</w:t>
             </w:r>
           </w:p>
           <w:p>
@@ -2168,37 +2848,37 @@
                 <w:szCs w:val="18"/>
               </w:rPr>
             </w:pPr>
-            <w:r>
-              <w:rPr>
-                <w:rFonts w:hint="eastAsia"/>
+            <w:proofErr w:type="spellStart"/>
+            <w:r>
+              <w:rPr>
                 <w:sz w:val="18"/>
                 <w:szCs w:val="18"/>
               </w:rPr>
-              <w:t xml:space="preserve">logappend=true      # </w:t>
-            </w:r>
-            <w:r>
-              <w:rPr>
-                <w:rFonts w:hint="eastAsia"/>
+              <w:t>logpath</w:t>
+            </w:r>
+            <w:proofErr w:type="spellEnd"/>
+            <w:r>
+              <w:rPr>
                 <w:sz w:val="18"/>
                 <w:szCs w:val="18"/>
               </w:rPr>
-              <w:t>写日志的模式：设置为</w:t>
-            </w:r>
-            <w:r>
-              <w:rPr>
-                <w:rFonts w:hint="eastAsia"/>
+              <w:t>=/data/</w:t>
+            </w:r>
+            <w:proofErr w:type="spellStart"/>
+            <w:r>
+              <w:rPr>
                 <w:sz w:val="18"/>
                 <w:szCs w:val="18"/>
               </w:rPr>
-              <w:t>true</w:t>
-            </w:r>
-            <w:r>
-              <w:rPr>
-                <w:rFonts w:hint="eastAsia"/>
+              <w:t>mongodb</w:t>
+            </w:r>
+            <w:proofErr w:type="spellEnd"/>
+            <w:r>
+              <w:rPr>
                 <w:sz w:val="18"/>
                 <w:szCs w:val="18"/>
               </w:rPr>
-              <w:t>为追加。默认是覆盖</w:t>
+              <w:t>/log/mongodb.log</w:t>
             </w:r>
           </w:p>
           <w:p>
@@ -2208,37 +2888,39 @@
                 <w:szCs w:val="18"/>
               </w:rPr>
             </w:pPr>
+            <w:proofErr w:type="spellStart"/>
             <w:r>
               <w:rPr>
                 <w:rFonts w:hint="eastAsia"/>
                 <w:sz w:val="18"/>
                 <w:szCs w:val="18"/>
               </w:rPr>
-              <w:t xml:space="preserve">dbpath=/data/mongodb/db/    ## </w:t>
-            </w:r>
+              <w:t>logappend</w:t>
+            </w:r>
+            <w:proofErr w:type="spellEnd"/>
             <w:r>
               <w:rPr>
                 <w:rFonts w:hint="eastAsia"/>
                 <w:sz w:val="18"/>
                 <w:szCs w:val="18"/>
               </w:rPr>
-              <w:t>数据存放目录</w:t>
-            </w:r>
-          </w:p>
-          <w:p>
-            <w:pPr>
-              <w:rPr>
+              <w:t xml:space="preserve">=true      # </w:t>
+            </w:r>
+            <w:r>
+              <w:rPr>
+                <w:rFonts w:hint="eastAsia"/>
                 <w:sz w:val="18"/>
                 <w:szCs w:val="18"/>
               </w:rPr>
-            </w:pPr>
+              <w:t>写日志的模式：设置为</w:t>
+            </w:r>
             <w:r>
               <w:rPr>
                 <w:rFonts w:hint="eastAsia"/>
                 <w:sz w:val="18"/>
                 <w:szCs w:val="18"/>
               </w:rPr>
-              <w:t xml:space="preserve">pidfilepath=/data/mongodb/log/mongodb.pid    # </w:t>
+              <w:t>true</w:t>
             </w:r>
             <w:r>
               <w:rPr>
@@ -2246,126 +2928,139 @@
                 <w:sz w:val="18"/>
                 <w:szCs w:val="18"/>
               </w:rPr>
-              <w:t>进程</w:t>
-            </w:r>
-            <w:r>
-              <w:rPr>
-                <w:rFonts w:hint="eastAsia"/>
+              <w:t>为追加。默认是覆盖</w:t>
+            </w:r>
+          </w:p>
+          <w:p>
+            <w:pPr>
+              <w:rPr>
                 <w:sz w:val="18"/>
                 <w:szCs w:val="18"/>
               </w:rPr>
-              <w:t>ID</w:t>
-            </w:r>
+            </w:pPr>
+            <w:proofErr w:type="spellStart"/>
             <w:r>
               <w:rPr>
                 <w:rFonts w:hint="eastAsia"/>
                 <w:sz w:val="18"/>
                 <w:szCs w:val="18"/>
               </w:rPr>
-              <w:t>，没有指定则启动时候就没有</w:t>
-            </w:r>
+              <w:t>dbpath</w:t>
+            </w:r>
+            <w:proofErr w:type="spellEnd"/>
             <w:r>
               <w:rPr>
                 <w:rFonts w:hint="eastAsia"/>
                 <w:sz w:val="18"/>
                 <w:szCs w:val="18"/>
               </w:rPr>
-              <w:t>PID</w:t>
-            </w:r>
+              <w:t>=/data/</w:t>
+            </w:r>
+            <w:proofErr w:type="spellStart"/>
             <w:r>
               <w:rPr>
                 <w:rFonts w:hint="eastAsia"/>
                 <w:sz w:val="18"/>
                 <w:szCs w:val="18"/>
               </w:rPr>
-              <w:t>文件。默认缺省。</w:t>
-            </w:r>
-          </w:p>
-          <w:p>
-            <w:pPr>
-              <w:rPr>
+              <w:t>mongodb</w:t>
+            </w:r>
+            <w:proofErr w:type="spellEnd"/>
+            <w:r>
+              <w:rPr>
+                <w:rFonts w:hint="eastAsia"/>
                 <w:sz w:val="18"/>
                 <w:szCs w:val="18"/>
               </w:rPr>
-            </w:pPr>
-            <w:r>
-              <w:rPr>
+              <w:t>/</w:t>
+            </w:r>
+            <w:proofErr w:type="spellStart"/>
+            <w:r>
+              <w:rPr>
+                <w:rFonts w:hint="eastAsia"/>
                 <w:sz w:val="18"/>
                 <w:szCs w:val="18"/>
               </w:rPr>
-              <w:t>port=27017</w:t>
-            </w:r>
-          </w:p>
-          <w:p>
-            <w:pPr>
-              <w:rPr>
+              <w:t>db</w:t>
+            </w:r>
+            <w:proofErr w:type="spellEnd"/>
+            <w:r>
+              <w:rPr>
+                <w:rFonts w:hint="eastAsia"/>
                 <w:sz w:val="18"/>
                 <w:szCs w:val="18"/>
               </w:rPr>
-            </w:pPr>
+              <w:t xml:space="preserve">/    ## </w:t>
+            </w:r>
             <w:r>
               <w:rPr>
                 <w:rFonts w:hint="eastAsia"/>
                 <w:sz w:val="18"/>
                 <w:szCs w:val="18"/>
               </w:rPr>
-              <w:t xml:space="preserve">bind_ip=192.168.8.104   # </w:t>
-            </w:r>
-            <w:r>
-              <w:rPr>
-                <w:rFonts w:hint="eastAsia"/>
+              <w:t>数据存放目录</w:t>
+            </w:r>
+          </w:p>
+          <w:p>
+            <w:pPr>
+              <w:rPr>
                 <w:sz w:val="18"/>
                 <w:szCs w:val="18"/>
               </w:rPr>
-              <w:t>绑定地址。默认</w:t>
-            </w:r>
+            </w:pPr>
+            <w:proofErr w:type="spellStart"/>
             <w:r>
               <w:rPr>
                 <w:rFonts w:hint="eastAsia"/>
                 <w:sz w:val="18"/>
                 <w:szCs w:val="18"/>
               </w:rPr>
-              <w:t>127.0.0.1</w:t>
-            </w:r>
+              <w:t>pidfilepath</w:t>
+            </w:r>
+            <w:proofErr w:type="spellEnd"/>
             <w:r>
               <w:rPr>
                 <w:rFonts w:hint="eastAsia"/>
                 <w:sz w:val="18"/>
                 <w:szCs w:val="18"/>
               </w:rPr>
-              <w:t>，只能通过本地连接</w:t>
-            </w:r>
-          </w:p>
-          <w:p>
-            <w:pPr>
-              <w:rPr>
+              <w:t>=/data/</w:t>
+            </w:r>
+            <w:proofErr w:type="spellStart"/>
+            <w:r>
+              <w:rPr>
+                <w:rFonts w:hint="eastAsia"/>
                 <w:sz w:val="18"/>
                 <w:szCs w:val="18"/>
               </w:rPr>
-            </w:pPr>
-          </w:p>
-          <w:p>
-            <w:pPr>
-              <w:rPr>
+              <w:t>mongodb</w:t>
+            </w:r>
+            <w:proofErr w:type="spellEnd"/>
+            <w:r>
+              <w:rPr>
+                <w:rFonts w:hint="eastAsia"/>
                 <w:sz w:val="18"/>
                 <w:szCs w:val="18"/>
               </w:rPr>
-            </w:pPr>
+              <w:t>/log/</w:t>
+            </w:r>
+            <w:proofErr w:type="spellStart"/>
             <w:r>
               <w:rPr>
                 <w:rFonts w:hint="eastAsia"/>
                 <w:sz w:val="18"/>
                 <w:szCs w:val="18"/>
               </w:rPr>
-              <w:t xml:space="preserve"># </w:t>
-            </w:r>
+              <w:t>mongodb.pid</w:t>
+            </w:r>
+            <w:proofErr w:type="spellEnd"/>
             <w:r>
               <w:rPr>
                 <w:rFonts w:hint="eastAsia"/>
                 <w:sz w:val="18"/>
                 <w:szCs w:val="18"/>
               </w:rPr>
-              <w:t>设置为</w:t>
+              <w:t xml:space="preserve">    # </w:t>
             </w:r>
             <w:r>
               <w:rPr>
@@ -2373,7 +3068,7 @@
                 <w:sz w:val="18"/>
                 <w:szCs w:val="18"/>
               </w:rPr>
-              <w:t>true</w:t>
+              <w:t>进程</w:t>
             </w:r>
             <w:r>
               <w:rPr>
@@ -2381,7 +3076,7 @@
                 <w:sz w:val="18"/>
                 <w:szCs w:val="18"/>
               </w:rPr>
-              <w:t>，修改数据目录存储模式，每个数据库的文件存储在</w:t>
+              <w:t>ID</w:t>
             </w:r>
             <w:r>
               <w:rPr>
@@ -2389,7 +3084,7 @@
                 <w:sz w:val="18"/>
                 <w:szCs w:val="18"/>
               </w:rPr>
-              <w:t>DBPATH</w:t>
+              <w:t>，没有指定则启动时候就没有</w:t>
             </w:r>
             <w:r>
               <w:rPr>
@@ -2397,55 +3092,56 @@
                 <w:sz w:val="18"/>
                 <w:szCs w:val="18"/>
               </w:rPr>
-              <w:t>指定目录的不同的文件夹中。</w:t>
-            </w:r>
-          </w:p>
-          <w:p>
-            <w:pPr>
-              <w:rPr>
+              <w:t>PID</w:t>
+            </w:r>
+            <w:r>
+              <w:rPr>
+                <w:rFonts w:hint="eastAsia"/>
                 <w:sz w:val="18"/>
                 <w:szCs w:val="18"/>
               </w:rPr>
-            </w:pPr>
-            <w:r>
-              <w:rPr>
-                <w:rFonts w:hint="eastAsia"/>
+              <w:t>文件。默认缺省。</w:t>
+            </w:r>
+          </w:p>
+          <w:p>
+            <w:pPr>
+              <w:rPr>
                 <w:sz w:val="18"/>
                 <w:szCs w:val="18"/>
               </w:rPr>
-              <w:t xml:space="preserve"># </w:t>
-            </w:r>
-            <w:r>
-              <w:rPr>
-                <w:rFonts w:hint="eastAsia"/>
+            </w:pPr>
+            <w:r>
+              <w:rPr>
                 <w:sz w:val="18"/>
                 <w:szCs w:val="18"/>
               </w:rPr>
-              <w:t>使用此选项，可以配置的</w:t>
-            </w:r>
-            <w:r>
-              <w:rPr>
-                <w:rFonts w:hint="eastAsia"/>
+              <w:t>port=27017</w:t>
+            </w:r>
+          </w:p>
+          <w:p>
+            <w:pPr>
+              <w:rPr>
                 <w:sz w:val="18"/>
                 <w:szCs w:val="18"/>
               </w:rPr>
-              <w:t>MongoDB</w:t>
-            </w:r>
+            </w:pPr>
+            <w:proofErr w:type="spellStart"/>
             <w:r>
               <w:rPr>
                 <w:rFonts w:hint="eastAsia"/>
                 <w:sz w:val="18"/>
                 <w:szCs w:val="18"/>
               </w:rPr>
-              <w:t>将数据存储在不同的磁盘设备上，以提高写入吞吐量或磁盘容量。默认为</w:t>
-            </w:r>
+              <w:t>bind_ip</w:t>
+            </w:r>
+            <w:proofErr w:type="spellEnd"/>
             <w:r>
               <w:rPr>
                 <w:rFonts w:hint="eastAsia"/>
                 <w:sz w:val="18"/>
                 <w:szCs w:val="18"/>
               </w:rPr>
-              <w:t>false</w:t>
+              <w:t xml:space="preserve">=192.168.8.104   # </w:t>
             </w:r>
             <w:r>
               <w:rPr>
@@ -2453,32 +3149,32 @@
                 <w:sz w:val="18"/>
                 <w:szCs w:val="18"/>
               </w:rPr>
-              <w:t>。</w:t>
-            </w:r>
-          </w:p>
-          <w:p>
-            <w:pPr>
-              <w:rPr>
+              <w:t>绑定地址。默认</w:t>
+            </w:r>
+            <w:r>
+              <w:rPr>
+                <w:rFonts w:hint="eastAsia"/>
                 <w:sz w:val="18"/>
                 <w:szCs w:val="18"/>
               </w:rPr>
-            </w:pPr>
+              <w:t>127.0.0.1</w:t>
+            </w:r>
             <w:r>
               <w:rPr>
                 <w:rFonts w:hint="eastAsia"/>
                 <w:sz w:val="18"/>
                 <w:szCs w:val="18"/>
               </w:rPr>
-              <w:t xml:space="preserve"># </w:t>
-            </w:r>
-            <w:r>
-              <w:rPr>
-                <w:rFonts w:hint="eastAsia"/>
+              <w:t>，只能通过本地连接</w:t>
+            </w:r>
+          </w:p>
+          <w:p>
+            <w:pPr>
+              <w:rPr>
                 <w:sz w:val="18"/>
                 <w:szCs w:val="18"/>
               </w:rPr>
-              <w:t>建议一开始就配置次选项</w:t>
-            </w:r>
+            </w:pPr>
           </w:p>
           <w:p>
             <w:pPr>
@@ -2489,34 +3185,35 @@
             </w:pPr>
             <w:r>
               <w:rPr>
+                <w:rFonts w:hint="eastAsia"/>
                 <w:sz w:val="18"/>
                 <w:szCs w:val="18"/>
               </w:rPr>
-              <w:t>directoryperdb=true</w:t>
-            </w:r>
-          </w:p>
-          <w:p>
-            <w:pPr>
-              <w:rPr>
+              <w:t xml:space="preserve"># </w:t>
+            </w:r>
+            <w:r>
+              <w:rPr>
+                <w:rFonts w:hint="eastAsia"/>
                 <w:sz w:val="18"/>
                 <w:szCs w:val="18"/>
               </w:rPr>
-            </w:pPr>
-          </w:p>
-          <w:p>
-            <w:pPr>
-              <w:rPr>
+              <w:t>设置为</w:t>
+            </w:r>
+            <w:r>
+              <w:rPr>
+                <w:rFonts w:hint="eastAsia"/>
                 <w:sz w:val="18"/>
                 <w:szCs w:val="18"/>
               </w:rPr>
-            </w:pPr>
+              <w:t>true</w:t>
+            </w:r>
             <w:r>
               <w:rPr>
                 <w:rFonts w:hint="eastAsia"/>
                 <w:sz w:val="18"/>
                 <w:szCs w:val="18"/>
               </w:rPr>
-              <w:t xml:space="preserve"># </w:t>
+              <w:t>，修改数据目录存储模式，每个数据库的文件存储在</w:t>
             </w:r>
             <w:r>
               <w:rPr>
@@ -2524,7 +3221,7 @@
                 <w:sz w:val="18"/>
                 <w:szCs w:val="18"/>
               </w:rPr>
-              <w:t>禁止日志</w:t>
+              <w:t>DBPATH</w:t>
             </w:r>
             <w:r>
               <w:rPr>
@@ -2532,7 +3229,7 @@
                 <w:sz w:val="18"/>
                 <w:szCs w:val="18"/>
               </w:rPr>
-              <w:t xml:space="preserve"> </w:t>
+              <w:t>指定目录的不同的文件夹中。</w:t>
             </w:r>
           </w:p>
           <w:p>
@@ -2556,23 +3253,25 @@
                 <w:sz w:val="18"/>
                 <w:szCs w:val="18"/>
               </w:rPr>
-              <w:t>对应</w:t>
-            </w:r>
+              <w:t>使用此选项，可以配置的</w:t>
+            </w:r>
+            <w:proofErr w:type="spellStart"/>
             <w:r>
               <w:rPr>
                 <w:rFonts w:hint="eastAsia"/>
                 <w:sz w:val="18"/>
                 <w:szCs w:val="18"/>
               </w:rPr>
-              <w:t xml:space="preserve"> journal </w:t>
-            </w:r>
+              <w:t>MongoDB</w:t>
+            </w:r>
+            <w:proofErr w:type="spellEnd"/>
             <w:r>
               <w:rPr>
                 <w:rFonts w:hint="eastAsia"/>
                 <w:sz w:val="18"/>
                 <w:szCs w:val="18"/>
               </w:rPr>
-              <w:t>启用操作日志，以确保写入持久性和数据的一致性，会在</w:t>
+              <w:t>将数据存储在不同的磁盘设备上，以提高写入吞吐量或磁盘容量。默认为</w:t>
             </w:r>
             <w:r>
               <w:rPr>
@@ -2580,7 +3279,7 @@
                 <w:sz w:val="18"/>
                 <w:szCs w:val="18"/>
               </w:rPr>
-              <w:t>dbpath</w:t>
+              <w:t>false</w:t>
             </w:r>
             <w:r>
               <w:rPr>
@@ -2588,62 +3287,64 @@
                 <w:sz w:val="18"/>
                 <w:szCs w:val="18"/>
               </w:rPr>
-              <w:t>目录下创建</w:t>
-            </w:r>
-            <w:r>
-              <w:rPr>
-                <w:rFonts w:hint="eastAsia"/>
+              <w:t>。</w:t>
+            </w:r>
+          </w:p>
+          <w:p>
+            <w:pPr>
+              <w:rPr>
                 <w:sz w:val="18"/>
                 <w:szCs w:val="18"/>
               </w:rPr>
-              <w:t>journal</w:t>
-            </w:r>
+            </w:pPr>
             <w:r>
               <w:rPr>
                 <w:rFonts w:hint="eastAsia"/>
                 <w:sz w:val="18"/>
                 <w:szCs w:val="18"/>
               </w:rPr>
-              <w:t>目录</w:t>
-            </w:r>
-          </w:p>
-          <w:p>
-            <w:pPr>
-              <w:rPr>
+              <w:t xml:space="preserve"># </w:t>
+            </w:r>
+            <w:r>
+              <w:rPr>
+                <w:rFonts w:hint="eastAsia"/>
                 <w:sz w:val="18"/>
                 <w:szCs w:val="18"/>
               </w:rPr>
-            </w:pPr>
-            <w:r>
+              <w:t>建议一开始就配置次选项</w:t>
+            </w:r>
+          </w:p>
+          <w:p>
+            <w:pPr>
               <w:rPr>
                 <w:sz w:val="18"/>
                 <w:szCs w:val="18"/>
               </w:rPr>
-              <w:t>nojournal = true</w:t>
-            </w:r>
-          </w:p>
-          <w:p>
-            <w:pPr>
+            </w:pPr>
+            <w:proofErr w:type="spellStart"/>
+            <w:r>
               <w:rPr>
                 <w:sz w:val="18"/>
                 <w:szCs w:val="18"/>
               </w:rPr>
-            </w:pPr>
-          </w:p>
-          <w:p>
-            <w:pPr>
+              <w:t>directoryperdb</w:t>
+            </w:r>
+            <w:proofErr w:type="spellEnd"/>
+            <w:r>
               <w:rPr>
                 <w:sz w:val="18"/>
                 <w:szCs w:val="18"/>
               </w:rPr>
-            </w:pPr>
-            <w:r>
+              <w:t>=true</w:t>
+            </w:r>
+          </w:p>
+          <w:p>
+            <w:pPr>
               <w:rPr>
                 <w:sz w:val="18"/>
                 <w:szCs w:val="18"/>
               </w:rPr>
-              <w:t>## max connections</w:t>
-            </w:r>
+            </w:pPr>
           </w:p>
           <w:p>
             <w:pPr>
@@ -2666,7 +3367,7 @@
                 <w:sz w:val="18"/>
                 <w:szCs w:val="18"/>
               </w:rPr>
-              <w:t>最大连接数。默认值：取决于系统（即的</w:t>
+              <w:t>禁止日志</w:t>
             </w:r>
             <w:r>
               <w:rPr>
@@ -2674,31 +3375,31 @@
                 <w:sz w:val="18"/>
                 <w:szCs w:val="18"/>
               </w:rPr>
-              <w:t>ulimit</w:t>
-            </w:r>
-            <w:r>
-              <w:rPr>
-                <w:rFonts w:hint="eastAsia"/>
+              <w:t xml:space="preserve"> </w:t>
+            </w:r>
+          </w:p>
+          <w:p>
+            <w:pPr>
+              <w:rPr>
                 <w:sz w:val="18"/>
                 <w:szCs w:val="18"/>
               </w:rPr>
-              <w:t>和文件描述符）限制。</w:t>
-            </w:r>
-          </w:p>
-          <w:p>
-            <w:pPr>
-              <w:rPr>
+            </w:pPr>
+            <w:r>
+              <w:rPr>
+                <w:rFonts w:hint="eastAsia"/>
                 <w:sz w:val="18"/>
                 <w:szCs w:val="18"/>
               </w:rPr>
-            </w:pPr>
+              <w:t xml:space="preserve"># </w:t>
+            </w:r>
             <w:r>
               <w:rPr>
                 <w:rFonts w:hint="eastAsia"/>
                 <w:sz w:val="18"/>
                 <w:szCs w:val="18"/>
               </w:rPr>
-              <w:t># MongoDB</w:t>
+              <w:t>对应</w:t>
             </w:r>
             <w:r>
               <w:rPr>
@@ -2706,71 +3407,73 @@
                 <w:sz w:val="18"/>
                 <w:szCs w:val="18"/>
               </w:rPr>
-              <w:t>中不会限制其自身的连接。当设置大于系统的限制，则无效，以系统限制为准。</w:t>
-            </w:r>
-          </w:p>
-          <w:p>
-            <w:pPr>
-              <w:rPr>
+              <w:t xml:space="preserve"> journal </w:t>
+            </w:r>
+            <w:r>
+              <w:rPr>
+                <w:rFonts w:hint="eastAsia"/>
                 <w:sz w:val="18"/>
                 <w:szCs w:val="18"/>
               </w:rPr>
-            </w:pPr>
+              <w:t>启用操作日志，以确保写入持久性和数据的一致性，会在</w:t>
+            </w:r>
+            <w:proofErr w:type="spellStart"/>
             <w:r>
               <w:rPr>
                 <w:rFonts w:hint="eastAsia"/>
                 <w:sz w:val="18"/>
                 <w:szCs w:val="18"/>
               </w:rPr>
-              <w:t xml:space="preserve"># </w:t>
-            </w:r>
+              <w:t>dbpath</w:t>
+            </w:r>
+            <w:proofErr w:type="spellEnd"/>
             <w:r>
               <w:rPr>
                 <w:rFonts w:hint="eastAsia"/>
                 <w:sz w:val="18"/>
                 <w:szCs w:val="18"/>
               </w:rPr>
-              <w:t>设置该值的高于连接池和总连接数的大小，以防止尖峰时候的连接。</w:t>
-            </w:r>
-          </w:p>
-          <w:p>
-            <w:pPr>
-              <w:rPr>
+              <w:t>目录下创建</w:t>
+            </w:r>
+            <w:r>
+              <w:rPr>
+                <w:rFonts w:hint="eastAsia"/>
                 <w:sz w:val="18"/>
                 <w:szCs w:val="18"/>
               </w:rPr>
-            </w:pPr>
+              <w:t>journal</w:t>
+            </w:r>
             <w:r>
               <w:rPr>
                 <w:rFonts w:hint="eastAsia"/>
                 <w:sz w:val="18"/>
                 <w:szCs w:val="18"/>
               </w:rPr>
-              <w:t xml:space="preserve"># </w:t>
-            </w:r>
-            <w:r>
-              <w:rPr>
-                <w:rFonts w:hint="eastAsia"/>
+              <w:t>目录</w:t>
+            </w:r>
+          </w:p>
+          <w:p>
+            <w:pPr>
+              <w:rPr>
                 <w:sz w:val="18"/>
                 <w:szCs w:val="18"/>
               </w:rPr>
-              <w:t>注意：不能设置该值大于</w:t>
-            </w:r>
-            <w:r>
-              <w:rPr>
-                <w:rFonts w:hint="eastAsia"/>
+            </w:pPr>
+            <w:proofErr w:type="spellStart"/>
+            <w:r>
+              <w:rPr>
                 <w:sz w:val="18"/>
                 <w:szCs w:val="18"/>
               </w:rPr>
-              <w:t>20000</w:t>
-            </w:r>
-            <w:r>
-              <w:rPr>
-                <w:rFonts w:hint="eastAsia"/>
+              <w:t>nojournal</w:t>
+            </w:r>
+            <w:proofErr w:type="spellEnd"/>
+            <w:r>
+              <w:rPr>
                 <w:sz w:val="18"/>
                 <w:szCs w:val="18"/>
               </w:rPr>
-              <w:t>。</w:t>
+              <w:t xml:space="preserve"> = true</w:t>
             </w:r>
           </w:p>
           <w:p>
@@ -2780,12 +3483,184 @@
                 <w:szCs w:val="18"/>
               </w:rPr>
             </w:pPr>
-            <w:r>
+          </w:p>
+          <w:p>
+            <w:pPr>
               <w:rPr>
                 <w:sz w:val="18"/>
                 <w:szCs w:val="18"/>
               </w:rPr>
-              <w:t>maxConns=1024</w:t>
+            </w:pPr>
+            <w:r>
+              <w:rPr>
+                <w:sz w:val="18"/>
+                <w:szCs w:val="18"/>
+              </w:rPr>
+              <w:t>## max connections</w:t>
+            </w:r>
+          </w:p>
+          <w:p>
+            <w:pPr>
+              <w:rPr>
+                <w:sz w:val="18"/>
+                <w:szCs w:val="18"/>
+              </w:rPr>
+            </w:pPr>
+            <w:r>
+              <w:rPr>
+                <w:rFonts w:hint="eastAsia"/>
+                <w:sz w:val="18"/>
+                <w:szCs w:val="18"/>
+              </w:rPr>
+              <w:t xml:space="preserve"># </w:t>
+            </w:r>
+            <w:r>
+              <w:rPr>
+                <w:rFonts w:hint="eastAsia"/>
+                <w:sz w:val="18"/>
+                <w:szCs w:val="18"/>
+              </w:rPr>
+              <w:t>最大连接数。默认值：取决于系统（即的</w:t>
+            </w:r>
+            <w:proofErr w:type="spellStart"/>
+            <w:r>
+              <w:rPr>
+                <w:rFonts w:hint="eastAsia"/>
+                <w:sz w:val="18"/>
+                <w:szCs w:val="18"/>
+              </w:rPr>
+              <w:t>ulimit</w:t>
+            </w:r>
+            <w:proofErr w:type="spellEnd"/>
+            <w:r>
+              <w:rPr>
+                <w:rFonts w:hint="eastAsia"/>
+                <w:sz w:val="18"/>
+                <w:szCs w:val="18"/>
+              </w:rPr>
+              <w:t>和文件描述符）限制。</w:t>
+            </w:r>
+          </w:p>
+          <w:p>
+            <w:pPr>
+              <w:rPr>
+                <w:sz w:val="18"/>
+                <w:szCs w:val="18"/>
+              </w:rPr>
+            </w:pPr>
+            <w:r>
+              <w:rPr>
+                <w:rFonts w:hint="eastAsia"/>
+                <w:sz w:val="18"/>
+                <w:szCs w:val="18"/>
+              </w:rPr>
+              <w:t xml:space="preserve"># </w:t>
+            </w:r>
+            <w:proofErr w:type="spellStart"/>
+            <w:r>
+              <w:rPr>
+                <w:rFonts w:hint="eastAsia"/>
+                <w:sz w:val="18"/>
+                <w:szCs w:val="18"/>
+              </w:rPr>
+              <w:t>MongoDB</w:t>
+            </w:r>
+            <w:proofErr w:type="spellEnd"/>
+            <w:r>
+              <w:rPr>
+                <w:rFonts w:hint="eastAsia"/>
+                <w:sz w:val="18"/>
+                <w:szCs w:val="18"/>
+              </w:rPr>
+              <w:t>中不会限制其自身的连接。当设置大于系统的限制，则无效，以系统限制为准。</w:t>
+            </w:r>
+          </w:p>
+          <w:p>
+            <w:pPr>
+              <w:rPr>
+                <w:sz w:val="18"/>
+                <w:szCs w:val="18"/>
+              </w:rPr>
+            </w:pPr>
+            <w:r>
+              <w:rPr>
+                <w:rFonts w:hint="eastAsia"/>
+                <w:sz w:val="18"/>
+                <w:szCs w:val="18"/>
+              </w:rPr>
+              <w:t xml:space="preserve"># </w:t>
+            </w:r>
+            <w:r>
+              <w:rPr>
+                <w:rFonts w:hint="eastAsia"/>
+                <w:sz w:val="18"/>
+                <w:szCs w:val="18"/>
+              </w:rPr>
+              <w:t>设置该值的高于连接池和总连接数的大小，以防止尖峰时候的连接。</w:t>
+            </w:r>
+          </w:p>
+          <w:p>
+            <w:pPr>
+              <w:rPr>
+                <w:sz w:val="18"/>
+                <w:szCs w:val="18"/>
+              </w:rPr>
+            </w:pPr>
+            <w:r>
+              <w:rPr>
+                <w:rFonts w:hint="eastAsia"/>
+                <w:sz w:val="18"/>
+                <w:szCs w:val="18"/>
+              </w:rPr>
+              <w:t xml:space="preserve"># </w:t>
+            </w:r>
+            <w:r>
+              <w:rPr>
+                <w:rFonts w:hint="eastAsia"/>
+                <w:sz w:val="18"/>
+                <w:szCs w:val="18"/>
+              </w:rPr>
+              <w:t>注意：不能设置该值大于</w:t>
+            </w:r>
+            <w:r>
+              <w:rPr>
+                <w:rFonts w:hint="eastAsia"/>
+                <w:sz w:val="18"/>
+                <w:szCs w:val="18"/>
+              </w:rPr>
+              <w:t>20000</w:t>
+            </w:r>
+            <w:r>
+              <w:rPr>
+                <w:rFonts w:hint="eastAsia"/>
+                <w:sz w:val="18"/>
+                <w:szCs w:val="18"/>
+              </w:rPr>
+              <w:t>。</w:t>
+            </w:r>
+          </w:p>
+          <w:p>
+            <w:pPr>
+              <w:rPr>
+                <w:sz w:val="18"/>
+                <w:szCs w:val="18"/>
+              </w:rPr>
+            </w:pPr>
+            <w:proofErr w:type="spellStart"/>
+            <w:r>
+              <w:rPr>
+                <w:sz w:val="18"/>
+                <w:szCs w:val="18"/>
+              </w:rPr>
+              <w:t>maxConns</w:t>
+            </w:r>
+            <w:proofErr w:type="spellEnd"/>
+            <w:r>
+              <w:rPr>
+                <w:sz w:val="18"/>
+                <w:szCs w:val="18"/>
+              </w:rPr>
+              <w:t>=1024</w:t>
             </w:r>
           </w:p>
         </w:tc>
@@ -2799,12 +3674,14 @@
         </w:rPr>
         <w:t>启动</w:t>
       </w:r>
+      <w:proofErr w:type="spellStart"/>
       <w:r>
         <w:rPr>
           <w:rFonts w:hint="eastAsia"/>
         </w:rPr>
         <w:t>mongodb</w:t>
       </w:r>
+      <w:proofErr w:type="spellEnd"/>
       <w:r>
         <w:rPr>
           <w:rFonts w:hint="eastAsia"/>
@@ -2820,14 +3697,72 @@
           <w:color w:val="00B050"/>
         </w:rPr>
       </w:pPr>
-      <w:r>
-        <w:rPr>
-          <w:rFonts w:hint="eastAsia"/>
-          <w:b/>
-          <w:color w:val="00B050"/>
-        </w:rPr>
-        <w:t>mongod -f /usr/local/mongodb/mongodb.conf</w:t>
-      </w:r>
+      <w:proofErr w:type="spellStart"/>
+      <w:proofErr w:type="gramStart"/>
+      <w:r>
+        <w:rPr>
+          <w:rFonts w:hint="eastAsia"/>
+          <w:b/>
+          <w:color w:val="00B050"/>
+        </w:rPr>
+        <w:t>mongod</w:t>
+      </w:r>
+      <w:proofErr w:type="spellEnd"/>
+      <w:proofErr w:type="gramEnd"/>
+      <w:r>
+        <w:rPr>
+          <w:rFonts w:hint="eastAsia"/>
+          <w:b/>
+          <w:color w:val="00B050"/>
+        </w:rPr>
+        <w:t xml:space="preserve"> -f /</w:t>
+      </w:r>
+      <w:proofErr w:type="spellStart"/>
+      <w:r>
+        <w:rPr>
+          <w:rFonts w:hint="eastAsia"/>
+          <w:b/>
+          <w:color w:val="00B050"/>
+        </w:rPr>
+        <w:t>usr</w:t>
+      </w:r>
+      <w:proofErr w:type="spellEnd"/>
+      <w:r>
+        <w:rPr>
+          <w:rFonts w:hint="eastAsia"/>
+          <w:b/>
+          <w:color w:val="00B050"/>
+        </w:rPr>
+        <w:t>/local/</w:t>
+      </w:r>
+      <w:proofErr w:type="spellStart"/>
+      <w:r>
+        <w:rPr>
+          <w:rFonts w:hint="eastAsia"/>
+          <w:b/>
+          <w:color w:val="00B050"/>
+        </w:rPr>
+        <w:t>mongodb</w:t>
+      </w:r>
+      <w:proofErr w:type="spellEnd"/>
+      <w:r>
+        <w:rPr>
+          <w:rFonts w:hint="eastAsia"/>
+          <w:b/>
+          <w:color w:val="00B050"/>
+        </w:rPr>
+        <w:t>/</w:t>
+      </w:r>
+      <w:proofErr w:type="spellStart"/>
+      <w:r>
+        <w:rPr>
+          <w:rFonts w:hint="eastAsia"/>
+          <w:b/>
+          <w:color w:val="00B050"/>
+        </w:rPr>
+        <w:t>mongodb.conf</w:t>
+      </w:r>
+      <w:proofErr w:type="spellEnd"/>
     </w:p>
     <w:p/>
     <w:p>
@@ -2837,12 +3772,14 @@
         </w:rPr>
         <w:t>关闭</w:t>
       </w:r>
+      <w:proofErr w:type="spellStart"/>
       <w:r>
         <w:rPr>
           <w:rFonts w:hint="eastAsia"/>
         </w:rPr>
         <w:t>mongodb</w:t>
       </w:r>
+      <w:proofErr w:type="spellEnd"/>
       <w:r>
         <w:rPr>
           <w:rFonts w:hint="eastAsia"/>
@@ -2855,16 +3792,69 @@
         <w:lastRenderedPageBreak/>
         <w:tab/>
       </w:r>
-      <w:r>
-        <w:rPr>
-          <w:b/>
-          <w:color w:val="00B050"/>
-        </w:rPr>
-        <w:t>mongod --shutdown --dbpath /data/mongodb/db</w:t>
-      </w:r>
+      <w:proofErr w:type="spellStart"/>
+      <w:proofErr w:type="gramStart"/>
+      <w:r>
+        <w:rPr>
+          <w:b/>
+          <w:color w:val="00B050"/>
+        </w:rPr>
+        <w:t>mongod</w:t>
+      </w:r>
+      <w:proofErr w:type="spellEnd"/>
+      <w:proofErr w:type="gramEnd"/>
+      <w:r>
+        <w:rPr>
+          <w:b/>
+          <w:color w:val="00B050"/>
+        </w:rPr>
+        <w:t xml:space="preserve"> --shutdown --</w:t>
+      </w:r>
+      <w:proofErr w:type="spellStart"/>
+      <w:r>
+        <w:rPr>
+          <w:b/>
+          <w:color w:val="00B050"/>
+        </w:rPr>
+        <w:t>dbpath</w:t>
+      </w:r>
+      <w:proofErr w:type="spellEnd"/>
+      <w:r>
+        <w:rPr>
+          <w:b/>
+          <w:color w:val="00B050"/>
+        </w:rPr>
+        <w:t xml:space="preserve"> /data/</w:t>
+      </w:r>
+      <w:proofErr w:type="spellStart"/>
+      <w:r>
+        <w:rPr>
+          <w:b/>
+          <w:color w:val="00B050"/>
+        </w:rPr>
+        <w:t>mongodb</w:t>
+      </w:r>
+      <w:proofErr w:type="spellEnd"/>
+      <w:r>
+        <w:rPr>
+          <w:b/>
+          <w:color w:val="00B050"/>
+        </w:rPr>
+        <w:t>/</w:t>
+      </w:r>
+      <w:proofErr w:type="spellStart"/>
+      <w:r>
+        <w:rPr>
+          <w:b/>
+          <w:color w:val="00B050"/>
+        </w:rPr>
+        <w:t>db</w:t>
+      </w:r>
+      <w:proofErr w:type="spellEnd"/>
     </w:p>
     <w:p/>
     <w:p>
+      <w:proofErr w:type="spellStart"/>
       <w:r>
         <w:rPr>
           <w:rFonts w:hint="eastAsia"/>
@@ -2874,6 +3864,7 @@
       <w:r>
         <w:t>ngodb</w:t>
       </w:r>
+      <w:proofErr w:type="spellEnd"/>
       <w:r>
         <w:t>客户端连接：</w:t>
       </w:r>
@@ -2891,6 +3882,7 @@
         </w:rPr>
         <w:tab/>
       </w:r>
+      <w:proofErr w:type="gramStart"/>
       <w:r>
         <w:rPr>
           <w:rFonts w:hint="eastAsia"/>
@@ -2899,6 +3891,7 @@
         </w:rPr>
         <w:t>mongo</w:t>
       </w:r>
+      <w:proofErr w:type="gramEnd"/>
       <w:r>
         <w:rPr>
           <w:b/>
@@ -2948,12 +3941,53 @@
         </w:rPr>
         <w:tab/>
       </w:r>
-      <w:r>
-        <w:rPr>
-          <w:b/>
-          <w:color w:val="00B050"/>
-        </w:rPr>
-        <w:t>mongo -u "vison" -p "123456" --host 192.168.8.200 --port 27017  --authenticationDatabase "crawler"</w:t>
+      <w:proofErr w:type="gramStart"/>
+      <w:r>
+        <w:rPr>
+          <w:b/>
+          <w:color w:val="00B050"/>
+        </w:rPr>
+        <w:t>mongo</w:t>
+      </w:r>
+      <w:proofErr w:type="gramEnd"/>
+      <w:r>
+        <w:rPr>
+          <w:b/>
+          <w:color w:val="00B050"/>
+        </w:rPr>
+        <w:t xml:space="preserve"> -u "</w:t>
+      </w:r>
+      <w:proofErr w:type="spellStart"/>
+      <w:r>
+        <w:rPr>
+          <w:b/>
+          <w:color w:val="00B050"/>
+        </w:rPr>
+        <w:t>vison</w:t>
+      </w:r>
+      <w:proofErr w:type="spellEnd"/>
+      <w:r>
+        <w:rPr>
+          <w:b/>
+          <w:color w:val="00B050"/>
+        </w:rPr>
+        <w:t>" -p "123456" --host 192.168.8.200 --port 27017  --</w:t>
+      </w:r>
+      <w:proofErr w:type="spellStart"/>
+      <w:r>
+        <w:rPr>
+          <w:b/>
+          <w:color w:val="00B050"/>
+        </w:rPr>
+        <w:t>authenticationDatabase</w:t>
+      </w:r>
+      <w:proofErr w:type="spellEnd"/>
+      <w:r>
+        <w:rPr>
+          <w:b/>
+          <w:color w:val="00B050"/>
+        </w:rPr>
+        <w:t xml:space="preserve"> "crawler"</w:t>
       </w:r>
     </w:p>
     <w:p/>
@@ -2961,9 +3995,11 @@
       <w:r>
         <w:t>查看当前</w:t>
       </w:r>
+      <w:proofErr w:type="spellStart"/>
       <w:r>
         <w:t>mongodb</w:t>
       </w:r>
+      <w:proofErr w:type="spellEnd"/>
       <w:r>
         <w:t>使用版本</w:t>
       </w:r>
@@ -2976,12 +4012,30 @@
           <w:color w:val="00B050"/>
         </w:rPr>
       </w:pPr>
-      <w:r>
-        <w:rPr>
-          <w:b/>
-          <w:color w:val="00B050"/>
-        </w:rPr>
-        <w:t>db.version();</w:t>
+      <w:proofErr w:type="spellStart"/>
+      <w:proofErr w:type="gramStart"/>
+      <w:r>
+        <w:rPr>
+          <w:b/>
+          <w:color w:val="00B050"/>
+        </w:rPr>
+        <w:t>db.version</w:t>
+      </w:r>
+      <w:proofErr w:type="spellEnd"/>
+      <w:r>
+        <w:rPr>
+          <w:b/>
+          <w:color w:val="00B050"/>
+        </w:rPr>
+        <w:t>(</w:t>
+      </w:r>
+      <w:proofErr w:type="gramEnd"/>
+      <w:r>
+        <w:rPr>
+          <w:b/>
+          <w:color w:val="00B050"/>
+        </w:rPr>
+        <w:t>);</w:t>
       </w:r>
     </w:p>
     <w:p/>
@@ -2998,9 +4052,11 @@
       <w:r>
         <w:t>允许外网访问</w:t>
       </w:r>
+      <w:proofErr w:type="spellStart"/>
       <w:r>
         <w:t>mongodb</w:t>
       </w:r>
+      <w:proofErr w:type="spellEnd"/>
     </w:p>
     <w:p>
       <w:r>
@@ -3009,9 +4065,11 @@
       <w:r>
         <w:t>修改配置文件字段为</w:t>
       </w:r>
+      <w:proofErr w:type="spellStart"/>
       <w:r>
         <w:t>bind_ip</w:t>
       </w:r>
+      <w:proofErr w:type="spellEnd"/>
       <w:r>
         <w:t>=0.0.0.0</w:t>
       </w:r>
@@ -3029,9 +4087,11 @@
       <w:r>
         <w:t>--</w:t>
       </w:r>
+      <w:proofErr w:type="spellStart"/>
       <w:r>
         <w:t>bind_ip</w:t>
       </w:r>
+      <w:proofErr w:type="spellEnd"/>
       <w:r>
         <w:t xml:space="preserve"> </w:t>
       </w:r>
@@ -3047,9 +4107,11 @@
       <w:r>
         <w:t>查看</w:t>
       </w:r>
+      <w:proofErr w:type="spellStart"/>
       <w:r>
         <w:t>mongodb</w:t>
       </w:r>
+      <w:proofErr w:type="spellEnd"/>
       <w:r>
         <w:t>连接数</w:t>
       </w:r>
@@ -3058,13 +4120,33 @@
       <w:r>
         <w:tab/>
       </w:r>
-      <w:r>
-        <w:rPr>
-          <w:b/>
-          <w:color w:val="00B050"/>
-        </w:rPr>
-        <w:t>netstat -nat</w:t>
-      </w:r>
+      <w:proofErr w:type="spellStart"/>
+      <w:proofErr w:type="gramStart"/>
+      <w:r>
+        <w:rPr>
+          <w:b/>
+          <w:color w:val="00B050"/>
+        </w:rPr>
+        <w:t>netstat</w:t>
+      </w:r>
+      <w:proofErr w:type="spellEnd"/>
+      <w:proofErr w:type="gramEnd"/>
+      <w:r>
+        <w:rPr>
+          <w:b/>
+          <w:color w:val="00B050"/>
+        </w:rPr>
+        <w:t xml:space="preserve"> -</w:t>
+      </w:r>
+      <w:proofErr w:type="spellStart"/>
+      <w:r>
+        <w:rPr>
+          <w:b/>
+          <w:color w:val="00B050"/>
+        </w:rPr>
+        <w:t>nat</w:t>
+      </w:r>
+      <w:proofErr w:type="spellEnd"/>
       <w:r>
         <w:rPr>
           <w:b/>
@@ -3086,12 +4168,37 @@
         </w:rPr>
         <w:t xml:space="preserve"> </w:t>
       </w:r>
-      <w:r>
-        <w:rPr>
-          <w:b/>
-          <w:color w:val="00B050"/>
-        </w:rPr>
-        <w:t>grep -i 27017</w:t>
+      <w:proofErr w:type="spellStart"/>
+      <w:r>
+        <w:rPr>
+          <w:b/>
+          <w:color w:val="00B050"/>
+        </w:rPr>
+        <w:t>grep</w:t>
+      </w:r>
+      <w:proofErr w:type="spellEnd"/>
+      <w:r>
+        <w:rPr>
+          <w:b/>
+          <w:color w:val="00B050"/>
+        </w:rPr>
+        <w:t xml:space="preserve"> -</w:t>
+      </w:r>
+      <w:proofErr w:type="spellStart"/>
+      <w:r>
+        <w:rPr>
+          <w:b/>
+          <w:color w:val="00B050"/>
+        </w:rPr>
+        <w:t>i</w:t>
+      </w:r>
+      <w:proofErr w:type="spellEnd"/>
+      <w:r>
+        <w:rPr>
+          <w:b/>
+          <w:color w:val="00B050"/>
+        </w:rPr>
+        <w:t xml:space="preserve"> 27017</w:t>
       </w:r>
       <w:r>
         <w:rPr>
@@ -3114,12 +4221,21 @@
         </w:rPr>
         <w:t xml:space="preserve"> </w:t>
       </w:r>
-      <w:r>
-        <w:rPr>
-          <w:b/>
-          <w:color w:val="00B050"/>
-        </w:rPr>
-        <w:t>wc -l</w:t>
+      <w:proofErr w:type="spellStart"/>
+      <w:r>
+        <w:rPr>
+          <w:b/>
+          <w:color w:val="00B050"/>
+        </w:rPr>
+        <w:t>wc</w:t>
+      </w:r>
+      <w:proofErr w:type="spellEnd"/>
+      <w:r>
+        <w:rPr>
+          <w:b/>
+          <w:color w:val="00B050"/>
+        </w:rPr>
+        <w:t xml:space="preserve"> -l</w:t>
       </w:r>
     </w:p>
     <w:p>
@@ -3146,12 +4262,14 @@
         </w:rPr>
         <w:t>在</w:t>
       </w:r>
+      <w:proofErr w:type="spellStart"/>
       <w:r>
         <w:rPr>
           <w:rFonts w:hint="eastAsia"/>
         </w:rPr>
         <w:t>mongodb</w:t>
       </w:r>
+      <w:proofErr w:type="spellEnd"/>
       <w:r>
         <w:rPr>
           <w:rFonts w:hint="eastAsia"/>
@@ -3341,8 +4459,16 @@
         <w:rPr>
           <w:rFonts w:hint="eastAsia"/>
         </w:rPr>
-        <w:t>: mongodb</w:t>
-      </w:r>
+        <w:t xml:space="preserve">: </w:t>
+      </w:r>
+      <w:proofErr w:type="spellStart"/>
+      <w:r>
+        <w:rPr>
+          <w:rFonts w:hint="eastAsia"/>
+        </w:rPr>
+        <w:t>mongodb</w:t>
+      </w:r>
+      <w:proofErr w:type="spellEnd"/>
       <w:r>
         <w:rPr>
           <w:rFonts w:hint="eastAsia"/>
@@ -3353,8 +4479,16 @@
         <w:rPr>
           <w:rFonts w:hint="eastAsia"/>
         </w:rPr>
-        <w:t>--auth</w:t>
-      </w:r>
+        <w:t>--</w:t>
+      </w:r>
+      <w:proofErr w:type="spellStart"/>
+      <w:r>
+        <w:rPr>
+          <w:rFonts w:hint="eastAsia"/>
+        </w:rPr>
+        <w:t>auth</w:t>
+      </w:r>
+      <w:proofErr w:type="spellEnd"/>
       <w:r>
         <w:rPr>
           <w:rFonts w:hint="eastAsia"/>
@@ -3444,8 +4578,13 @@
             <w:pPr>
               <w:ind w:leftChars="200" w:left="480"/>
             </w:pPr>
-            <w:r>
-              <w:t>db.createUser(</w:t>
+            <w:proofErr w:type="spellStart"/>
+            <w:r>
+              <w:t>db.createUser</w:t>
+            </w:r>
+            <w:proofErr w:type="spellEnd"/>
+            <w:r>
+              <w:t>(</w:t>
             </w:r>
           </w:p>
           <w:p>
@@ -3475,7 +4614,15 @@
               <w:ind w:leftChars="200" w:left="480"/>
             </w:pPr>
             <w:r>
-              <w:t xml:space="preserve">    pwd: "</w:t>
+              <w:t xml:space="preserve">    </w:t>
+            </w:r>
+            <w:proofErr w:type="spellStart"/>
+            <w:r>
+              <w:t>pwd</w:t>
+            </w:r>
+            <w:proofErr w:type="spellEnd"/>
+            <w:r>
+              <w:t>: "</w:t>
             </w:r>
             <w:r>
               <w:t>xxx</w:t>
@@ -3489,7 +4636,23 @@
               <w:ind w:leftChars="200" w:left="480"/>
             </w:pPr>
             <w:r>
-              <w:t xml:space="preserve">    roles: [{role: "userAdminAnyDatabase", db: "admin"}]</w:t>
+              <w:t xml:space="preserve">    roles: [{role: "</w:t>
+            </w:r>
+            <w:proofErr w:type="spellStart"/>
+            <w:r>
+              <w:t>userAdminAnyDatabase</w:t>
+            </w:r>
+            <w:proofErr w:type="spellEnd"/>
+            <w:r>
+              <w:t xml:space="preserve">", </w:t>
+            </w:r>
+            <w:proofErr w:type="spellStart"/>
+            <w:r>
+              <w:t>db</w:t>
+            </w:r>
+            <w:proofErr w:type="spellEnd"/>
+            <w:r>
+              <w:t>: "admin"}]</w:t>
             </w:r>
           </w:p>
           <w:p>
@@ -3529,12 +4692,14 @@
               </w:rPr>
               <w:t>重新启动</w:t>
             </w:r>
+            <w:proofErr w:type="spellStart"/>
             <w:r>
               <w:rPr>
                 <w:rFonts w:hint="eastAsia"/>
               </w:rPr>
               <w:t>MongoDB</w:t>
             </w:r>
+            <w:proofErr w:type="spellEnd"/>
             <w:r>
               <w:rPr>
                 <w:rFonts w:hint="eastAsia"/>
@@ -3546,12 +4711,54 @@
             <w:pPr>
               <w:ind w:leftChars="200" w:left="480"/>
             </w:pPr>
-            <w:r>
-              <w:t>mongod --dbpath /data/mongodb/database --logpath /data/mongodb/log/mongodb.log --port 27017 --fork</w:t>
-            </w:r>
-            <w:r>
-              <w:t xml:space="preserve"> --auth</w:t>
-            </w:r>
+            <w:proofErr w:type="spellStart"/>
+            <w:r>
+              <w:t>mongod</w:t>
+            </w:r>
+            <w:proofErr w:type="spellEnd"/>
+            <w:r>
+              <w:t xml:space="preserve"> --</w:t>
+            </w:r>
+            <w:proofErr w:type="spellStart"/>
+            <w:r>
+              <w:t>dbpath</w:t>
+            </w:r>
+            <w:proofErr w:type="spellEnd"/>
+            <w:r>
+              <w:t xml:space="preserve"> /data/</w:t>
+            </w:r>
+            <w:proofErr w:type="spellStart"/>
+            <w:r>
+              <w:t>mongodb</w:t>
+            </w:r>
+            <w:proofErr w:type="spellEnd"/>
+            <w:r>
+              <w:t>/database --</w:t>
+            </w:r>
+            <w:proofErr w:type="spellStart"/>
+            <w:r>
+              <w:t>logpath</w:t>
+            </w:r>
+            <w:proofErr w:type="spellEnd"/>
+            <w:r>
+              <w:t xml:space="preserve"> /data/</w:t>
+            </w:r>
+            <w:proofErr w:type="spellStart"/>
+            <w:r>
+              <w:t>mongodb</w:t>
+            </w:r>
+            <w:proofErr w:type="spellEnd"/>
+            <w:r>
+              <w:t>/log/mongodb.log --port 27017 --fork</w:t>
+            </w:r>
+            <w:r>
+              <w:t xml:space="preserve"> --</w:t>
+            </w:r>
+            <w:proofErr w:type="spellStart"/>
+            <w:r>
+              <w:t>auth</w:t>
+            </w:r>
+            <w:proofErr w:type="spellEnd"/>
           </w:p>
           <w:p>
             <w:r>
@@ -3583,9 +4790,11 @@
             <w:r>
               <w:t>mongo --port 27017 -u "</w:t>
             </w:r>
+            <w:proofErr w:type="spellStart"/>
             <w:r>
               <w:t>vison</w:t>
             </w:r>
+            <w:proofErr w:type="spellEnd"/>
             <w:r>
               <w:t>" -p "</w:t>
             </w:r>
@@ -3593,7 +4802,15 @@
               <w:t>xxx</w:t>
             </w:r>
             <w:r>
-              <w:t>" --authenticationDatabase "admin"</w:t>
+              <w:t>" --</w:t>
+            </w:r>
+            <w:proofErr w:type="spellStart"/>
+            <w:r>
+              <w:t>authenticationDatabase</w:t>
+            </w:r>
+            <w:proofErr w:type="spellEnd"/>
+            <w:r>
+              <w:t xml:space="preserve"> "admin"</w:t>
             </w:r>
           </w:p>
         </w:tc>
@@ -3704,8 +4921,13 @@
             <w:pPr>
               <w:ind w:leftChars="200" w:left="480"/>
             </w:pPr>
-            <w:r>
-              <w:t>db.createUser(</w:t>
+            <w:proofErr w:type="spellStart"/>
+            <w:r>
+              <w:t>db.createUser</w:t>
+            </w:r>
+            <w:proofErr w:type="spellEnd"/>
+            <w:r>
+              <w:t>(</w:t>
             </w:r>
           </w:p>
           <w:p>
@@ -3721,7 +4943,15 @@
               <w:ind w:leftChars="200" w:left="480"/>
             </w:pPr>
             <w:r>
-              <w:t xml:space="preserve">    user: "myTester",</w:t>
+              <w:t xml:space="preserve">    user: "</w:t>
+            </w:r>
+            <w:proofErr w:type="spellStart"/>
+            <w:r>
+              <w:t>myTester</w:t>
+            </w:r>
+            <w:proofErr w:type="spellEnd"/>
+            <w:r>
+              <w:t>",</w:t>
             </w:r>
           </w:p>
           <w:p>
@@ -3729,7 +4959,15 @@
               <w:ind w:leftChars="200" w:left="480"/>
             </w:pPr>
             <w:r>
-              <w:t xml:space="preserve">    pwd: "xyz123",</w:t>
+              <w:t xml:space="preserve">    </w:t>
+            </w:r>
+            <w:proofErr w:type="spellStart"/>
+            <w:r>
+              <w:t>pwd</w:t>
+            </w:r>
+            <w:proofErr w:type="spellEnd"/>
+            <w:r>
+              <w:t>: "xyz123",</w:t>
             </w:r>
           </w:p>
           <w:p>
@@ -3737,7 +4975,23 @@
               <w:ind w:leftChars="200" w:left="480"/>
             </w:pPr>
             <w:r>
-              <w:t xml:space="preserve">    roles: [ { role: "readWrite", db: "test" },</w:t>
+              <w:t xml:space="preserve">    roles: [ { role: "</w:t>
+            </w:r>
+            <w:proofErr w:type="spellStart"/>
+            <w:r>
+              <w:t>readWrite</w:t>
+            </w:r>
+            <w:proofErr w:type="spellEnd"/>
+            <w:r>
+              <w:t xml:space="preserve">", </w:t>
+            </w:r>
+            <w:proofErr w:type="spellStart"/>
+            <w:r>
+              <w:t>db</w:t>
+            </w:r>
+            <w:proofErr w:type="spellEnd"/>
+            <w:r>
+              <w:t>: "test" },</w:t>
             </w:r>
           </w:p>
           <w:p>
@@ -3745,7 +4999,15 @@
               <w:ind w:leftChars="200" w:left="480"/>
             </w:pPr>
             <w:r>
-              <w:t xml:space="preserve">             { role: "read", db: "reporting" } ]</w:t>
+              <w:t xml:space="preserve">             { role: "read", </w:t>
+            </w:r>
+            <w:proofErr w:type="spellStart"/>
+            <w:r>
+              <w:t>db</w:t>
+            </w:r>
+            <w:proofErr w:type="spellEnd"/>
+            <w:r>
+              <w:t>: "reporting" } ]</w:t>
             </w:r>
           </w:p>
           <w:p>
@@ -3783,8 +5045,16 @@
               <w:rPr>
                 <w:rFonts w:hint="eastAsia"/>
               </w:rPr>
-              <w:t>)mytest</w:t>
-            </w:r>
+              <w:t>)</w:t>
+            </w:r>
+            <w:proofErr w:type="spellStart"/>
+            <w:r>
+              <w:rPr>
+                <w:rFonts w:hint="eastAsia"/>
+              </w:rPr>
+              <w:t>mytest</w:t>
+            </w:r>
+            <w:proofErr w:type="spellEnd"/>
             <w:r>
               <w:rPr>
                 <w:rFonts w:hint="eastAsia"/>
@@ -3797,7 +5067,23 @@
               <w:ind w:leftChars="200" w:left="480"/>
             </w:pPr>
             <w:r>
-              <w:t>mongo --port 27017 -u "myTester" -p "xyz123" --authenticationDatabase "test"</w:t>
+              <w:t>mongo --port 27017 -u "</w:t>
+            </w:r>
+            <w:proofErr w:type="spellStart"/>
+            <w:r>
+              <w:t>myTester</w:t>
+            </w:r>
+            <w:proofErr w:type="spellEnd"/>
+            <w:r>
+              <w:t>" -p "xyz123" --</w:t>
+            </w:r>
+            <w:proofErr w:type="spellStart"/>
+            <w:r>
+              <w:t>authenticationDatabase</w:t>
+            </w:r>
+            <w:proofErr w:type="spellEnd"/>
+            <w:r>
+              <w:t xml:space="preserve"> "test"</w:t>
             </w:r>
           </w:p>
           <w:p>
@@ -3824,8 +5110,13 @@
             <w:pPr>
               <w:ind w:leftChars="200" w:left="480"/>
             </w:pPr>
-            <w:r>
-              <w:t>db.auth("</w:t>
+            <w:proofErr w:type="spellStart"/>
+            <w:r>
+              <w:t>db.auth</w:t>
+            </w:r>
+            <w:proofErr w:type="spellEnd"/>
+            <w:r>
+              <w:t>("</w:t>
             </w:r>
             <w:r>
               <w:t>myTester</w:t>
@@ -3848,9 +5139,11 @@
       <w:r>
         <w:t>运行中添加的普通用户验证权限，不需要重启</w:t>
       </w:r>
+      <w:proofErr w:type="spellStart"/>
       <w:r>
         <w:t>mongodb</w:t>
       </w:r>
+      <w:proofErr w:type="spellEnd"/>
       <w:r>
         <w:t>。</w:t>
       </w:r>
@@ -3888,12 +5181,21 @@
           <w:color w:val="00B050"/>
         </w:rPr>
       </w:pPr>
-      <w:r>
-        <w:rPr>
-          <w:b/>
-          <w:color w:val="00B050"/>
-        </w:rPr>
-        <w:t>use admin</w:t>
+      <w:proofErr w:type="gramStart"/>
+      <w:r>
+        <w:rPr>
+          <w:b/>
+          <w:color w:val="00B050"/>
+        </w:rPr>
+        <w:t>use</w:t>
+      </w:r>
+      <w:proofErr w:type="gramEnd"/>
+      <w:r>
+        <w:rPr>
+          <w:b/>
+          <w:color w:val="00B050"/>
+        </w:rPr>
+        <w:t xml:space="preserve"> admin</w:t>
       </w:r>
     </w:p>
     <w:p>
@@ -3904,13 +5206,24 @@
           <w:color w:val="00B050"/>
         </w:rPr>
       </w:pPr>
-      <w:r>
-        <w:rPr>
-          <w:b/>
-          <w:color w:val="00B050"/>
-        </w:rPr>
-        <w:t>db.system.users.find()</w:t>
-      </w:r>
+      <w:proofErr w:type="spellStart"/>
+      <w:proofErr w:type="gramStart"/>
+      <w:r>
+        <w:rPr>
+          <w:b/>
+          <w:color w:val="00B050"/>
+        </w:rPr>
+        <w:t>db.system.users.find</w:t>
+      </w:r>
+      <w:proofErr w:type="spellEnd"/>
+      <w:r>
+        <w:rPr>
+          <w:b/>
+          <w:color w:val="00B050"/>
+        </w:rPr>
+        <w:t>()</w:t>
+      </w:r>
+      <w:proofErr w:type="gramEnd"/>
     </w:p>
     <w:p>
       <w:r>
@@ -3924,12 +5237,21 @@
       <w:r>
         <w:tab/>
       </w:r>
-      <w:r>
-        <w:rPr>
-          <w:b/>
-          <w:color w:val="00B050"/>
-        </w:rPr>
-        <w:t>show users</w:t>
+      <w:proofErr w:type="gramStart"/>
+      <w:r>
+        <w:rPr>
+          <w:b/>
+          <w:color w:val="00B050"/>
+        </w:rPr>
+        <w:t>show</w:t>
+      </w:r>
+      <w:proofErr w:type="gramEnd"/>
+      <w:r>
+        <w:rPr>
+          <w:b/>
+          <w:color w:val="00B050"/>
+        </w:rPr>
+        <w:t xml:space="preserve"> users</w:t>
       </w:r>
     </w:p>
     <w:p/>
@@ -3954,13 +5276,31 @@
           <w:color w:val="00B050"/>
         </w:rPr>
       </w:pPr>
-      <w:r>
-        <w:rPr>
-          <w:b/>
-          <w:color w:val="00B050"/>
-        </w:rPr>
-        <w:t>use dbname</w:t>
-      </w:r>
+      <w:proofErr w:type="gramStart"/>
+      <w:r>
+        <w:rPr>
+          <w:b/>
+          <w:color w:val="00B050"/>
+        </w:rPr>
+        <w:t>use</w:t>
+      </w:r>
+      <w:proofErr w:type="gramEnd"/>
+      <w:r>
+        <w:rPr>
+          <w:b/>
+          <w:color w:val="00B050"/>
+        </w:rPr>
+        <w:t xml:space="preserve"> </w:t>
+      </w:r>
+      <w:proofErr w:type="spellStart"/>
+      <w:r>
+        <w:rPr>
+          <w:b/>
+          <w:color w:val="00B050"/>
+        </w:rPr>
+        <w:t>dbname</w:t>
+      </w:r>
+      <w:proofErr w:type="spellEnd"/>
     </w:p>
     <w:p>
       <w:pPr>
@@ -3970,12 +5310,38 @@
           <w:color w:val="00B050"/>
         </w:rPr>
       </w:pPr>
-      <w:r>
-        <w:rPr>
-          <w:b/>
-          <w:color w:val="00B050"/>
-        </w:rPr>
-        <w:t>db.system.users.remove({user:"</w:t>
+      <w:proofErr w:type="spellStart"/>
+      <w:proofErr w:type="gramStart"/>
+      <w:r>
+        <w:rPr>
+          <w:b/>
+          <w:color w:val="00B050"/>
+        </w:rPr>
+        <w:t>db.system.users.remove</w:t>
+      </w:r>
+      <w:proofErr w:type="spellEnd"/>
+      <w:r>
+        <w:rPr>
+          <w:b/>
+          <w:color w:val="00B050"/>
+        </w:rPr>
+        <w:t>(</w:t>
+      </w:r>
+      <w:proofErr w:type="gramEnd"/>
+      <w:r>
+        <w:rPr>
+          <w:b/>
+          <w:color w:val="00B050"/>
+        </w:rPr>
+        <w:t>{</w:t>
+      </w:r>
+      <w:proofErr w:type="spellStart"/>
+      <w:r>
+        <w:rPr>
+          <w:b/>
+          <w:color w:val="00B050"/>
+        </w:rPr>
+        <w:t>user:"</w:t>
       </w:r>
       <w:r>
         <w:rPr>
@@ -3984,6 +5350,7 @@
         </w:rPr>
         <w:t>username</w:t>
       </w:r>
+      <w:proofErr w:type="spellEnd"/>
       <w:r>
         <w:rPr>
           <w:b/>
@@ -4006,7 +5373,14 @@
       </w:r>
       <w:r>
         <w:tab/>
-        <w:t>use admin</w:t>
+      </w:r>
+      <w:proofErr w:type="gramStart"/>
+      <w:r>
+        <w:t>use</w:t>
+      </w:r>
+      <w:proofErr w:type="gramEnd"/>
+      <w:r>
+        <w:t xml:space="preserve"> admin</w:t>
       </w:r>
     </w:p>
     <w:p>
@@ -4020,8 +5394,26 @@
       <w:r>
         <w:tab/>
       </w:r>
-      <w:r>
-        <w:t>db.system.users.remove({user:"admin"})</w:t>
+      <w:proofErr w:type="spellStart"/>
+      <w:proofErr w:type="gramStart"/>
+      <w:r>
+        <w:t>db.system.users.remove</w:t>
+      </w:r>
+      <w:proofErr w:type="spellEnd"/>
+      <w:r>
+        <w:t>(</w:t>
+      </w:r>
+      <w:proofErr w:type="gramEnd"/>
+      <w:r>
+        <w:t>{</w:t>
+      </w:r>
+      <w:proofErr w:type="spellStart"/>
+      <w:r>
+        <w:t>user:"admin</w:t>
+      </w:r>
+      <w:proofErr w:type="spellEnd"/>
+      <w:r>
+        <w:t>"})</w:t>
       </w:r>
     </w:p>
     <w:p/>
@@ -4038,8 +5430,13 @@
         <w:t>3</w:t>
       </w:r>
       <w:r>
-        <w:t xml:space="preserve"> mongodb</w:t>
-      </w:r>
+        <w:t xml:space="preserve"> </w:t>
+      </w:r>
+      <w:proofErr w:type="spellStart"/>
+      <w:r>
+        <w:t>mongodb</w:t>
+      </w:r>
+      <w:proofErr w:type="spellEnd"/>
       <w:r>
         <w:t>入门命令</w:t>
       </w:r>
@@ -4048,9 +5445,11 @@
       <w:pPr>
         <w:pStyle w:val="2"/>
       </w:pPr>
+      <w:proofErr w:type="gramStart"/>
       <w:r>
         <w:t>库级命令</w:t>
       </w:r>
+      <w:proofErr w:type="gramEnd"/>
     </w:p>
     <w:p>
       <w:r>
@@ -4070,8 +5469,17 @@
           <w:b/>
           <w:color w:val="00B050"/>
         </w:rPr>
-        <w:t>show dbs</w:t>
-      </w:r>
+        <w:t xml:space="preserve">show </w:t>
+      </w:r>
+      <w:proofErr w:type="spellStart"/>
+      <w:r>
+        <w:rPr>
+          <w:b/>
+          <w:color w:val="00B050"/>
+        </w:rPr>
+        <w:t>dbs</w:t>
+      </w:r>
+      <w:proofErr w:type="spellEnd"/>
       <w:r>
         <w:rPr>
           <w:b/>
@@ -4098,12 +5506,14 @@
         </w:rPr>
         <w:t>或使用</w:t>
       </w:r>
+      <w:proofErr w:type="spellStart"/>
       <w:r>
         <w:rPr>
           <w:color w:val="808080" w:themeColor="background1" w:themeShade="80"/>
         </w:rPr>
         <w:t>mysql</w:t>
       </w:r>
+      <w:proofErr w:type="spellEnd"/>
       <w:r>
         <w:rPr>
           <w:color w:val="808080" w:themeColor="background1" w:themeShade="80"/>
@@ -4161,8 +5571,16 @@
         <w:rPr>
           <w:rFonts w:hint="eastAsia"/>
         </w:rPr>
-        <w:t>(mongodb</w:t>
-      </w:r>
+        <w:t>(</w:t>
+      </w:r>
+      <w:proofErr w:type="spellStart"/>
+      <w:r>
+        <w:rPr>
+          <w:rFonts w:hint="eastAsia"/>
+        </w:rPr>
+        <w:t>mongodb</w:t>
+      </w:r>
+      <w:proofErr w:type="spellEnd"/>
       <w:r>
         <w:rPr>
           <w:rFonts w:hint="eastAsia"/>
@@ -4177,10 +5595,12 @@
       </w:r>
     </w:p>
     <w:p>
+      <w:proofErr w:type="spellStart"/>
       <w:r>
         <w:lastRenderedPageBreak/>
         <w:t>mongodb</w:t>
       </w:r>
+      <w:proofErr w:type="spellEnd"/>
       <w:r>
         <w:t>的数据库是隐式创建的</w:t>
       </w:r>
@@ -4228,13 +5648,24 @@
       <w:r>
         <w:tab/>
       </w:r>
-      <w:r>
-        <w:rPr>
-          <w:b/>
-          <w:color w:val="00B050"/>
-        </w:rPr>
-        <w:t>db.dropDatabase()</w:t>
-      </w:r>
+      <w:proofErr w:type="spellStart"/>
+      <w:proofErr w:type="gramStart"/>
+      <w:r>
+        <w:rPr>
+          <w:b/>
+          <w:color w:val="00B050"/>
+        </w:rPr>
+        <w:t>db.dropDatabase</w:t>
+      </w:r>
+      <w:proofErr w:type="spellEnd"/>
+      <w:r>
+        <w:rPr>
+          <w:b/>
+          <w:color w:val="00B050"/>
+        </w:rPr>
+        <w:t>()</w:t>
+      </w:r>
+      <w:proofErr w:type="gramEnd"/>
     </w:p>
     <w:p/>
     <w:p>
@@ -4295,12 +5726,14 @@
         </w:rPr>
         <w:t>或</w:t>
       </w:r>
+      <w:proofErr w:type="spellStart"/>
       <w:r>
         <w:rPr>
           <w:color w:val="808080" w:themeColor="background1" w:themeShade="80"/>
         </w:rPr>
         <w:t>mysql</w:t>
       </w:r>
+      <w:proofErr w:type="spellEnd"/>
       <w:r>
         <w:rPr>
           <w:color w:val="808080" w:themeColor="background1" w:themeShade="80"/>
@@ -4335,12 +5768,30 @@
           <w:color w:val="00B050"/>
         </w:rPr>
       </w:pPr>
-      <w:r>
-        <w:rPr>
-          <w:b/>
-          <w:color w:val="00B050"/>
-        </w:rPr>
-        <w:t>db.createCollection('user')</w:t>
+      <w:proofErr w:type="spellStart"/>
+      <w:proofErr w:type="gramStart"/>
+      <w:r>
+        <w:rPr>
+          <w:b/>
+          <w:color w:val="00B050"/>
+        </w:rPr>
+        <w:t>db.createCollection</w:t>
+      </w:r>
+      <w:proofErr w:type="spellEnd"/>
+      <w:r>
+        <w:rPr>
+          <w:b/>
+          <w:color w:val="00B050"/>
+        </w:rPr>
+        <w:t>(</w:t>
+      </w:r>
+      <w:proofErr w:type="gramEnd"/>
+      <w:r>
+        <w:rPr>
+          <w:b/>
+          <w:color w:val="00B050"/>
+        </w:rPr>
+        <w:t>'user')</w:t>
       </w:r>
     </w:p>
     <w:p/>
@@ -4353,13 +5804,24 @@
       <w:r>
         <w:tab/>
       </w:r>
-      <w:r>
-        <w:rPr>
-          <w:b/>
-          <w:color w:val="00B050"/>
-        </w:rPr>
-        <w:t>db.user.drop()</w:t>
-      </w:r>
+      <w:proofErr w:type="spellStart"/>
+      <w:proofErr w:type="gramStart"/>
+      <w:r>
+        <w:rPr>
+          <w:b/>
+          <w:color w:val="00B050"/>
+        </w:rPr>
+        <w:t>db.user.drop</w:t>
+      </w:r>
+      <w:proofErr w:type="spellEnd"/>
+      <w:r>
+        <w:rPr>
+          <w:b/>
+          <w:color w:val="00B050"/>
+        </w:rPr>
+        <w:t>()</w:t>
+      </w:r>
+      <w:proofErr w:type="gramEnd"/>
     </w:p>
     <w:p/>
     <w:p>
@@ -4427,13 +5889,23 @@
           <w:color w:val="00B050"/>
         </w:rPr>
       </w:pPr>
-      <w:r>
-        <w:rPr>
-          <w:rFonts w:hint="eastAsia"/>
-          <w:b/>
-          <w:color w:val="00B050"/>
-        </w:rPr>
-        <w:t>db.user.insert({name:'</w:t>
+      <w:proofErr w:type="spellStart"/>
+      <w:r>
+        <w:rPr>
+          <w:rFonts w:hint="eastAsia"/>
+          <w:b/>
+          <w:color w:val="00B050"/>
+        </w:rPr>
+        <w:t>db.user.insert</w:t>
+      </w:r>
+      <w:proofErr w:type="spellEnd"/>
+      <w:r>
+        <w:rPr>
+          <w:rFonts w:hint="eastAsia"/>
+          <w:b/>
+          <w:color w:val="00B050"/>
+        </w:rPr>
+        <w:t>({name:'</w:t>
       </w:r>
       <w:r>
         <w:rPr>
@@ -4471,13 +5943,23 @@
       <w:pPr>
         <w:ind w:firstLine="420"/>
       </w:pPr>
-      <w:r>
-        <w:rPr>
-          <w:rFonts w:hint="eastAsia"/>
-          <w:b/>
-          <w:color w:val="00B050"/>
-        </w:rPr>
-        <w:t>db.user.insert({</w:t>
+      <w:proofErr w:type="spellStart"/>
+      <w:r>
+        <w:rPr>
+          <w:rFonts w:hint="eastAsia"/>
+          <w:b/>
+          <w:color w:val="00B050"/>
+        </w:rPr>
+        <w:t>db.user.insert</w:t>
+      </w:r>
+      <w:proofErr w:type="spellEnd"/>
+      <w:r>
+        <w:rPr>
+          <w:rFonts w:hint="eastAsia"/>
+          <w:b/>
+          <w:color w:val="00B050"/>
+        </w:rPr>
+        <w:t>({</w:t>
       </w:r>
       <w:r>
         <w:rPr>
@@ -4554,13 +6036,23 @@
       <w:r>
         <w:tab/>
       </w:r>
-      <w:r>
-        <w:rPr>
-          <w:rFonts w:hint="eastAsia"/>
-          <w:b/>
-          <w:color w:val="00B050"/>
-        </w:rPr>
-        <w:t>db.user.insert([{name:'</w:t>
+      <w:proofErr w:type="spellStart"/>
+      <w:r>
+        <w:rPr>
+          <w:rFonts w:hint="eastAsia"/>
+          <w:b/>
+          <w:color w:val="00B050"/>
+        </w:rPr>
+        <w:t>db.user.insert</w:t>
+      </w:r>
+      <w:proofErr w:type="spellEnd"/>
+      <w:r>
+        <w:rPr>
+          <w:rFonts w:hint="eastAsia"/>
+          <w:b/>
+          <w:color w:val="00B050"/>
+        </w:rPr>
+        <w:t>([{name:'</w:t>
       </w:r>
       <w:r>
         <w:rPr>
@@ -4622,12 +6114,14 @@
         </w:rPr>
         <w:t xml:space="preserve">3.2 </w:t>
       </w:r>
+      <w:proofErr w:type="gramStart"/>
       <w:r>
         <w:rPr>
           <w:rFonts w:hint="eastAsia"/>
         </w:rPr>
         <w:t>删</w:t>
       </w:r>
+      <w:proofErr w:type="gramEnd"/>
       <w:r>
         <w:rPr>
           <w:rFonts w:hint="eastAsia"/>
@@ -4642,6 +6136,7 @@
         </w:rPr>
         <w:t>语法：</w:t>
       </w:r>
+      <w:proofErr w:type="spellStart"/>
       <w:r>
         <w:t>db.</w:t>
       </w:r>
@@ -4649,7 +6144,11 @@
         <w:t>collection</w:t>
       </w:r>
       <w:r>
-        <w:t>.remove(</w:t>
+        <w:t>.remove</w:t>
+      </w:r>
+      <w:proofErr w:type="spellEnd"/>
+      <w:r>
+        <w:t>(</w:t>
       </w:r>
       <w:r>
         <w:t>查询表达式</w:t>
@@ -4686,9 +6185,11 @@
       <w:r>
         <w:t>类似</w:t>
       </w:r>
+      <w:proofErr w:type="spellStart"/>
       <w:r>
         <w:t>mysql</w:t>
       </w:r>
+      <w:proofErr w:type="spellEnd"/>
       <w:r>
         <w:t>的</w:t>
       </w:r>
@@ -4733,6 +6234,7 @@
         </w:rPr>
         <w:t>{</w:t>
       </w:r>
+      <w:proofErr w:type="spellStart"/>
       <w:r>
         <w:t>justOne</w:t>
       </w:r>
@@ -4743,7 +6245,11 @@
         <w:t>:</w:t>
       </w:r>
       <w:r>
-        <w:t>true/false</w:t>
+        <w:t>true</w:t>
+      </w:r>
+      <w:proofErr w:type="spellEnd"/>
+      <w:r>
+        <w:t>/false</w:t>
       </w:r>
       <w:r>
         <w:rPr>
@@ -4772,12 +6278,30 @@
           <w:color w:val="00B050"/>
         </w:rPr>
       </w:pPr>
-      <w:r>
-        <w:rPr>
-          <w:b/>
-          <w:color w:val="00B050"/>
-        </w:rPr>
-        <w:t>db.user.remove({_id:10001})</w:t>
+      <w:proofErr w:type="spellStart"/>
+      <w:proofErr w:type="gramStart"/>
+      <w:r>
+        <w:rPr>
+          <w:b/>
+          <w:color w:val="00B050"/>
+        </w:rPr>
+        <w:t>db.user.remove</w:t>
+      </w:r>
+      <w:proofErr w:type="spellEnd"/>
+      <w:r>
+        <w:rPr>
+          <w:b/>
+          <w:color w:val="00B050"/>
+        </w:rPr>
+        <w:t>(</w:t>
+      </w:r>
+      <w:proofErr w:type="gramEnd"/>
+      <w:r>
+        <w:rPr>
+          <w:b/>
+          <w:color w:val="00B050"/>
+        </w:rPr>
+        <w:t>{_id:10001})</w:t>
       </w:r>
     </w:p>
     <w:p>
@@ -4788,12 +6312,30 @@
           <w:color w:val="00B050"/>
         </w:rPr>
       </w:pPr>
-      <w:r>
-        <w:rPr>
-          <w:b/>
-          <w:color w:val="00B050"/>
-        </w:rPr>
-        <w:t>db.user.remove({</w:t>
+      <w:proofErr w:type="spellStart"/>
+      <w:proofErr w:type="gramStart"/>
+      <w:r>
+        <w:rPr>
+          <w:b/>
+          <w:color w:val="00B050"/>
+        </w:rPr>
+        <w:t>db.user.remove</w:t>
+      </w:r>
+      <w:proofErr w:type="spellEnd"/>
+      <w:r>
+        <w:rPr>
+          <w:b/>
+          <w:color w:val="00B050"/>
+        </w:rPr>
+        <w:t>(</w:t>
+      </w:r>
+      <w:proofErr w:type="gramEnd"/>
+      <w:r>
+        <w:rPr>
+          <w:b/>
+          <w:color w:val="00B050"/>
+        </w:rPr>
+        <w:t>{</w:t>
       </w:r>
       <w:r>
         <w:rPr>
@@ -4807,7 +6349,15 @@
           <w:b/>
           <w:color w:val="00B050"/>
         </w:rPr>
-        <w:t>},{ justOne</w:t>
+        <w:t xml:space="preserve">},{ </w:t>
+      </w:r>
+      <w:proofErr w:type="spellStart"/>
+      <w:r>
+        <w:rPr>
+          <w:b/>
+          <w:color w:val="00B050"/>
+        </w:rPr>
+        <w:t>justOne</w:t>
       </w:r>
       <w:r>
         <w:rPr>
@@ -4822,7 +6372,15 @@
           <w:b/>
           <w:color w:val="00B050"/>
         </w:rPr>
-        <w:t>true})</w:t>
+        <w:t>true</w:t>
+      </w:r>
+      <w:proofErr w:type="spellEnd"/>
+      <w:r>
+        <w:rPr>
+          <w:b/>
+          <w:color w:val="00B050"/>
+        </w:rPr>
+        <w:t>})</w:t>
       </w:r>
     </w:p>
     <w:p>
@@ -4861,8 +6419,13 @@
       <w:r>
         <w:t>语法：</w:t>
       </w:r>
-      <w:r>
-        <w:t>db.collection.updae(</w:t>
+      <w:proofErr w:type="spellStart"/>
+      <w:r>
+        <w:t>db.collection.updae</w:t>
+      </w:r>
+      <w:proofErr w:type="spellEnd"/>
+      <w:r>
+        <w:t>(</w:t>
       </w:r>
       <w:r>
         <w:t>查询表达式</w:t>
@@ -4901,13 +6464,23 @@
           <w:color w:val="00B050"/>
         </w:rPr>
       </w:pPr>
+      <w:proofErr w:type="spellStart"/>
       <w:r>
         <w:rPr>
           <w:b/>
           <w:strike/>
           <w:color w:val="00B050"/>
         </w:rPr>
-        <w:t>db.user.update({name:'</w:t>
+        <w:t>db.user.update</w:t>
+      </w:r>
+      <w:proofErr w:type="spellEnd"/>
+      <w:r>
+        <w:rPr>
+          <w:b/>
+          <w:strike/>
+          <w:color w:val="00B050"/>
+        </w:rPr>
+        <w:t>({name:'</w:t>
       </w:r>
       <w:r>
         <w:rPr>
@@ -5002,7 +6575,7 @@
                     <pic:cNvPicPr/>
                   </pic:nvPicPr>
                   <pic:blipFill>
-                    <a:blip r:embed="rId7"/>
+                    <a:blip r:embed="rId6"/>
                     <a:stretch>
                       <a:fillRect/>
                     </a:stretch>
@@ -5101,6 +6674,7 @@
       <w:r>
         <w:tab/>
       </w:r>
+      <w:proofErr w:type="spellStart"/>
       <w:r>
         <w:rPr>
           <w:b/>
@@ -5121,7 +6695,15 @@
           <w:b/>
           <w:color w:val="00B050"/>
         </w:rPr>
-        <w:t>user.update(</w:t>
+        <w:t>user.update</w:t>
+      </w:r>
+      <w:proofErr w:type="spellEnd"/>
+      <w:r>
+        <w:rPr>
+          <w:b/>
+          <w:color w:val="00B050"/>
+        </w:rPr>
+        <w:t>(</w:t>
       </w:r>
       <w:r>
         <w:rPr>
@@ -5185,8 +6767,16 @@
         <w:rPr>
           <w:highlight w:val="yellow"/>
         </w:rPr>
-        <w:t>$inc</w:t>
-      </w:r>
+        <w:t>$</w:t>
+      </w:r>
+      <w:proofErr w:type="spellStart"/>
+      <w:r>
+        <w:rPr>
+          <w:highlight w:val="yellow"/>
+        </w:rPr>
+        <w:t>inc</w:t>
+      </w:r>
+      <w:proofErr w:type="spellEnd"/>
       <w:r>
         <w:t>自增字段值：</w:t>
       </w:r>
@@ -5195,6 +6785,7 @@
       <w:pPr>
         <w:ind w:firstLine="420"/>
       </w:pPr>
+      <w:proofErr w:type="spellStart"/>
       <w:r>
         <w:rPr>
           <w:b/>
@@ -5216,7 +6807,15 @@
           <w:b/>
           <w:color w:val="00B050"/>
         </w:rPr>
-        <w:t>user.update(</w:t>
+        <w:t>user.update</w:t>
+      </w:r>
+      <w:proofErr w:type="spellEnd"/>
+      <w:r>
+        <w:rPr>
+          <w:b/>
+          <w:color w:val="00B050"/>
+        </w:rPr>
+        <w:t>(</w:t>
       </w:r>
       <w:r>
         <w:rPr>
@@ -5244,7 +6843,23 @@
           <w:b/>
           <w:color w:val="00B050"/>
         </w:rPr>
-        <w:t>{$inc:</w:t>
+        <w:t>{$</w:t>
+      </w:r>
+      <w:proofErr w:type="spellStart"/>
+      <w:r>
+        <w:rPr>
+          <w:b/>
+          <w:color w:val="00B050"/>
+        </w:rPr>
+        <w:t>inc</w:t>
+      </w:r>
+      <w:proofErr w:type="spellEnd"/>
+      <w:r>
+        <w:rPr>
+          <w:b/>
+          <w:color w:val="00B050"/>
+        </w:rPr>
+        <w:t>:</w:t>
       </w:r>
       <w:r>
         <w:rPr>
@@ -5297,6 +6912,7 @@
       <w:pPr>
         <w:ind w:firstLine="420"/>
       </w:pPr>
+      <w:proofErr w:type="spellStart"/>
       <w:r>
         <w:rPr>
           <w:b/>
@@ -5317,7 +6933,15 @@
           <w:b/>
           <w:color w:val="00B050"/>
         </w:rPr>
-        <w:t>user.update(</w:t>
+        <w:t>user.update</w:t>
+      </w:r>
+      <w:proofErr w:type="spellEnd"/>
+      <w:r>
+        <w:rPr>
+          <w:b/>
+          <w:color w:val="00B050"/>
+        </w:rPr>
+        <w:t>(</w:t>
       </w:r>
       <w:r>
         <w:rPr>
@@ -5354,6 +6978,7 @@
         </w:rPr>
         <w:t>{</w:t>
       </w:r>
+      <w:proofErr w:type="spellStart"/>
       <w:r>
         <w:rPr>
           <w:b/>
@@ -5382,6 +7007,7 @@
         </w:rPr>
         <w:t>gender</w:t>
       </w:r>
+      <w:proofErr w:type="spellEnd"/>
       <w:r>
         <w:rPr>
           <w:b/>
@@ -5450,6 +7076,7 @@
         </w:rPr>
         <w:tab/>
       </w:r>
+      <w:proofErr w:type="spellStart"/>
       <w:r>
         <w:rPr>
           <w:b/>
@@ -5470,7 +7097,15 @@
           <w:b/>
           <w:color w:val="00B050"/>
         </w:rPr>
-        <w:t>user.update(</w:t>
+        <w:t>user.update</w:t>
+      </w:r>
+      <w:proofErr w:type="spellEnd"/>
+      <w:r>
+        <w:rPr>
+          <w:b/>
+          <w:color w:val="00B050"/>
+        </w:rPr>
+        <w:t>(</w:t>
       </w:r>
       <w:r>
         <w:rPr>
@@ -5551,9 +7186,11 @@
         </w:rPr>
         <w:t>当</w:t>
       </w:r>
+      <w:proofErr w:type="spellStart"/>
       <w:r>
         <w:t>upsert</w:t>
       </w:r>
+      <w:proofErr w:type="spellEnd"/>
       <w:r>
         <w:t>为</w:t>
       </w:r>
@@ -5581,13 +7218,23 @@
           <w:color w:val="00B050"/>
         </w:rPr>
       </w:pPr>
-      <w:r>
-        <w:rPr>
-          <w:rFonts w:hint="eastAsia"/>
-          <w:b/>
-          <w:color w:val="00B050"/>
-        </w:rPr>
-        <w:t>db.user.update({name:'</w:t>
+      <w:proofErr w:type="spellStart"/>
+      <w:r>
+        <w:rPr>
+          <w:rFonts w:hint="eastAsia"/>
+          <w:b/>
+          <w:color w:val="00B050"/>
+        </w:rPr>
+        <w:t>db.user.update</w:t>
+      </w:r>
+      <w:proofErr w:type="spellEnd"/>
+      <w:r>
+        <w:rPr>
+          <w:rFonts w:hint="eastAsia"/>
+          <w:b/>
+          <w:color w:val="00B050"/>
+        </w:rPr>
+        <w:t>({name:'</w:t>
       </w:r>
       <w:r>
         <w:rPr>
@@ -5605,6 +7252,7 @@
         </w:rPr>
         <w:t>'},{$</w:t>
       </w:r>
+      <w:proofErr w:type="spellStart"/>
       <w:r>
         <w:rPr>
           <w:b/>
@@ -5612,6 +7260,7 @@
         </w:rPr>
         <w:t>setOnInsert</w:t>
       </w:r>
+      <w:proofErr w:type="spellEnd"/>
       <w:r>
         <w:rPr>
           <w:rFonts w:hint="eastAsia"/>
@@ -5656,7 +7305,25 @@
           <w:b/>
           <w:color w:val="00B050"/>
         </w:rPr>
-        <w:t>}},{upsert:true})</w:t>
+        <w:t>}},{</w:t>
+      </w:r>
+      <w:proofErr w:type="spellStart"/>
+      <w:r>
+        <w:rPr>
+          <w:rFonts w:hint="eastAsia"/>
+          <w:b/>
+          <w:color w:val="00B050"/>
+        </w:rPr>
+        <w:t>upsert:true</w:t>
+      </w:r>
+      <w:proofErr w:type="spellEnd"/>
+      <w:r>
+        <w:rPr>
+          <w:rFonts w:hint="eastAsia"/>
+          <w:b/>
+          <w:color w:val="00B050"/>
+        </w:rPr>
+        <w:t>})</w:t>
       </w:r>
     </w:p>
     <w:p>
@@ -5680,8 +7347,13 @@
       <w:r>
         <w:t>可以一次执行</w:t>
       </w:r>
-      <w:r>
-        <w:t>db.collection.updae(</w:t>
+      <w:proofErr w:type="spellStart"/>
+      <w:r>
+        <w:t>db.collection.updae</w:t>
+      </w:r>
+      <w:proofErr w:type="spellEnd"/>
+      <w:r>
+        <w:t>(</w:t>
       </w:r>
       <w:r>
         <w:t>查询表达式</w:t>
@@ -5704,7 +7376,15 @@
         <w:t>{</w:t>
       </w:r>
       <w:r>
-        <w:t>$set:{...}</w:t>
+        <w:t>$</w:t>
+      </w:r>
+      <w:proofErr w:type="gramStart"/>
+      <w:r>
+        <w:t>set:</w:t>
+      </w:r>
+      <w:proofErr w:type="gramEnd"/>
+      <w:r>
+        <w:t>{...}</w:t>
       </w:r>
       <w:r>
         <w:rPr>
@@ -5727,7 +7407,15 @@
         <w:t>{</w:t>
       </w:r>
       <w:r>
-        <w:t>$unset:{...}</w:t>
+        <w:t>$</w:t>
+      </w:r>
+      <w:proofErr w:type="gramStart"/>
+      <w:r>
+        <w:t>unset:</w:t>
+      </w:r>
+      <w:proofErr w:type="gramEnd"/>
+      <w:r>
+        <w:t>{...}</w:t>
       </w:r>
       <w:r>
         <w:rPr>
@@ -5750,7 +7438,20 @@
         <w:t>{</w:t>
       </w:r>
       <w:r>
-        <w:t>$inc:{...}</w:t>
+        <w:t>$</w:t>
+      </w:r>
+      <w:proofErr w:type="spellStart"/>
+      <w:proofErr w:type="gramStart"/>
+      <w:r>
+        <w:t>inc</w:t>
+      </w:r>
+      <w:proofErr w:type="spellEnd"/>
+      <w:r>
+        <w:t>:</w:t>
+      </w:r>
+      <w:proofErr w:type="gramEnd"/>
+      <w:r>
+        <w:t>{...}</w:t>
       </w:r>
       <w:r>
         <w:rPr>
@@ -5773,7 +7474,15 @@
         <w:t>{</w:t>
       </w:r>
       <w:r>
-        <w:t>$rename:{...}</w:t>
+        <w:t>$</w:t>
+      </w:r>
+      <w:proofErr w:type="gramStart"/>
+      <w:r>
+        <w:t>rename:</w:t>
+      </w:r>
+      <w:proofErr w:type="gramEnd"/>
+      <w:r>
+        <w:t>{...}</w:t>
       </w:r>
       <w:r>
         <w:rPr>
@@ -5821,6 +7530,8 @@
         </w:rPr>
         <w:t>{</w:t>
       </w:r>
+      <w:proofErr w:type="spellStart"/>
+      <w:proofErr w:type="gramStart"/>
       <w:r>
         <w:t>upse</w:t>
       </w:r>
@@ -5828,7 +7539,23 @@
         <w:t>r</w:t>
       </w:r>
       <w:r>
-        <w:t>t:true/false,multi:true/false</w:t>
+        <w:t>t:</w:t>
+      </w:r>
+      <w:proofErr w:type="gramEnd"/>
+      <w:r>
+        <w:t>true</w:t>
+      </w:r>
+      <w:proofErr w:type="spellEnd"/>
+      <w:r>
+        <w:t>/</w:t>
+      </w:r>
+      <w:proofErr w:type="spellStart"/>
+      <w:r>
+        <w:t>false,multi:true</w:t>
+      </w:r>
+      <w:proofErr w:type="spellEnd"/>
+      <w:r>
+        <w:t>/false</w:t>
       </w:r>
       <w:r>
         <w:rPr>
@@ -5838,6 +7565,7 @@
       </w:r>
     </w:p>
     <w:p>
+      <w:proofErr w:type="spellStart"/>
       <w:r>
         <w:rPr>
           <w:rFonts w:hint="eastAsia"/>
@@ -5853,6 +7581,7 @@
         </w:rPr>
         <w:t>t</w:t>
       </w:r>
+      <w:proofErr w:type="spellEnd"/>
       <w:r>
         <w:rPr>
           <w:rFonts w:hint="eastAsia"/>
@@ -5880,13 +7609,23 @@
           <w:color w:val="00B050"/>
         </w:rPr>
       </w:pPr>
-      <w:r>
-        <w:rPr>
-          <w:rFonts w:hint="eastAsia"/>
-          <w:b/>
-          <w:color w:val="00B050"/>
-        </w:rPr>
-        <w:t>db.user.update({name:'</w:t>
+      <w:proofErr w:type="spellStart"/>
+      <w:r>
+        <w:rPr>
+          <w:rFonts w:hint="eastAsia"/>
+          <w:b/>
+          <w:color w:val="00B050"/>
+        </w:rPr>
+        <w:t>db.user.update</w:t>
+      </w:r>
+      <w:proofErr w:type="spellEnd"/>
+      <w:r>
+        <w:rPr>
+          <w:rFonts w:hint="eastAsia"/>
+          <w:b/>
+          <w:color w:val="00B050"/>
+        </w:rPr>
+        <w:t>({name:'</w:t>
       </w:r>
       <w:r>
         <w:rPr>
@@ -5902,7 +7641,25 @@
           <w:b/>
           <w:color w:val="00B050"/>
         </w:rPr>
-        <w:t>'},{$set:{age:44}},{upsert:true})</w:t>
+        <w:t>'},{$set:{age:44}},{</w:t>
+      </w:r>
+      <w:proofErr w:type="spellStart"/>
+      <w:r>
+        <w:rPr>
+          <w:rFonts w:hint="eastAsia"/>
+          <w:b/>
+          <w:color w:val="00B050"/>
+        </w:rPr>
+        <w:t>upsert:true</w:t>
+      </w:r>
+      <w:proofErr w:type="spellEnd"/>
+      <w:r>
+        <w:rPr>
+          <w:rFonts w:hint="eastAsia"/>
+          <w:b/>
+          <w:color w:val="00B050"/>
+        </w:rPr>
+        <w:t>})</w:t>
       </w:r>
     </w:p>
     <w:p/>
@@ -5940,14 +7697,35 @@
           <w:color w:val="00B050"/>
         </w:rPr>
       </w:pPr>
-      <w:r>
-        <w:rPr>
-          <w:rFonts w:hint="eastAsia"/>
-          <w:b/>
-          <w:color w:val="00B050"/>
-        </w:rPr>
-        <w:t>db.user.update({</w:t>
-      </w:r>
+      <w:proofErr w:type="spellStart"/>
+      <w:proofErr w:type="gramStart"/>
+      <w:r>
+        <w:rPr>
+          <w:rFonts w:hint="eastAsia"/>
+          <w:b/>
+          <w:color w:val="00B050"/>
+        </w:rPr>
+        <w:t>db.user.update</w:t>
+      </w:r>
+      <w:proofErr w:type="spellEnd"/>
+      <w:r>
+        <w:rPr>
+          <w:rFonts w:hint="eastAsia"/>
+          <w:b/>
+          <w:color w:val="00B050"/>
+        </w:rPr>
+        <w:t>(</w:t>
+      </w:r>
+      <w:proofErr w:type="gramEnd"/>
+      <w:r>
+        <w:rPr>
+          <w:rFonts w:hint="eastAsia"/>
+          <w:b/>
+          <w:color w:val="00B050"/>
+        </w:rPr>
+        <w:t>{</w:t>
+      </w:r>
+      <w:proofErr w:type="spellStart"/>
       <w:r>
         <w:rPr>
           <w:b/>
@@ -5971,6 +7749,7 @@
         </w:rPr>
         <w:t>male</w:t>
       </w:r>
+      <w:proofErr w:type="spellEnd"/>
       <w:r>
         <w:rPr>
           <w:rFonts w:hint="eastAsia"/>
@@ -5994,6 +7773,7 @@
         </w:rPr>
         <w:t>}},{</w:t>
       </w:r>
+      <w:proofErr w:type="spellStart"/>
       <w:r>
         <w:rPr>
           <w:b/>
@@ -6007,7 +7787,16 @@
           <w:b/>
           <w:color w:val="00B050"/>
         </w:rPr>
-        <w:t>:true})</w:t>
+        <w:t>:true</w:t>
+      </w:r>
+      <w:proofErr w:type="spellEnd"/>
+      <w:r>
+        <w:rPr>
+          <w:rFonts w:hint="eastAsia"/>
+          <w:b/>
+          <w:color w:val="00B050"/>
+        </w:rPr>
+        <w:t>})</w:t>
       </w:r>
     </w:p>
     <w:p/>
@@ -6038,8 +7827,13 @@
       <w:r>
         <w:t>语法：</w:t>
       </w:r>
-      <w:r>
-        <w:t>db.collection.find(</w:t>
+      <w:proofErr w:type="spellStart"/>
+      <w:r>
+        <w:t>db.collection.find</w:t>
+      </w:r>
+      <w:proofErr w:type="spellEnd"/>
+      <w:r>
+        <w:t>(</w:t>
       </w:r>
       <w:r>
         <w:t>查询表达式</w:t>
@@ -6064,13 +7858,23 @@
       <w:pPr>
         <w:ind w:firstLine="420"/>
       </w:pPr>
-      <w:r>
-        <w:rPr>
-          <w:rFonts w:hint="eastAsia"/>
-          <w:b/>
-          <w:color w:val="00B050"/>
-        </w:rPr>
-        <w:t>db.user.find()</w:t>
+      <w:proofErr w:type="spellStart"/>
+      <w:r>
+        <w:rPr>
+          <w:rFonts w:hint="eastAsia"/>
+          <w:b/>
+          <w:color w:val="00B050"/>
+        </w:rPr>
+        <w:t>db.user.find</w:t>
+      </w:r>
+      <w:proofErr w:type="spellEnd"/>
+      <w:r>
+        <w:rPr>
+          <w:rFonts w:hint="eastAsia"/>
+          <w:b/>
+          <w:color w:val="00B050"/>
+        </w:rPr>
+        <w:t>()</w:t>
       </w:r>
       <w:r>
         <w:tab/>
@@ -6099,13 +7903,23 @@
       <w:r>
         <w:tab/>
       </w:r>
-      <w:r>
-        <w:rPr>
-          <w:rFonts w:hint="eastAsia"/>
-          <w:b/>
-          <w:color w:val="00B050"/>
-        </w:rPr>
-        <w:t>db.user.find(</w:t>
+      <w:proofErr w:type="spellStart"/>
+      <w:r>
+        <w:rPr>
+          <w:rFonts w:hint="eastAsia"/>
+          <w:b/>
+          <w:color w:val="00B050"/>
+        </w:rPr>
+        <w:t>db.user.find</w:t>
+      </w:r>
+      <w:proofErr w:type="spellEnd"/>
+      <w:r>
+        <w:rPr>
+          <w:rFonts w:hint="eastAsia"/>
+          <w:b/>
+          <w:color w:val="00B050"/>
+        </w:rPr>
+        <w:t>(</w:t>
       </w:r>
       <w:r>
         <w:rPr>
@@ -6146,8 +7960,13 @@
         <w:t>匹配条件的</w:t>
       </w:r>
       <w:r>
-        <w:t>指定列</w:t>
-      </w:r>
+        <w:t>指</w:t>
+      </w:r>
+      <w:proofErr w:type="gramStart"/>
+      <w:r>
+        <w:t>定列</w:t>
+      </w:r>
+      <w:proofErr w:type="gramEnd"/>
       <w:r>
         <w:t>({</w:t>
       </w:r>
@@ -6187,13 +8006,23 @@
           <w:color w:val="00B050"/>
         </w:rPr>
       </w:pPr>
-      <w:r>
-        <w:rPr>
-          <w:rFonts w:hint="eastAsia"/>
-          <w:b/>
-          <w:color w:val="00B050"/>
-        </w:rPr>
-        <w:t>db.user.find(</w:t>
+      <w:proofErr w:type="spellStart"/>
+      <w:r>
+        <w:rPr>
+          <w:rFonts w:hint="eastAsia"/>
+          <w:b/>
+          <w:color w:val="00B050"/>
+        </w:rPr>
+        <w:t>db.user.find</w:t>
+      </w:r>
+      <w:proofErr w:type="spellEnd"/>
+      <w:r>
+        <w:rPr>
+          <w:rFonts w:hint="eastAsia"/>
+          <w:b/>
+          <w:color w:val="00B050"/>
+        </w:rPr>
+        <w:t>(</w:t>
       </w:r>
       <w:r>
         <w:rPr>
@@ -6269,13 +8098,23 @@
           <w:color w:val="00B050"/>
         </w:rPr>
       </w:pPr>
-      <w:r>
-        <w:rPr>
-          <w:rFonts w:hint="eastAsia"/>
-          <w:b/>
-          <w:color w:val="00B050"/>
-        </w:rPr>
-        <w:t>db.user.find(</w:t>
+      <w:proofErr w:type="spellStart"/>
+      <w:r>
+        <w:rPr>
+          <w:rFonts w:hint="eastAsia"/>
+          <w:b/>
+          <w:color w:val="00B050"/>
+        </w:rPr>
+        <w:t>db.user.find</w:t>
+      </w:r>
+      <w:proofErr w:type="spellEnd"/>
+      <w:r>
+        <w:rPr>
+          <w:rFonts w:hint="eastAsia"/>
+          <w:b/>
+          <w:color w:val="00B050"/>
+        </w:rPr>
+        <w:t>(</w:t>
       </w:r>
       <w:r>
         <w:rPr>
@@ -6394,12 +8233,30 @@
       <w:r>
         <w:tab/>
       </w:r>
-      <w:r>
-        <w:rPr>
-          <w:b/>
-          <w:color w:val="00B050"/>
-        </w:rPr>
-        <w:t>db.goods.find({goods_id:32})</w:t>
+      <w:proofErr w:type="spellStart"/>
+      <w:proofErr w:type="gramStart"/>
+      <w:r>
+        <w:rPr>
+          <w:b/>
+          <w:color w:val="00B050"/>
+        </w:rPr>
+        <w:t>db.goods.find</w:t>
+      </w:r>
+      <w:proofErr w:type="spellEnd"/>
+      <w:r>
+        <w:rPr>
+          <w:b/>
+          <w:color w:val="00B050"/>
+        </w:rPr>
+        <w:t>(</w:t>
+      </w:r>
+      <w:proofErr w:type="gramEnd"/>
+      <w:r>
+        <w:rPr>
+          <w:b/>
+          <w:color w:val="00B050"/>
+        </w:rPr>
+        <w:t>{goods_id:32})</w:t>
       </w:r>
     </w:p>
     <w:p>
@@ -6444,12 +8301,30 @@
       <w:r>
         <w:tab/>
       </w:r>
-      <w:r>
-        <w:rPr>
-          <w:b/>
-          <w:color w:val="00B050"/>
-        </w:rPr>
-        <w:t>db.stu.find({'score.yuwen':75})</w:t>
+      <w:proofErr w:type="spellStart"/>
+      <w:proofErr w:type="gramStart"/>
+      <w:r>
+        <w:rPr>
+          <w:b/>
+          <w:color w:val="00B050"/>
+        </w:rPr>
+        <w:t>db.stu.find</w:t>
+      </w:r>
+      <w:proofErr w:type="spellEnd"/>
+      <w:r>
+        <w:rPr>
+          <w:b/>
+          <w:color w:val="00B050"/>
+        </w:rPr>
+        <w:t>(</w:t>
+      </w:r>
+      <w:proofErr w:type="gramEnd"/>
+      <w:r>
+        <w:rPr>
+          <w:b/>
+          <w:color w:val="00B050"/>
+        </w:rPr>
+        <w:t>{'score.yuwen':75})</w:t>
       </w:r>
     </w:p>
     <w:p>
@@ -6494,12 +8369,30 @@
       <w:pPr>
         <w:ind w:firstLine="420"/>
       </w:pPr>
-      <w:r>
-        <w:rPr>
-          <w:b/>
-          <w:color w:val="00B050"/>
-        </w:rPr>
-        <w:t>db.stu.find({'</w:t>
+      <w:proofErr w:type="spellStart"/>
+      <w:proofErr w:type="gramStart"/>
+      <w:r>
+        <w:rPr>
+          <w:b/>
+          <w:color w:val="00B050"/>
+        </w:rPr>
+        <w:t>db.stu.find</w:t>
+      </w:r>
+      <w:proofErr w:type="spellEnd"/>
+      <w:r>
+        <w:rPr>
+          <w:b/>
+          <w:color w:val="00B050"/>
+        </w:rPr>
+        <w:t>(</w:t>
+      </w:r>
+      <w:proofErr w:type="gramEnd"/>
+      <w:r>
+        <w:rPr>
+          <w:b/>
+          <w:color w:val="00B050"/>
+        </w:rPr>
+        <w:t>{'</w:t>
       </w:r>
       <w:r>
         <w:rPr>
@@ -6605,12 +8498,46 @@
       <w:r>
         <w:tab/>
       </w:r>
-      <w:r>
-        <w:rPr>
-          <w:b/>
-          <w:color w:val="00B050"/>
-        </w:rPr>
-        <w:t>db.goods.find({cat_id:{$ne:3}})</w:t>
+      <w:proofErr w:type="spellStart"/>
+      <w:proofErr w:type="gramStart"/>
+      <w:r>
+        <w:rPr>
+          <w:b/>
+          <w:color w:val="00B050"/>
+        </w:rPr>
+        <w:t>db.goods.find</w:t>
+      </w:r>
+      <w:proofErr w:type="spellEnd"/>
+      <w:r>
+        <w:rPr>
+          <w:b/>
+          <w:color w:val="00B050"/>
+        </w:rPr>
+        <w:t>(</w:t>
+      </w:r>
+      <w:proofErr w:type="gramEnd"/>
+      <w:r>
+        <w:rPr>
+          <w:b/>
+          <w:color w:val="00B050"/>
+        </w:rPr>
+        <w:t>{</w:t>
+      </w:r>
+      <w:proofErr w:type="spellStart"/>
+      <w:r>
+        <w:rPr>
+          <w:b/>
+          <w:color w:val="00B050"/>
+        </w:rPr>
+        <w:t>cat_id</w:t>
+      </w:r>
+      <w:proofErr w:type="spellEnd"/>
+      <w:r>
+        <w:rPr>
+          <w:b/>
+          <w:color w:val="00B050"/>
+        </w:rPr>
+        <w:t>:{$ne:3}})</w:t>
       </w:r>
     </w:p>
     <w:p/>
@@ -6634,8 +8561,16 @@
         <w:rPr>
           <w:highlight w:val="yellow"/>
         </w:rPr>
-        <w:t>$gt</w:t>
-      </w:r>
+        <w:t>$</w:t>
+      </w:r>
+      <w:proofErr w:type="spellStart"/>
+      <w:r>
+        <w:rPr>
+          <w:highlight w:val="yellow"/>
+        </w:rPr>
+        <w:t>gt</w:t>
+      </w:r>
+      <w:proofErr w:type="spellEnd"/>
       <w:r>
         <w:t xml:space="preserve"> </w:t>
       </w:r>
@@ -6667,13 +8602,32 @@
       <w:r>
         <w:tab/>
       </w:r>
-      <w:r>
-        <w:rPr>
-          <w:b/>
-          <w:color w:val="00B050"/>
-        </w:rPr>
-        <w:t>db.goods.find({</w:t>
-      </w:r>
+      <w:proofErr w:type="spellStart"/>
+      <w:proofErr w:type="gramStart"/>
+      <w:r>
+        <w:rPr>
+          <w:b/>
+          <w:color w:val="00B050"/>
+        </w:rPr>
+        <w:t>db.goods.find</w:t>
+      </w:r>
+      <w:proofErr w:type="spellEnd"/>
+      <w:r>
+        <w:rPr>
+          <w:b/>
+          <w:color w:val="00B050"/>
+        </w:rPr>
+        <w:t>(</w:t>
+      </w:r>
+      <w:proofErr w:type="gramEnd"/>
+      <w:r>
+        <w:rPr>
+          <w:b/>
+          <w:color w:val="00B050"/>
+        </w:rPr>
+        <w:t>{</w:t>
+      </w:r>
+      <w:proofErr w:type="spellStart"/>
       <w:r>
         <w:rPr>
           <w:b/>
@@ -6686,7 +8640,15 @@
           <w:b/>
           <w:color w:val="00B050"/>
         </w:rPr>
-        <w:t>price:{$gt:3000}})</w:t>
+        <w:t>price</w:t>
+      </w:r>
+      <w:proofErr w:type="spellEnd"/>
+      <w:r>
+        <w:rPr>
+          <w:b/>
+          <w:color w:val="00B050"/>
+        </w:rPr>
+        <w:t>:{$gt:3000}})</w:t>
       </w:r>
     </w:p>
     <w:p/>
@@ -6710,14 +8672,22 @@
         <w:rPr>
           <w:highlight w:val="yellow"/>
         </w:rPr>
-        <w:t>$gt</w:t>
-      </w:r>
+        <w:t>$</w:t>
+      </w:r>
+      <w:proofErr w:type="spellStart"/>
       <w:r>
         <w:rPr>
           <w:highlight w:val="yellow"/>
         </w:rPr>
+        <w:t>gt</w:t>
+      </w:r>
+      <w:r>
+        <w:rPr>
+          <w:highlight w:val="yellow"/>
+        </w:rPr>
         <w:t>e</w:t>
       </w:r>
+      <w:proofErr w:type="spellEnd"/>
       <w:r>
         <w:t xml:space="preserve"> </w:t>
       </w:r>
@@ -6758,12 +8728,54 @@
       <w:r>
         <w:tab/>
       </w:r>
-      <w:r>
-        <w:rPr>
-          <w:b/>
-          <w:color w:val="00B050"/>
-        </w:rPr>
-        <w:t>db.goods.find({shop_price:{$gt</w:t>
+      <w:proofErr w:type="spellStart"/>
+      <w:proofErr w:type="gramStart"/>
+      <w:r>
+        <w:rPr>
+          <w:b/>
+          <w:color w:val="00B050"/>
+        </w:rPr>
+        <w:t>db.goods.find</w:t>
+      </w:r>
+      <w:proofErr w:type="spellEnd"/>
+      <w:r>
+        <w:rPr>
+          <w:b/>
+          <w:color w:val="00B050"/>
+        </w:rPr>
+        <w:t>(</w:t>
+      </w:r>
+      <w:proofErr w:type="gramEnd"/>
+      <w:r>
+        <w:rPr>
+          <w:b/>
+          <w:color w:val="00B050"/>
+        </w:rPr>
+        <w:t>{</w:t>
+      </w:r>
+      <w:proofErr w:type="spellStart"/>
+      <w:r>
+        <w:rPr>
+          <w:b/>
+          <w:color w:val="00B050"/>
+        </w:rPr>
+        <w:t>shop_price</w:t>
+      </w:r>
+      <w:proofErr w:type="spellEnd"/>
+      <w:r>
+        <w:rPr>
+          <w:b/>
+          <w:color w:val="00B050"/>
+        </w:rPr>
+        <w:t>:{$</w:t>
+      </w:r>
+      <w:proofErr w:type="spellStart"/>
+      <w:r>
+        <w:rPr>
+          <w:b/>
+          <w:color w:val="00B050"/>
+        </w:rPr>
+        <w:t>gt</w:t>
       </w:r>
       <w:r>
         <w:rPr>
@@ -6772,6 +8784,7 @@
         </w:rPr>
         <w:t>e</w:t>
       </w:r>
+      <w:proofErr w:type="spellEnd"/>
       <w:r>
         <w:rPr>
           <w:b/>
@@ -6818,8 +8831,16 @@
         <w:rPr>
           <w:highlight w:val="yellow"/>
         </w:rPr>
-        <w:t>$lt</w:t>
-      </w:r>
+        <w:t>$</w:t>
+      </w:r>
+      <w:proofErr w:type="spellStart"/>
+      <w:r>
+        <w:rPr>
+          <w:highlight w:val="yellow"/>
+        </w:rPr>
+        <w:t>lt</w:t>
+      </w:r>
+      <w:proofErr w:type="spellEnd"/>
       <w:r>
         <w:t xml:space="preserve"> </w:t>
       </w:r>
@@ -6854,12 +8875,46 @@
       <w:r>
         <w:tab/>
       </w:r>
-      <w:r>
-        <w:rPr>
-          <w:b/>
-          <w:color w:val="00B050"/>
-        </w:rPr>
-        <w:t>db.goods.find({shop_price:{</w:t>
+      <w:proofErr w:type="spellStart"/>
+      <w:proofErr w:type="gramStart"/>
+      <w:r>
+        <w:rPr>
+          <w:b/>
+          <w:color w:val="00B050"/>
+        </w:rPr>
+        <w:t>db.goods.find</w:t>
+      </w:r>
+      <w:proofErr w:type="spellEnd"/>
+      <w:r>
+        <w:rPr>
+          <w:b/>
+          <w:color w:val="00B050"/>
+        </w:rPr>
+        <w:t>(</w:t>
+      </w:r>
+      <w:proofErr w:type="gramEnd"/>
+      <w:r>
+        <w:rPr>
+          <w:b/>
+          <w:color w:val="00B050"/>
+        </w:rPr>
+        <w:t>{</w:t>
+      </w:r>
+      <w:proofErr w:type="spellStart"/>
+      <w:r>
+        <w:rPr>
+          <w:b/>
+          <w:color w:val="00B050"/>
+        </w:rPr>
+        <w:t>shop_price</w:t>
+      </w:r>
+      <w:proofErr w:type="spellEnd"/>
+      <w:r>
+        <w:rPr>
+          <w:b/>
+          <w:color w:val="00B050"/>
+        </w:rPr>
+        <w:t>:{</w:t>
       </w:r>
       <w:r>
         <w:rPr>
@@ -6897,8 +8952,16 @@
         <w:rPr>
           <w:highlight w:val="yellow"/>
         </w:rPr>
-        <w:t>$lt</w:t>
-      </w:r>
+        <w:t>$</w:t>
+      </w:r>
+      <w:proofErr w:type="spellStart"/>
+      <w:r>
+        <w:rPr>
+          <w:highlight w:val="yellow"/>
+        </w:rPr>
+        <w:t>lt</w:t>
+      </w:r>
+      <w:proofErr w:type="spellEnd"/>
       <w:r>
         <w:t xml:space="preserve"> </w:t>
       </w:r>
@@ -6933,12 +8996,46 @@
       <w:r>
         <w:tab/>
       </w:r>
-      <w:r>
-        <w:rPr>
-          <w:b/>
-          <w:color w:val="00B050"/>
-        </w:rPr>
-        <w:t>db.goods.find({shop_price:{</w:t>
+      <w:proofErr w:type="spellStart"/>
+      <w:proofErr w:type="gramStart"/>
+      <w:r>
+        <w:rPr>
+          <w:b/>
+          <w:color w:val="00B050"/>
+        </w:rPr>
+        <w:t>db.goods.find</w:t>
+      </w:r>
+      <w:proofErr w:type="spellEnd"/>
+      <w:r>
+        <w:rPr>
+          <w:b/>
+          <w:color w:val="00B050"/>
+        </w:rPr>
+        <w:t>(</w:t>
+      </w:r>
+      <w:proofErr w:type="gramEnd"/>
+      <w:r>
+        <w:rPr>
+          <w:b/>
+          <w:color w:val="00B050"/>
+        </w:rPr>
+        <w:t>{</w:t>
+      </w:r>
+      <w:proofErr w:type="spellStart"/>
+      <w:r>
+        <w:rPr>
+          <w:b/>
+          <w:color w:val="00B050"/>
+        </w:rPr>
+        <w:t>shop_price</w:t>
+      </w:r>
+      <w:proofErr w:type="spellEnd"/>
+      <w:r>
+        <w:rPr>
+          <w:b/>
+          <w:color w:val="00B050"/>
+        </w:rPr>
+        <w:t>:{</w:t>
       </w:r>
       <w:r>
         <w:rPr>
@@ -7071,12 +9168,46 @@
       <w:r>
         <w:tab/>
       </w:r>
-      <w:r>
-        <w:rPr>
-          <w:b/>
-          <w:color w:val="00B050"/>
-        </w:rPr>
-        <w:t>db.goods.find({cat_id:{</w:t>
+      <w:proofErr w:type="spellStart"/>
+      <w:proofErr w:type="gramStart"/>
+      <w:r>
+        <w:rPr>
+          <w:b/>
+          <w:color w:val="00B050"/>
+        </w:rPr>
+        <w:t>db.goods.find</w:t>
+      </w:r>
+      <w:proofErr w:type="spellEnd"/>
+      <w:r>
+        <w:rPr>
+          <w:b/>
+          <w:color w:val="00B050"/>
+        </w:rPr>
+        <w:t>(</w:t>
+      </w:r>
+      <w:proofErr w:type="gramEnd"/>
+      <w:r>
+        <w:rPr>
+          <w:b/>
+          <w:color w:val="00B050"/>
+        </w:rPr>
+        <w:t>{</w:t>
+      </w:r>
+      <w:proofErr w:type="spellStart"/>
+      <w:r>
+        <w:rPr>
+          <w:b/>
+          <w:color w:val="00B050"/>
+        </w:rPr>
+        <w:t>cat_id</w:t>
+      </w:r>
+      <w:proofErr w:type="spellEnd"/>
+      <w:r>
+        <w:rPr>
+          <w:b/>
+          <w:color w:val="00B050"/>
+        </w:rPr>
+        <w:t>:{</w:t>
       </w:r>
       <w:r>
         <w:rPr>
@@ -7116,8 +9247,16 @@
         <w:rPr>
           <w:highlight w:val="yellow"/>
         </w:rPr>
-        <w:t>$nin</w:t>
-      </w:r>
+        <w:t>$</w:t>
+      </w:r>
+      <w:proofErr w:type="spellStart"/>
+      <w:r>
+        <w:rPr>
+          <w:highlight w:val="yellow"/>
+        </w:rPr>
+        <w:t>nin</w:t>
+      </w:r>
+      <w:proofErr w:type="spellEnd"/>
       <w:r>
         <w:t xml:space="preserve"> </w:t>
       </w:r>
@@ -7158,12 +9297,46 @@
       <w:r>
         <w:tab/>
       </w:r>
-      <w:r>
-        <w:rPr>
-          <w:b/>
-          <w:color w:val="00B050"/>
-        </w:rPr>
-        <w:t>db.goods.find({cat_id:{</w:t>
+      <w:proofErr w:type="spellStart"/>
+      <w:proofErr w:type="gramStart"/>
+      <w:r>
+        <w:rPr>
+          <w:b/>
+          <w:color w:val="00B050"/>
+        </w:rPr>
+        <w:t>db.goods.find</w:t>
+      </w:r>
+      <w:proofErr w:type="spellEnd"/>
+      <w:r>
+        <w:rPr>
+          <w:b/>
+          <w:color w:val="00B050"/>
+        </w:rPr>
+        <w:t>(</w:t>
+      </w:r>
+      <w:proofErr w:type="gramEnd"/>
+      <w:r>
+        <w:rPr>
+          <w:b/>
+          <w:color w:val="00B050"/>
+        </w:rPr>
+        <w:t>{</w:t>
+      </w:r>
+      <w:proofErr w:type="spellStart"/>
+      <w:r>
+        <w:rPr>
+          <w:b/>
+          <w:color w:val="00B050"/>
+        </w:rPr>
+        <w:t>cat_id</w:t>
+      </w:r>
+      <w:proofErr w:type="spellEnd"/>
+      <w:r>
+        <w:rPr>
+          <w:b/>
+          <w:color w:val="00B050"/>
+        </w:rPr>
+        <w:t>:{</w:t>
       </w:r>
       <w:r>
         <w:rPr>
@@ -7172,6 +9345,7 @@
         </w:rPr>
         <w:t>$</w:t>
       </w:r>
+      <w:proofErr w:type="spellStart"/>
       <w:r>
         <w:rPr>
           <w:b/>
@@ -7186,6 +9360,7 @@
         </w:rPr>
         <w:t>in</w:t>
       </w:r>
+      <w:proofErr w:type="spellEnd"/>
       <w:r>
         <w:rPr>
           <w:b/>
@@ -7303,12 +9478,46 @@
       <w:pPr>
         <w:ind w:firstLine="420"/>
       </w:pPr>
-      <w:r>
-        <w:rPr>
-          <w:b/>
-          <w:color w:val="00B050"/>
-        </w:rPr>
-        <w:t>db.goods.find({cat_id:{</w:t>
+      <w:proofErr w:type="spellStart"/>
+      <w:proofErr w:type="gramStart"/>
+      <w:r>
+        <w:rPr>
+          <w:b/>
+          <w:color w:val="00B050"/>
+        </w:rPr>
+        <w:t>db.goods.find</w:t>
+      </w:r>
+      <w:proofErr w:type="spellEnd"/>
+      <w:r>
+        <w:rPr>
+          <w:b/>
+          <w:color w:val="00B050"/>
+        </w:rPr>
+        <w:t>(</w:t>
+      </w:r>
+      <w:proofErr w:type="gramEnd"/>
+      <w:r>
+        <w:rPr>
+          <w:b/>
+          <w:color w:val="00B050"/>
+        </w:rPr>
+        <w:t>{</w:t>
+      </w:r>
+      <w:proofErr w:type="spellStart"/>
+      <w:r>
+        <w:rPr>
+          <w:b/>
+          <w:color w:val="00B050"/>
+        </w:rPr>
+        <w:t>cat_id</w:t>
+      </w:r>
+      <w:proofErr w:type="spellEnd"/>
+      <w:r>
+        <w:rPr>
+          <w:b/>
+          <w:color w:val="00B050"/>
+        </w:rPr>
+        <w:t>:{</w:t>
       </w:r>
       <w:r>
         <w:rPr>
@@ -7755,12 +9964,46 @@
           <w:color w:val="00B050"/>
         </w:rPr>
       </w:pPr>
-      <w:r>
-        <w:rPr>
-          <w:b/>
-          <w:color w:val="00B050"/>
-        </w:rPr>
-        <w:t>db.goods.find({$nor:[{cat_id:3},{shop_price:{$lt:1000}}]})</w:t>
+      <w:proofErr w:type="spellStart"/>
+      <w:proofErr w:type="gramStart"/>
+      <w:r>
+        <w:rPr>
+          <w:b/>
+          <w:color w:val="00B050"/>
+        </w:rPr>
+        <w:t>db.goods.find</w:t>
+      </w:r>
+      <w:proofErr w:type="spellEnd"/>
+      <w:r>
+        <w:rPr>
+          <w:b/>
+          <w:color w:val="00B050"/>
+        </w:rPr>
+        <w:t>(</w:t>
+      </w:r>
+      <w:proofErr w:type="gramEnd"/>
+      <w:r>
+        <w:rPr>
+          <w:b/>
+          <w:color w:val="00B050"/>
+        </w:rPr>
+        <w:t>{$nor:[{cat_id:3},{</w:t>
+      </w:r>
+      <w:proofErr w:type="spellStart"/>
+      <w:r>
+        <w:rPr>
+          <w:b/>
+          <w:color w:val="00B050"/>
+        </w:rPr>
+        <w:t>shop_price</w:t>
+      </w:r>
+      <w:proofErr w:type="spellEnd"/>
+      <w:r>
+        <w:rPr>
+          <w:b/>
+          <w:color w:val="00B050"/>
+        </w:rPr>
+        <w:t>:{$lt:1000}}]})</w:t>
       </w:r>
     </w:p>
     <w:p/>
@@ -7829,12 +10072,14 @@
       <w:r>
         <w:t>10</w:t>
       </w:r>
+      <w:proofErr w:type="gramStart"/>
       <w:r>
         <w:rPr>
           <w:rFonts w:hint="eastAsia"/>
         </w:rPr>
         <w:t>求余为</w:t>
       </w:r>
+      <w:proofErr w:type="gramEnd"/>
       <w:r>
         <w:rPr>
           <w:rFonts w:hint="eastAsia"/>
@@ -7858,12 +10103,30 @@
       <w:r>
         <w:tab/>
       </w:r>
-      <w:r>
-        <w:rPr>
-          <w:b/>
-          <w:color w:val="00B050"/>
-        </w:rPr>
-        <w:t>db.goods.find({</w:t>
+      <w:proofErr w:type="spellStart"/>
+      <w:proofErr w:type="gramStart"/>
+      <w:r>
+        <w:rPr>
+          <w:b/>
+          <w:color w:val="00B050"/>
+        </w:rPr>
+        <w:t>db.goods.find</w:t>
+      </w:r>
+      <w:proofErr w:type="spellEnd"/>
+      <w:r>
+        <w:rPr>
+          <w:b/>
+          <w:color w:val="00B050"/>
+        </w:rPr>
+        <w:t>(</w:t>
+      </w:r>
+      <w:proofErr w:type="gramEnd"/>
+      <w:r>
+        <w:rPr>
+          <w:b/>
+          <w:color w:val="00B050"/>
+        </w:rPr>
+        <w:t>{</w:t>
       </w:r>
       <w:r>
         <w:rPr>
@@ -7924,7 +10187,15 @@
         <w:t xml:space="preserve"> </w:t>
       </w:r>
       <w:r>
-        <w:t>查询列是否存在</w:t>
+        <w:t>查询</w:t>
+      </w:r>
+      <w:proofErr w:type="gramStart"/>
+      <w:r>
+        <w:t>列是否</w:t>
+      </w:r>
+      <w:proofErr w:type="gramEnd"/>
+      <w:r>
+        <w:t>存在</w:t>
       </w:r>
     </w:p>
     <w:p>
@@ -7951,12 +10222,30 @@
       <w:r>
         <w:tab/>
       </w:r>
-      <w:r>
-        <w:rPr>
-          <w:b/>
-          <w:color w:val="00B050"/>
-        </w:rPr>
-        <w:t>db.user.find({</w:t>
+      <w:proofErr w:type="spellStart"/>
+      <w:proofErr w:type="gramStart"/>
+      <w:r>
+        <w:rPr>
+          <w:b/>
+          <w:color w:val="00B050"/>
+        </w:rPr>
+        <w:t>db.user.find</w:t>
+      </w:r>
+      <w:proofErr w:type="spellEnd"/>
+      <w:r>
+        <w:rPr>
+          <w:b/>
+          <w:color w:val="00B050"/>
+        </w:rPr>
+        <w:t>(</w:t>
+      </w:r>
+      <w:proofErr w:type="gramEnd"/>
+      <w:r>
+        <w:rPr>
+          <w:b/>
+          <w:color w:val="00B050"/>
+        </w:rPr>
+        <w:t>{</w:t>
       </w:r>
       <w:r>
         <w:rPr>
@@ -8027,12 +10316,30 @@
       <w:r>
         <w:tab/>
       </w:r>
-      <w:r>
-        <w:rPr>
-          <w:b/>
-          <w:color w:val="00B050"/>
-        </w:rPr>
-        <w:t>db.user.find({</w:t>
+      <w:proofErr w:type="spellStart"/>
+      <w:proofErr w:type="gramStart"/>
+      <w:r>
+        <w:rPr>
+          <w:b/>
+          <w:color w:val="00B050"/>
+        </w:rPr>
+        <w:t>db.user.find</w:t>
+      </w:r>
+      <w:proofErr w:type="spellEnd"/>
+      <w:r>
+        <w:rPr>
+          <w:b/>
+          <w:color w:val="00B050"/>
+        </w:rPr>
+        <w:t>(</w:t>
+      </w:r>
+      <w:proofErr w:type="gramEnd"/>
+      <w:r>
+        <w:rPr>
+          <w:b/>
+          <w:color w:val="00B050"/>
+        </w:rPr>
+        <w:t>{</w:t>
       </w:r>
       <w:r>
         <w:rPr>
@@ -8076,12 +10383,30 @@
       <w:r>
         <w:tab/>
       </w:r>
-      <w:r>
-        <w:rPr>
-          <w:b/>
-          <w:color w:val="00B050"/>
-        </w:rPr>
-        <w:t>db.user.find({</w:t>
+      <w:proofErr w:type="spellStart"/>
+      <w:proofErr w:type="gramStart"/>
+      <w:r>
+        <w:rPr>
+          <w:b/>
+          <w:color w:val="00B050"/>
+        </w:rPr>
+        <w:t>db.user.find</w:t>
+      </w:r>
+      <w:proofErr w:type="spellEnd"/>
+      <w:r>
+        <w:rPr>
+          <w:b/>
+          <w:color w:val="00B050"/>
+        </w:rPr>
+        <w:t>(</w:t>
+      </w:r>
+      <w:proofErr w:type="gramEnd"/>
+      <w:r>
+        <w:rPr>
+          <w:b/>
+          <w:color w:val="00B050"/>
+        </w:rPr>
+        <w:t>{</w:t>
       </w:r>
       <w:r>
         <w:rPr>
@@ -8135,8 +10460,16 @@
         <w:rPr>
           <w:rFonts w:hint="eastAsia"/>
         </w:rPr>
-        <w:t>3.4.6 js</w:t>
-      </w:r>
+        <w:t xml:space="preserve">3.4.6 </w:t>
+      </w:r>
+      <w:proofErr w:type="spellStart"/>
+      <w:r>
+        <w:rPr>
+          <w:rFonts w:hint="eastAsia"/>
+        </w:rPr>
+        <w:t>js</w:t>
+      </w:r>
+      <w:proofErr w:type="spellEnd"/>
       <w:r>
         <w:t>运算查询</w:t>
       </w:r>
@@ -8148,17 +10481,34 @@
       <w:r>
         <w:t>把存在磁盘的二进制文档转为</w:t>
       </w:r>
+      <w:proofErr w:type="spellStart"/>
       <w:r>
         <w:t>js</w:t>
       </w:r>
+      <w:proofErr w:type="spellEnd"/>
       <w:r>
         <w:t>格式，在通过</w:t>
       </w:r>
+      <w:proofErr w:type="spellStart"/>
       <w:r>
         <w:t>js</w:t>
       </w:r>
-      <w:r>
-        <w:t>解析器判断，所以效率比较低下，不是非必要，一般不使用</w:t>
+      <w:proofErr w:type="spellEnd"/>
+      <w:proofErr w:type="gramStart"/>
+      <w:r>
+        <w:t>解析器</w:t>
+      </w:r>
+      <w:proofErr w:type="gramEnd"/>
+      <w:r>
+        <w:t>判断，所以效率比较低下，</w:t>
+      </w:r>
+      <w:proofErr w:type="gramStart"/>
+      <w:r>
+        <w:t>不</w:t>
+      </w:r>
+      <w:proofErr w:type="gramEnd"/>
+      <w:r>
+        <w:t>是非必要，一般不使用</w:t>
       </w:r>
       <w:r>
         <w:t>。</w:t>
@@ -8181,9 +10531,11 @@
       <w:r>
         <w:t>条件查询，类似</w:t>
       </w:r>
+      <w:proofErr w:type="spellStart"/>
       <w:r>
         <w:t>mysql</w:t>
       </w:r>
+      <w:proofErr w:type="spellEnd"/>
       <w:r>
         <w:t>的</w:t>
       </w:r>
@@ -8258,12 +10610,94 @@
         <w:lastRenderedPageBreak/>
         <w:tab/>
       </w:r>
-      <w:r>
-        <w:rPr>
-          <w:b/>
-          <w:color w:val="00B050"/>
-        </w:rPr>
-        <w:t>db.goods.find({$where:'(this.shop_price&gt;100&amp;&amp; this.shop_price&lt;500)||(this.shop_price&gt;3000&amp;&amp; this.shop_price&lt;5000)'})</w:t>
+      <w:proofErr w:type="spellStart"/>
+      <w:proofErr w:type="gramStart"/>
+      <w:r>
+        <w:rPr>
+          <w:b/>
+          <w:color w:val="00B050"/>
+        </w:rPr>
+        <w:t>db.goods.find</w:t>
+      </w:r>
+      <w:proofErr w:type="spellEnd"/>
+      <w:r>
+        <w:rPr>
+          <w:b/>
+          <w:color w:val="00B050"/>
+        </w:rPr>
+        <w:t>(</w:t>
+      </w:r>
+      <w:proofErr w:type="gramEnd"/>
+      <w:r>
+        <w:rPr>
+          <w:b/>
+          <w:color w:val="00B050"/>
+        </w:rPr>
+        <w:t>{$where:'(</w:t>
+      </w:r>
+      <w:proofErr w:type="spellStart"/>
+      <w:r>
+        <w:rPr>
+          <w:b/>
+          <w:color w:val="00B050"/>
+        </w:rPr>
+        <w:t>this.shop_price</w:t>
+      </w:r>
+      <w:proofErr w:type="spellEnd"/>
+      <w:r>
+        <w:rPr>
+          <w:b/>
+          <w:color w:val="00B050"/>
+        </w:rPr>
+        <w:t xml:space="preserve">&gt;100&amp;&amp; </w:t>
+      </w:r>
+      <w:proofErr w:type="spellStart"/>
+      <w:r>
+        <w:rPr>
+          <w:b/>
+          <w:color w:val="00B050"/>
+        </w:rPr>
+        <w:t>this.shop_price</w:t>
+      </w:r>
+      <w:proofErr w:type="spellEnd"/>
+      <w:r>
+        <w:rPr>
+          <w:b/>
+          <w:color w:val="00B050"/>
+        </w:rPr>
+        <w:t>&lt;500)||(</w:t>
+      </w:r>
+      <w:proofErr w:type="spellStart"/>
+      <w:r>
+        <w:rPr>
+          <w:b/>
+          <w:color w:val="00B050"/>
+        </w:rPr>
+        <w:t>this.shop_price</w:t>
+      </w:r>
+      <w:proofErr w:type="spellEnd"/>
+      <w:r>
+        <w:rPr>
+          <w:b/>
+          <w:color w:val="00B050"/>
+        </w:rPr>
+        <w:t xml:space="preserve">&gt;3000&amp;&amp; </w:t>
+      </w:r>
+      <w:proofErr w:type="spellStart"/>
+      <w:r>
+        <w:rPr>
+          <w:b/>
+          <w:color w:val="00B050"/>
+        </w:rPr>
+        <w:t>this.shop_price</w:t>
+      </w:r>
+      <w:proofErr w:type="spellEnd"/>
+      <w:r>
+        <w:rPr>
+          <w:b/>
+          <w:color w:val="00B050"/>
+        </w:rPr>
+        <w:t>&lt;5000)'})</w:t>
       </w:r>
     </w:p>
     <w:p/>
@@ -8320,13 +10754,31 @@
       <w:r>
         <w:tab/>
       </w:r>
-      <w:r>
-        <w:rPr>
-          <w:b/>
-          <w:color w:val="00B050"/>
-        </w:rPr>
-        <w:t>db.goods.find({goods_name</w:t>
-      </w:r>
+      <w:proofErr w:type="spellStart"/>
+      <w:r>
+        <w:rPr>
+          <w:b/>
+          <w:color w:val="00B050"/>
+        </w:rPr>
+        <w:t>db.goods.find</w:t>
+      </w:r>
+      <w:proofErr w:type="spellEnd"/>
+      <w:r>
+        <w:rPr>
+          <w:b/>
+          <w:color w:val="00B050"/>
+        </w:rPr>
+        <w:t>({</w:t>
+      </w:r>
+      <w:proofErr w:type="spellStart"/>
+      <w:r>
+        <w:rPr>
+          <w:b/>
+          <w:color w:val="00B050"/>
+        </w:rPr>
+        <w:t>goods_name</w:t>
+      </w:r>
+      <w:proofErr w:type="spellEnd"/>
       <w:r>
         <w:rPr>
           <w:b/>
@@ -8428,24 +10880,44 @@
       <w:r>
         <w:tab/>
       </w:r>
-      <w:r>
-        <w:rPr>
-          <w:b/>
-          <w:color w:val="00B050"/>
-        </w:rPr>
-        <w:t>db.goods.count()</w:t>
-      </w:r>
+      <w:proofErr w:type="spellStart"/>
+      <w:proofErr w:type="gramStart"/>
+      <w:r>
+        <w:rPr>
+          <w:b/>
+          <w:color w:val="00B050"/>
+        </w:rPr>
+        <w:t>db.goods.count</w:t>
+      </w:r>
+      <w:proofErr w:type="spellEnd"/>
+      <w:r>
+        <w:rPr>
+          <w:b/>
+          <w:color w:val="00B050"/>
+        </w:rPr>
+        <w:t>()</w:t>
+      </w:r>
+      <w:proofErr w:type="gramEnd"/>
     </w:p>
     <w:p>
       <w:r>
         <w:tab/>
       </w:r>
-      <w:r>
-        <w:rPr>
-          <w:b/>
-          <w:color w:val="00B050"/>
-        </w:rPr>
-        <w:t>db.goods.find({cat_id:3}).count()</w:t>
+      <w:proofErr w:type="spellStart"/>
+      <w:r>
+        <w:rPr>
+          <w:b/>
+          <w:color w:val="00B050"/>
+        </w:rPr>
+        <w:t>db.goods.find</w:t>
+      </w:r>
+      <w:proofErr w:type="spellEnd"/>
+      <w:r>
+        <w:rPr>
+          <w:b/>
+          <w:color w:val="00B050"/>
+        </w:rPr>
+        <w:t>({cat_id:3}).count()</w:t>
       </w:r>
       <w:r>
         <w:t xml:space="preserve"> </w:t>
@@ -8542,7 +11014,15 @@
     <w:p>
       <w:r>
         <w:tab/>
-        <w:t>skip(num)</w:t>
+        <w:t>skip(</w:t>
+      </w:r>
+      <w:proofErr w:type="spellStart"/>
+      <w:r>
+        <w:t>num</w:t>
+      </w:r>
+      <w:proofErr w:type="spellEnd"/>
+      <w:r>
+        <w:t>)</w:t>
       </w:r>
       <w:r>
         <w:tab/>
@@ -8558,7 +11038,15 @@
     <w:p>
       <w:r>
         <w:tab/>
-        <w:t>limit(num)</w:t>
+        <w:t>limit(</w:t>
+      </w:r>
+      <w:proofErr w:type="spellStart"/>
+      <w:r>
+        <w:t>num</w:t>
+      </w:r>
+      <w:proofErr w:type="spellEnd"/>
+      <w:r>
+        <w:t>)</w:t>
       </w:r>
       <w:r>
         <w:tab/>
@@ -8604,12 +11092,23 @@
       <w:r>
         <w:tab/>
       </w:r>
-      <w:r>
-        <w:rPr>
-          <w:b/>
-          <w:color w:val="00B050"/>
-        </w:rPr>
-        <w:t>db.goods.</w:t>
+      <w:proofErr w:type="spellStart"/>
+      <w:proofErr w:type="gramStart"/>
+      <w:r>
+        <w:rPr>
+          <w:b/>
+          <w:color w:val="00B050"/>
+        </w:rPr>
+        <w:t>db.goods</w:t>
+      </w:r>
+      <w:proofErr w:type="spellEnd"/>
+      <w:proofErr w:type="gramEnd"/>
+      <w:r>
+        <w:rPr>
+          <w:b/>
+          <w:color w:val="00B050"/>
+        </w:rPr>
+        <w:t>.</w:t>
       </w:r>
       <w:r>
         <w:rPr>
@@ -8639,6 +11138,7 @@
         </w:rPr>
         <w:t>{</w:t>
       </w:r>
+      <w:proofErr w:type="spellStart"/>
       <w:r>
         <w:rPr>
           <w:b/>
@@ -8646,6 +11146,7 @@
         </w:rPr>
         <w:t>shop_price</w:t>
       </w:r>
+      <w:proofErr w:type="spellEnd"/>
       <w:r>
         <w:rPr>
           <w:b/>
@@ -8752,12 +11253,14 @@
         </w:rPr>
         <w:t>在</w:t>
       </w:r>
+      <w:proofErr w:type="spellStart"/>
       <w:r>
         <w:rPr>
           <w:rFonts w:hint="eastAsia"/>
         </w:rPr>
         <w:t>mongodb</w:t>
       </w:r>
+      <w:proofErr w:type="spellEnd"/>
       <w:r>
         <w:rPr>
           <w:rFonts w:hint="eastAsia"/>
@@ -8784,12 +11287,14 @@
         </w:rPr>
         <w:t>默认是用</w:t>
       </w:r>
+      <w:proofErr w:type="spellStart"/>
       <w:r>
         <w:rPr>
           <w:rFonts w:hint="eastAsia"/>
         </w:rPr>
         <w:t>btree</w:t>
       </w:r>
+      <w:proofErr w:type="spellEnd"/>
       <w:r>
         <w:rPr>
           <w:rFonts w:hint="eastAsia"/>
@@ -8843,13 +11348,24 @@
       <w:r>
         <w:tab/>
       </w:r>
-      <w:r>
-        <w:rPr>
-          <w:b/>
-          <w:color w:val="00B050"/>
-        </w:rPr>
-        <w:t>db.stu.getIndexes()</w:t>
-      </w:r>
+      <w:proofErr w:type="spellStart"/>
+      <w:proofErr w:type="gramStart"/>
+      <w:r>
+        <w:rPr>
+          <w:b/>
+          <w:color w:val="00B050"/>
+        </w:rPr>
+        <w:t>db.stu.getIndexes</w:t>
+      </w:r>
+      <w:proofErr w:type="spellEnd"/>
+      <w:r>
+        <w:rPr>
+          <w:b/>
+          <w:color w:val="00B050"/>
+        </w:rPr>
+        <w:t>()</w:t>
+      </w:r>
+      <w:proofErr w:type="gramEnd"/>
     </w:p>
     <w:p/>
     <w:p>
@@ -8867,12 +11383,21 @@
       <w:r>
         <w:tab/>
       </w:r>
-      <w:r>
-        <w:rPr>
-          <w:b/>
-          <w:color w:val="00B050"/>
-        </w:rPr>
-        <w:t>db.stu.find({sn:5555}).explain()</w:t>
+      <w:proofErr w:type="spellStart"/>
+      <w:r>
+        <w:rPr>
+          <w:b/>
+          <w:color w:val="00B050"/>
+        </w:rPr>
+        <w:t>db.stu.find</w:t>
+      </w:r>
+      <w:proofErr w:type="spellEnd"/>
+      <w:r>
+        <w:rPr>
+          <w:b/>
+          <w:color w:val="00B050"/>
+        </w:rPr>
+        <w:t>({sn:5555}).explain()</w:t>
       </w:r>
       <w:r>
         <w:rPr>
@@ -8893,12 +11418,14 @@
         </w:rPr>
         <w:t>默认只输出</w:t>
       </w:r>
+      <w:proofErr w:type="spellStart"/>
       <w:r>
         <w:rPr>
           <w:color w:val="808080" w:themeColor="background1" w:themeShade="80"/>
         </w:rPr>
         <w:t>queryPlanner</w:t>
       </w:r>
+      <w:proofErr w:type="spellEnd"/>
     </w:p>
     <w:p>
       <w:r>
@@ -8911,19 +11438,43 @@
         <w:t>参数有三个，分别是</w:t>
       </w:r>
       <w:r>
-        <w:t>'queryPlanner'</w:t>
+        <w:t>'</w:t>
+      </w:r>
+      <w:proofErr w:type="spellStart"/>
+      <w:r>
+        <w:t>queryPlanner</w:t>
+      </w:r>
+      <w:proofErr w:type="spellEnd"/>
+      <w:r>
+        <w:t>'</w:t>
       </w:r>
       <w:r>
         <w:t>、</w:t>
       </w:r>
       <w:r>
-        <w:t>'executionStats'</w:t>
+        <w:t>'</w:t>
+      </w:r>
+      <w:proofErr w:type="spellStart"/>
+      <w:r>
+        <w:t>executionStats</w:t>
+      </w:r>
+      <w:proofErr w:type="spellEnd"/>
+      <w:r>
+        <w:t>'</w:t>
       </w:r>
       <w:r>
         <w:t>、</w:t>
       </w:r>
       <w:r>
-        <w:t>'allPlansExecution'</w:t>
+        <w:t>'</w:t>
+      </w:r>
+      <w:proofErr w:type="spellStart"/>
+      <w:r>
+        <w:t>allPlansExecution</w:t>
+      </w:r>
+      <w:proofErr w:type="spellEnd"/>
+      <w:r>
+        <w:t>'</w:t>
       </w:r>
     </w:p>
     <w:p>
@@ -8934,26 +11485,60 @@
         </w:rPr>
         <w:tab/>
       </w:r>
-      <w:r>
-        <w:rPr>
-          <w:b/>
-          <w:color w:val="00B050"/>
-        </w:rPr>
-        <w:t>db.stu.find({sn:5555}).explain(</w:t>
-      </w:r>
-      <w:r>
-        <w:rPr>
-          <w:b/>
-          <w:color w:val="00B050"/>
-        </w:rPr>
-        <w:t>'exec</w:t>
-      </w:r>
-      <w:r>
-        <w:rPr>
-          <w:b/>
-          <w:color w:val="00B050"/>
-        </w:rPr>
-        <w:t>utionStats'</w:t>
+      <w:proofErr w:type="spellStart"/>
+      <w:proofErr w:type="gramStart"/>
+      <w:r>
+        <w:rPr>
+          <w:b/>
+          <w:color w:val="00B050"/>
+        </w:rPr>
+        <w:t>db.stu.find</w:t>
+      </w:r>
+      <w:proofErr w:type="spellEnd"/>
+      <w:r>
+        <w:rPr>
+          <w:b/>
+          <w:color w:val="00B050"/>
+        </w:rPr>
+        <w:t>(</w:t>
+      </w:r>
+      <w:proofErr w:type="gramEnd"/>
+      <w:r>
+        <w:rPr>
+          <w:b/>
+          <w:color w:val="00B050"/>
+        </w:rPr>
+        <w:t>{sn:5555}).explain(</w:t>
+      </w:r>
+      <w:r>
+        <w:rPr>
+          <w:b/>
+          <w:color w:val="00B050"/>
+        </w:rPr>
+        <w:t>'</w:t>
+      </w:r>
+      <w:proofErr w:type="spellStart"/>
+      <w:r>
+        <w:rPr>
+          <w:b/>
+          <w:color w:val="00B050"/>
+        </w:rPr>
+        <w:t>exec</w:t>
+      </w:r>
+      <w:r>
+        <w:rPr>
+          <w:b/>
+          <w:color w:val="00B050"/>
+        </w:rPr>
+        <w:t>utionStats</w:t>
+      </w:r>
+      <w:proofErr w:type="spellEnd"/>
+      <w:r>
+        <w:rPr>
+          <w:b/>
+          <w:color w:val="00B050"/>
+        </w:rPr>
+        <w:t>'</w:t>
       </w:r>
       <w:r>
         <w:rPr>
@@ -8992,9 +11577,11 @@
             <w:pPr>
               <w:jc w:val="center"/>
             </w:pPr>
+            <w:proofErr w:type="spellStart"/>
             <w:r>
               <w:t>executionStats</w:t>
             </w:r>
+            <w:proofErr w:type="spellEnd"/>
             <w:r>
               <w:t>属性下的字段</w:t>
             </w:r>
@@ -9007,9 +11594,11 @@
             <w:tcW w:w="3613" w:type="dxa"/>
           </w:tcPr>
           <w:p>
+            <w:proofErr w:type="spellStart"/>
             <w:r>
               <w:t>executionTimeMillis</w:t>
             </w:r>
+            <w:proofErr w:type="spellEnd"/>
           </w:p>
         </w:tc>
         <w:tc>
@@ -9026,9 +11615,11 @@
               </w:rPr>
               <w:t>(</w:t>
             </w:r>
+            <w:proofErr w:type="spellStart"/>
             <w:r>
               <w:t>ms</w:t>
             </w:r>
+            <w:proofErr w:type="spellEnd"/>
             <w:r>
               <w:rPr>
                 <w:rFonts w:hint="eastAsia"/>
@@ -9044,9 +11635,11 @@
             <w:tcW w:w="3613" w:type="dxa"/>
           </w:tcPr>
           <w:p>
+            <w:proofErr w:type="spellStart"/>
             <w:r>
               <w:t>totalDocsExamined</w:t>
             </w:r>
+            <w:proofErr w:type="spellEnd"/>
           </w:p>
         </w:tc>
         <w:tc>
@@ -9069,12 +11662,14 @@
             <w:tcW w:w="3613" w:type="dxa"/>
           </w:tcPr>
           <w:p>
+            <w:proofErr w:type="spellStart"/>
             <w:r>
               <w:t>executionStages</w:t>
             </w:r>
             <w:r>
               <w:t>.stage</w:t>
             </w:r>
+            <w:proofErr w:type="spellEnd"/>
           </w:p>
         </w:tc>
         <w:tc>
@@ -9091,9 +11686,11 @@
             <w:r>
               <w:t>"</w:t>
             </w:r>
+            <w:proofErr w:type="gramStart"/>
             <w:r>
               <w:t>表示全表扫描</w:t>
             </w:r>
+            <w:proofErr w:type="gramEnd"/>
           </w:p>
           <w:p>
             <w:r>
@@ -9126,17 +11723,23 @@
             <w:tcW w:w="3613" w:type="dxa"/>
           </w:tcPr>
           <w:p>
+            <w:proofErr w:type="spellStart"/>
+            <w:proofErr w:type="gramStart"/>
             <w:r>
               <w:t>executionStages</w:t>
             </w:r>
+            <w:proofErr w:type="spellEnd"/>
+            <w:proofErr w:type="gramEnd"/>
             <w:r>
               <w:t>.</w:t>
             </w:r>
           </w:p>
           <w:p>
+            <w:proofErr w:type="spellStart"/>
             <w:r>
               <w:t>executionTimeMillisEstimate</w:t>
             </w:r>
+            <w:proofErr w:type="spellEnd"/>
           </w:p>
         </w:tc>
         <w:tc>
@@ -9162,9 +11765,11 @@
               </w:rPr>
               <w:t>(</w:t>
             </w:r>
+            <w:proofErr w:type="spellStart"/>
             <w:r>
               <w:t>ms</w:t>
             </w:r>
+            <w:proofErr w:type="spellEnd"/>
             <w:r>
               <w:rPr>
                 <w:rFonts w:hint="eastAsia"/>
@@ -9184,6 +11789,7 @@
             <w:pPr>
               <w:jc w:val="center"/>
             </w:pPr>
+            <w:proofErr w:type="spellStart"/>
             <w:r>
               <w:t>winningPlan</w:t>
             </w:r>
@@ -9193,6 +11799,7 @@
             <w:r>
               <w:t>inputStage</w:t>
             </w:r>
+            <w:proofErr w:type="spellEnd"/>
             <w:r>
               <w:t>属性下的字段</w:t>
             </w:r>
@@ -9205,9 +11812,11 @@
             <w:tcW w:w="3613" w:type="dxa"/>
           </w:tcPr>
           <w:p>
+            <w:proofErr w:type="spellStart"/>
             <w:r>
               <w:t>indexName</w:t>
             </w:r>
+            <w:proofErr w:type="spellEnd"/>
           </w:p>
         </w:tc>
         <w:tc>
@@ -9251,9 +11860,11 @@
       <w:r>
         <w:t>库下</w:t>
       </w:r>
+      <w:proofErr w:type="spellStart"/>
       <w:r>
         <w:t>stu</w:t>
       </w:r>
+      <w:proofErr w:type="spellEnd"/>
       <w:r>
         <w:t>下创建</w:t>
       </w:r>
@@ -9280,7 +11891,15 @@
           </w:tcPr>
           <w:p>
             <w:r>
-              <w:t>for (var i=1;i&lt;=10000;i++){db.stu.insert({sn:i,name:'stu'+i,email:'stu'+i+'@126.com'</w:t>
+              <w:t>for (</w:t>
+            </w:r>
+            <w:proofErr w:type="spellStart"/>
+            <w:r>
+              <w:t>var</w:t>
+            </w:r>
+            <w:proofErr w:type="spellEnd"/>
+            <w:r>
+              <w:t xml:space="preserve"> i=1;i&lt;=10000;i++){db.stu.insert({sn:i,name:'stu'+i,email:'stu'+i+'@126.com'</w:t>
             </w:r>
             <w:r>
               <w:t>,score:{yuwen:i%80,shuxue:i%90,yingyu:i%100}</w:t>
@@ -9317,24 +11936,28 @@
         </w:rPr>
         <w:t>在表</w:t>
       </w:r>
+      <w:proofErr w:type="spellStart"/>
       <w:r>
         <w:rPr>
           <w:rFonts w:hint="eastAsia"/>
         </w:rPr>
         <w:t>stu</w:t>
       </w:r>
+      <w:proofErr w:type="spellEnd"/>
       <w:r>
         <w:rPr>
           <w:rFonts w:hint="eastAsia"/>
         </w:rPr>
         <w:t>创建</w:t>
       </w:r>
+      <w:proofErr w:type="spellStart"/>
       <w:r>
         <w:rPr>
           <w:rFonts w:hint="eastAsia"/>
         </w:rPr>
         <w:t>sn</w:t>
       </w:r>
+      <w:proofErr w:type="spellEnd"/>
       <w:r>
         <w:rPr>
           <w:rFonts w:hint="eastAsia"/>
@@ -9346,12 +11969,21 @@
       <w:r>
         <w:tab/>
       </w:r>
-      <w:r>
-        <w:rPr>
-          <w:b/>
-          <w:color w:val="00B050"/>
-        </w:rPr>
-        <w:t>db.stu.ensureIndex({sn:1})</w:t>
+      <w:proofErr w:type="spellStart"/>
+      <w:r>
+        <w:rPr>
+          <w:b/>
+          <w:color w:val="00B050"/>
+        </w:rPr>
+        <w:t>db.stu.ensureIndex</w:t>
+      </w:r>
+      <w:proofErr w:type="spellEnd"/>
+      <w:r>
+        <w:rPr>
+          <w:b/>
+          <w:color w:val="00B050"/>
+        </w:rPr>
+        <w:t>({sn:1})</w:t>
       </w:r>
       <w:r>
         <w:tab/>
@@ -9406,24 +12038,28 @@
         </w:rPr>
         <w:t>在表</w:t>
       </w:r>
+      <w:proofErr w:type="spellStart"/>
       <w:r>
         <w:rPr>
           <w:rFonts w:hint="eastAsia"/>
         </w:rPr>
         <w:t>stu</w:t>
       </w:r>
+      <w:proofErr w:type="spellEnd"/>
       <w:r>
         <w:rPr>
           <w:rFonts w:hint="eastAsia"/>
         </w:rPr>
         <w:t>创建</w:t>
       </w:r>
+      <w:proofErr w:type="spellStart"/>
       <w:r>
         <w:rPr>
           <w:rFonts w:hint="eastAsia"/>
         </w:rPr>
         <w:t>sn</w:t>
       </w:r>
+      <w:proofErr w:type="spellEnd"/>
       <w:r>
         <w:rPr>
           <w:rFonts w:hint="eastAsia"/>
@@ -9436,23 +12072,40 @@
         </w:rPr>
         <w:t>name</w:t>
       </w:r>
-      <w:r>
-        <w:rPr>
-          <w:rFonts w:hint="eastAsia"/>
-        </w:rPr>
-        <w:t>列共同索引</w:t>
+      <w:proofErr w:type="gramStart"/>
+      <w:r>
+        <w:rPr>
+          <w:rFonts w:hint="eastAsia"/>
+        </w:rPr>
+        <w:t>列共同</w:t>
+      </w:r>
+      <w:proofErr w:type="gramEnd"/>
+      <w:r>
+        <w:rPr>
+          <w:rFonts w:hint="eastAsia"/>
+        </w:rPr>
+        <w:t>索引</w:t>
       </w:r>
     </w:p>
     <w:p>
       <w:r>
         <w:tab/>
       </w:r>
-      <w:r>
-        <w:rPr>
-          <w:b/>
-          <w:color w:val="00B050"/>
-        </w:rPr>
-        <w:t>db.stu.ensureIndex({sn:1</w:t>
+      <w:proofErr w:type="spellStart"/>
+      <w:r>
+        <w:rPr>
+          <w:b/>
+          <w:color w:val="00B050"/>
+        </w:rPr>
+        <w:t>db.stu.ensureIndex</w:t>
+      </w:r>
+      <w:proofErr w:type="spellEnd"/>
+      <w:r>
+        <w:rPr>
+          <w:b/>
+          <w:color w:val="00B050"/>
+        </w:rPr>
+        <w:t>({sn:1</w:t>
       </w:r>
       <w:r>
         <w:rPr>
@@ -9527,12 +12180,14 @@
         </w:rPr>
         <w:t>在表</w:t>
       </w:r>
+      <w:proofErr w:type="spellStart"/>
       <w:r>
         <w:rPr>
           <w:rFonts w:hint="eastAsia"/>
         </w:rPr>
         <w:t>stu</w:t>
       </w:r>
+      <w:proofErr w:type="spellEnd"/>
       <w:r>
         <w:rPr>
           <w:rFonts w:hint="eastAsia"/>
@@ -9551,12 +12206,14 @@
         </w:rPr>
         <w:t>列下的</w:t>
       </w:r>
+      <w:proofErr w:type="spellStart"/>
       <w:r>
         <w:rPr>
           <w:rFonts w:hint="eastAsia"/>
         </w:rPr>
         <w:t>yuwen</w:t>
       </w:r>
+      <w:proofErr w:type="spellEnd"/>
       <w:r>
         <w:rPr>
           <w:rFonts w:hint="eastAsia"/>
@@ -9572,12 +12229,21 @@
           <w:color w:val="00B050"/>
         </w:rPr>
       </w:pPr>
-      <w:r>
-        <w:rPr>
-          <w:b/>
-          <w:color w:val="00B050"/>
-        </w:rPr>
-        <w:t>db.stu.ensureIndex({</w:t>
+      <w:proofErr w:type="spellStart"/>
+      <w:r>
+        <w:rPr>
+          <w:b/>
+          <w:color w:val="00B050"/>
+        </w:rPr>
+        <w:t>db.stu.ensureIndex</w:t>
+      </w:r>
+      <w:proofErr w:type="spellEnd"/>
+      <w:r>
+        <w:rPr>
+          <w:b/>
+          <w:color w:val="00B050"/>
+        </w:rPr>
+        <w:t>({</w:t>
       </w:r>
       <w:r>
         <w:rPr>
@@ -9672,12 +12338,14 @@
         </w:rPr>
         <w:t>在表</w:t>
       </w:r>
+      <w:proofErr w:type="spellStart"/>
       <w:r>
         <w:rPr>
           <w:rFonts w:hint="eastAsia"/>
         </w:rPr>
         <w:t>stu</w:t>
       </w:r>
+      <w:proofErr w:type="spellEnd"/>
       <w:r>
         <w:t>创建</w:t>
       </w:r>
@@ -9692,12 +12360,30 @@
       <w:r>
         <w:tab/>
       </w:r>
-      <w:r>
-        <w:rPr>
-          <w:b/>
-          <w:color w:val="00B050"/>
-        </w:rPr>
-        <w:t>db.stu.ensureIndex({</w:t>
+      <w:proofErr w:type="spellStart"/>
+      <w:proofErr w:type="gramStart"/>
+      <w:r>
+        <w:rPr>
+          <w:b/>
+          <w:color w:val="00B050"/>
+        </w:rPr>
+        <w:t>db.stu.ensureIndex</w:t>
+      </w:r>
+      <w:proofErr w:type="spellEnd"/>
+      <w:r>
+        <w:rPr>
+          <w:b/>
+          <w:color w:val="00B050"/>
+        </w:rPr>
+        <w:t>(</w:t>
+      </w:r>
+      <w:proofErr w:type="gramEnd"/>
+      <w:r>
+        <w:rPr>
+          <w:b/>
+          <w:color w:val="00B050"/>
+        </w:rPr>
+        <w:t>{</w:t>
       </w:r>
       <w:r>
         <w:rPr>
@@ -9718,7 +12404,23 @@
           <w:b/>
           <w:color w:val="00B050"/>
         </w:rPr>
-        <w:t>,{unique:true}</w:t>
+        <w:t>,{</w:t>
+      </w:r>
+      <w:proofErr w:type="spellStart"/>
+      <w:r>
+        <w:rPr>
+          <w:b/>
+          <w:color w:val="00B050"/>
+        </w:rPr>
+        <w:t>unique:true</w:t>
+      </w:r>
+      <w:proofErr w:type="spellEnd"/>
+      <w:r>
+        <w:rPr>
+          <w:b/>
+          <w:color w:val="00B050"/>
+        </w:rPr>
+        <w:t>}</w:t>
       </w:r>
       <w:r>
         <w:rPr>
@@ -9796,8 +12498,16 @@
         <w:rPr>
           <w:rFonts w:hint="eastAsia"/>
         </w:rPr>
-        <w:t>列的值认为</w:t>
-      </w:r>
+        <w:t>列的</w:t>
+      </w:r>
+      <w:proofErr w:type="gramStart"/>
+      <w:r>
+        <w:rPr>
+          <w:rFonts w:hint="eastAsia"/>
+        </w:rPr>
+        <w:t>值认为</w:t>
+      </w:r>
+      <w:proofErr w:type="gramEnd"/>
       <w:r>
         <w:rPr>
           <w:rFonts w:hint="eastAsia"/>
@@ -9833,12 +12543,14 @@
         </w:rPr>
         <w:t>在表</w:t>
       </w:r>
+      <w:proofErr w:type="spellStart"/>
       <w:r>
         <w:rPr>
           <w:rFonts w:hint="eastAsia"/>
         </w:rPr>
         <w:t>stu</w:t>
       </w:r>
+      <w:proofErr w:type="spellEnd"/>
       <w:r>
         <w:t>创建</w:t>
       </w:r>
@@ -9859,12 +12571,30 @@
       <w:pPr>
         <w:ind w:firstLine="420"/>
       </w:pPr>
-      <w:r>
-        <w:rPr>
-          <w:b/>
-          <w:color w:val="00B050"/>
-        </w:rPr>
-        <w:t>db.stu.ensureIndex({</w:t>
+      <w:proofErr w:type="spellStart"/>
+      <w:proofErr w:type="gramStart"/>
+      <w:r>
+        <w:rPr>
+          <w:b/>
+          <w:color w:val="00B050"/>
+        </w:rPr>
+        <w:t>db.stu.ensureIndex</w:t>
+      </w:r>
+      <w:proofErr w:type="spellEnd"/>
+      <w:r>
+        <w:rPr>
+          <w:b/>
+          <w:color w:val="00B050"/>
+        </w:rPr>
+        <w:t>(</w:t>
+      </w:r>
+      <w:proofErr w:type="gramEnd"/>
+      <w:r>
+        <w:rPr>
+          <w:b/>
+          <w:color w:val="00B050"/>
+        </w:rPr>
+        <w:t>{</w:t>
       </w:r>
       <w:r>
         <w:rPr>
@@ -9887,6 +12617,7 @@
         </w:rPr>
         <w:t>,{</w:t>
       </w:r>
+      <w:proofErr w:type="spellStart"/>
       <w:r>
         <w:rPr>
           <w:b/>
@@ -9899,7 +12630,15 @@
           <w:b/>
           <w:color w:val="00B050"/>
         </w:rPr>
-        <w:t>:true}</w:t>
+        <w:t>:true</w:t>
+      </w:r>
+      <w:proofErr w:type="spellEnd"/>
+      <w:r>
+        <w:rPr>
+          <w:b/>
+          <w:color w:val="00B050"/>
+        </w:rPr>
+        <w:t>}</w:t>
       </w:r>
       <w:r>
         <w:rPr>
@@ -9969,20 +12708,27 @@
         </w:rPr>
         <w:t>在表</w:t>
       </w:r>
+      <w:proofErr w:type="spellStart"/>
       <w:r>
         <w:rPr>
           <w:rFonts w:hint="eastAsia"/>
         </w:rPr>
         <w:t>stu</w:t>
       </w:r>
+      <w:proofErr w:type="spellEnd"/>
       <w:r>
         <w:t>创建</w:t>
       </w:r>
       <w:r>
         <w:t>email</w:t>
       </w:r>
-      <w:r>
-        <w:t>列哈希索引</w:t>
+      <w:proofErr w:type="gramStart"/>
+      <w:r>
+        <w:t>列哈希</w:t>
+      </w:r>
+      <w:proofErr w:type="gramEnd"/>
+      <w:r>
+        <w:t>索引</w:t>
       </w:r>
     </w:p>
     <w:p>
@@ -9993,6 +12739,8 @@
       <w:r>
         <w:tab/>
       </w:r>
+      <w:proofErr w:type="spellStart"/>
+      <w:proofErr w:type="gramStart"/>
       <w:r>
         <w:rPr>
           <w:rFonts w:hint="eastAsia"/>
@@ -10015,8 +12763,27 @@
           <w:b/>
           <w:color w:val="00B050"/>
         </w:rPr>
-        <w:t>.ensureIndex({</w:t>
-      </w:r>
+        <w:t>.ensureIndex</w:t>
+      </w:r>
+      <w:proofErr w:type="spellEnd"/>
+      <w:r>
+        <w:rPr>
+          <w:rFonts w:hint="eastAsia"/>
+          <w:b/>
+          <w:color w:val="00B050"/>
+        </w:rPr>
+        <w:t>(</w:t>
+      </w:r>
+      <w:proofErr w:type="gramEnd"/>
+      <w:r>
+        <w:rPr>
+          <w:rFonts w:hint="eastAsia"/>
+          <w:b/>
+          <w:color w:val="00B050"/>
+        </w:rPr>
+        <w:t>{</w:t>
+      </w:r>
+      <w:proofErr w:type="spellStart"/>
       <w:r>
         <w:rPr>
           <w:rFonts w:hint="eastAsia"/>
@@ -10048,6 +12815,7 @@
         </w:rPr>
         <w:t>hashed</w:t>
       </w:r>
+      <w:proofErr w:type="spellEnd"/>
       <w:r>
         <w:rPr>
           <w:rFonts w:hint="eastAsia"/>
@@ -10091,7 +12859,21 @@
         <w:rPr>
           <w:rFonts w:hint="eastAsia"/>
         </w:rPr>
-        <w:t>一个表经过很多次修改后</w:t>
+        <w:t>一个</w:t>
+      </w:r>
+      <w:proofErr w:type="gramStart"/>
+      <w:r>
+        <w:rPr>
+          <w:rFonts w:hint="eastAsia"/>
+        </w:rPr>
+        <w:t>表经过</w:t>
+      </w:r>
+      <w:proofErr w:type="gramEnd"/>
+      <w:r>
+        <w:rPr>
+          <w:rFonts w:hint="eastAsia"/>
+        </w:rPr>
+        <w:t>很多次修改后</w:t>
       </w:r>
       <w:r>
         <w:t>，</w:t>
@@ -10110,12 +12892,14 @@
         </w:rPr>
         <w:t>可以通过索引的重建，减少索引文件碎片，并提高索引的效率，类似</w:t>
       </w:r>
+      <w:proofErr w:type="spellStart"/>
       <w:r>
         <w:rPr>
           <w:rFonts w:hint="eastAsia"/>
         </w:rPr>
         <w:t>mysql</w:t>
       </w:r>
+      <w:proofErr w:type="spellEnd"/>
       <w:r>
         <w:rPr>
           <w:rFonts w:hint="eastAsia"/>
@@ -10137,12 +12921,14 @@
         </w:rPr>
         <w:t>在表</w:t>
       </w:r>
+      <w:proofErr w:type="spellStart"/>
       <w:r>
         <w:rPr>
           <w:rFonts w:hint="eastAsia"/>
         </w:rPr>
         <w:t>stu</w:t>
       </w:r>
+      <w:proofErr w:type="spellEnd"/>
       <w:r>
         <w:rPr>
           <w:rFonts w:hint="eastAsia"/>
@@ -10158,6 +12944,8 @@
           <w:color w:val="00B050"/>
         </w:rPr>
       </w:pPr>
+      <w:proofErr w:type="spellStart"/>
+      <w:proofErr w:type="gramStart"/>
       <w:r>
         <w:rPr>
           <w:b/>
@@ -10177,8 +12965,17 @@
           <w:b/>
           <w:color w:val="00B050"/>
         </w:rPr>
-        <w:t>.reIndex()</w:t>
-      </w:r>
+        <w:t>.reIndex</w:t>
+      </w:r>
+      <w:proofErr w:type="spellEnd"/>
+      <w:r>
+        <w:rPr>
+          <w:b/>
+          <w:color w:val="00B050"/>
+        </w:rPr>
+        <w:t>()</w:t>
+      </w:r>
+      <w:proofErr w:type="gramEnd"/>
     </w:p>
     <w:p/>
     <w:p>
@@ -10206,11 +13003,27 @@
       <w:r>
         <w:t>语法：</w:t>
       </w:r>
-      <w:r>
-        <w:rPr>
-          <w:rFonts w:hint="eastAsia"/>
-        </w:rPr>
-        <w:t>db.collection.dropIndex({filed:1/-1});</w:t>
+      <w:proofErr w:type="spellStart"/>
+      <w:proofErr w:type="gramStart"/>
+      <w:r>
+        <w:rPr>
+          <w:rFonts w:hint="eastAsia"/>
+        </w:rPr>
+        <w:t>db.collection.dropIndex</w:t>
+      </w:r>
+      <w:proofErr w:type="spellEnd"/>
+      <w:r>
+        <w:rPr>
+          <w:rFonts w:hint="eastAsia"/>
+        </w:rPr>
+        <w:t>(</w:t>
+      </w:r>
+      <w:proofErr w:type="gramEnd"/>
+      <w:r>
+        <w:rPr>
+          <w:rFonts w:hint="eastAsia"/>
+        </w:rPr>
+        <w:t>{filed:1/-1});</w:t>
       </w:r>
     </w:p>
     <w:p>
@@ -10220,6 +13033,7 @@
         </w:rPr>
         <w:t>把创建时的</w:t>
       </w:r>
+      <w:proofErr w:type="spellStart"/>
       <w:r>
         <w:rPr>
           <w:rFonts w:hint="eastAsia"/>
@@ -10228,6 +13042,7 @@
         </w:rPr>
         <w:t>ensureIndex</w:t>
       </w:r>
+      <w:proofErr w:type="spellEnd"/>
       <w:r>
         <w:rPr>
           <w:rFonts w:hint="eastAsia"/>
@@ -10236,6 +13051,7 @@
         </w:rPr>
         <w:t>改为</w:t>
       </w:r>
+      <w:proofErr w:type="spellStart"/>
       <w:r>
         <w:rPr>
           <w:rFonts w:hint="eastAsia"/>
@@ -10244,6 +13060,7 @@
         </w:rPr>
         <w:t>dropIndex</w:t>
       </w:r>
+      <w:proofErr w:type="spellEnd"/>
       <w:r>
         <w:rPr>
           <w:rFonts w:hint="eastAsia"/>
@@ -10261,6 +13078,8 @@
           <w:color w:val="00B050"/>
         </w:rPr>
       </w:pPr>
+      <w:proofErr w:type="spellStart"/>
+      <w:proofErr w:type="gramStart"/>
       <w:r>
         <w:rPr>
           <w:b/>
@@ -10290,6 +13109,7 @@
         </w:rPr>
         <w:t>dropIndex</w:t>
       </w:r>
+      <w:proofErr w:type="spellEnd"/>
       <w:r>
         <w:rPr>
           <w:b/>
@@ -10297,6 +13117,7 @@
         </w:rPr>
         <w:t>(</w:t>
       </w:r>
+      <w:proofErr w:type="gramEnd"/>
       <w:r>
         <w:rPr>
           <w:b/>
@@ -10320,6 +13141,7 @@
       <w:r>
         <w:tab/>
       </w:r>
+      <w:proofErr w:type="spellStart"/>
       <w:r>
         <w:rPr>
           <w:rFonts w:hint="eastAsia"/>
@@ -10351,6 +13173,7 @@
         </w:rPr>
         <w:t>dropIndex</w:t>
       </w:r>
+      <w:proofErr w:type="spellEnd"/>
       <w:r>
         <w:rPr>
           <w:rFonts w:hint="eastAsia"/>
@@ -10359,6 +13182,7 @@
         </w:rPr>
         <w:t xml:space="preserve"> ({</w:t>
       </w:r>
+      <w:proofErr w:type="spellStart"/>
       <w:r>
         <w:rPr>
           <w:rFonts w:hint="eastAsia"/>
@@ -10390,6 +13214,7 @@
         </w:rPr>
         <w:t>hashed</w:t>
       </w:r>
+      <w:proofErr w:type="spellEnd"/>
       <w:r>
         <w:rPr>
           <w:rFonts w:hint="eastAsia"/>
@@ -10441,12 +13266,21 @@
         </w:rPr>
         <w:t>导出导入</w:t>
       </w:r>
-      <w:r>
-        <w:rPr>
-          <w:rFonts w:hint="eastAsia"/>
-        </w:rPr>
-        <w:t>json/</w:t>
-      </w:r>
+      <w:proofErr w:type="spellStart"/>
+      <w:r>
+        <w:rPr>
+          <w:rFonts w:hint="eastAsia"/>
+        </w:rPr>
+        <w:t>json</w:t>
+      </w:r>
+      <w:proofErr w:type="spellEnd"/>
+      <w:r>
+        <w:rPr>
+          <w:rFonts w:hint="eastAsia"/>
+        </w:rPr>
+        <w:t>/</w:t>
+      </w:r>
+      <w:proofErr w:type="spellStart"/>
       <w:r>
         <w:t>c</w:t>
       </w:r>
@@ -10456,6 +13290,7 @@
       <w:r>
         <w:t>v</w:t>
       </w:r>
+      <w:proofErr w:type="spellEnd"/>
       <w:r>
         <w:t>结构化数据</w:t>
       </w:r>
@@ -10479,7 +13314,21 @@
         <w:rPr>
           <w:rFonts w:hint="eastAsia"/>
         </w:rPr>
-        <w:t xml:space="preserve">--port port    </w:t>
+        <w:t xml:space="preserve">--port </w:t>
+      </w:r>
+      <w:proofErr w:type="spellStart"/>
+      <w:r>
+        <w:rPr>
+          <w:rFonts w:hint="eastAsia"/>
+        </w:rPr>
+        <w:t>port</w:t>
+      </w:r>
+      <w:proofErr w:type="spellEnd"/>
+      <w:r>
+        <w:rPr>
+          <w:rFonts w:hint="eastAsia"/>
+        </w:rPr>
+        <w:t xml:space="preserve">    </w:t>
       </w:r>
       <w:r>
         <w:rPr>
@@ -10507,7 +13356,21 @@
         <w:rPr>
           <w:rFonts w:hint="eastAsia"/>
         </w:rPr>
-        <w:t xml:space="preserve">-p passwd   </w:t>
+        <w:t xml:space="preserve">-p </w:t>
+      </w:r>
+      <w:proofErr w:type="spellStart"/>
+      <w:r>
+        <w:rPr>
+          <w:rFonts w:hint="eastAsia"/>
+        </w:rPr>
+        <w:t>passwd</w:t>
+      </w:r>
+      <w:proofErr w:type="spellEnd"/>
+      <w:r>
+        <w:rPr>
+          <w:rFonts w:hint="eastAsia"/>
+        </w:rPr>
+        <w:t xml:space="preserve">   </w:t>
       </w:r>
       <w:r>
         <w:rPr>
@@ -10527,9 +13390,11 @@
       <w:r>
         <w:t xml:space="preserve"> </w:t>
       </w:r>
+      <w:proofErr w:type="spellStart"/>
       <w:r>
         <w:t>mongoexport</w:t>
       </w:r>
+      <w:proofErr w:type="spellEnd"/>
       <w:r>
         <w:t>导出命令</w:t>
       </w:r>
@@ -10612,12 +13477,14 @@
               </w:rPr>
               <w:t>主机</w:t>
             </w:r>
+            <w:proofErr w:type="spellStart"/>
             <w:r>
               <w:rPr>
                 <w:rFonts w:hint="eastAsia"/>
               </w:rPr>
               <w:t>ip</w:t>
             </w:r>
+            <w:proofErr w:type="spellEnd"/>
             <w:r>
               <w:rPr>
                 <w:rFonts w:hint="eastAsia"/>
@@ -10636,11 +13503,19 @@
               </w:rPr>
               <w:t>默认</w:t>
             </w:r>
-            <w:r>
-              <w:rPr>
-                <w:rFonts w:hint="eastAsia"/>
-              </w:rPr>
-              <w:t>localhost)</w:t>
+            <w:proofErr w:type="spellStart"/>
+            <w:r>
+              <w:rPr>
+                <w:rFonts w:hint="eastAsia"/>
+              </w:rPr>
+              <w:t>localhost</w:t>
+            </w:r>
+            <w:proofErr w:type="spellEnd"/>
+            <w:r>
+              <w:rPr>
+                <w:rFonts w:hint="eastAsia"/>
+              </w:rPr>
+              <w:t>)</w:t>
             </w:r>
           </w:p>
         </w:tc>
@@ -10655,8 +13530,16 @@
               <w:rPr>
                 <w:rFonts w:hint="eastAsia"/>
               </w:rPr>
-              <w:t>--port port</w:t>
-            </w:r>
+              <w:t xml:space="preserve">--port </w:t>
+            </w:r>
+            <w:proofErr w:type="spellStart"/>
+            <w:r>
+              <w:rPr>
+                <w:rFonts w:hint="eastAsia"/>
+              </w:rPr>
+              <w:t>port</w:t>
+            </w:r>
+            <w:proofErr w:type="spellEnd"/>
           </w:p>
         </w:tc>
         <w:tc>
@@ -10664,12 +13547,14 @@
             <w:tcW w:w="5466" w:type="dxa"/>
           </w:tcPr>
           <w:p>
+            <w:proofErr w:type="spellStart"/>
             <w:r>
               <w:rPr>
                 <w:rFonts w:hint="eastAsia"/>
               </w:rPr>
               <w:t>mongodb</w:t>
             </w:r>
+            <w:proofErr w:type="spellEnd"/>
             <w:r>
               <w:rPr>
                 <w:rFonts w:hint="eastAsia"/>
@@ -10878,7 +13763,15 @@
           </w:tcPr>
           <w:p>
             <w:r>
-              <w:t>-f  field1,field2...</w:t>
+              <w:t>-</w:t>
+            </w:r>
+            <w:proofErr w:type="gramStart"/>
+            <w:r>
+              <w:t>f  field1,field2</w:t>
+            </w:r>
+            <w:proofErr w:type="gramEnd"/>
+            <w:r>
+              <w:t>...</w:t>
             </w:r>
           </w:p>
         </w:tc>
@@ -10936,8 +13829,13 @@
             <w:r>
               <w:t>{</w:t>
             </w:r>
-            <w:r>
-              <w:t>sn:{"$lte":100}</w:t>
+            <w:proofErr w:type="spellStart"/>
+            <w:r>
+              <w:t>sn</w:t>
+            </w:r>
+            <w:proofErr w:type="spellEnd"/>
+            <w:r>
+              <w:t>:{"$lte":100}</w:t>
             </w:r>
             <w:r>
               <w:t>}</w:t>
@@ -10975,8 +13873,16 @@
               <w:rPr>
                 <w:rFonts w:hint="eastAsia"/>
               </w:rPr>
-              <w:t>--csv</w:t>
-            </w:r>
+              <w:t>--</w:t>
+            </w:r>
+            <w:proofErr w:type="spellStart"/>
+            <w:r>
+              <w:rPr>
+                <w:rFonts w:hint="eastAsia"/>
+              </w:rPr>
+              <w:t>csv</w:t>
+            </w:r>
+            <w:proofErr w:type="spellEnd"/>
           </w:p>
         </w:tc>
         <w:tc>
@@ -10996,12 +13902,14 @@
               </w:rPr>
               <w:t>导出</w:t>
             </w:r>
+            <w:proofErr w:type="spellStart"/>
             <w:r>
               <w:rPr>
                 <w:rFonts w:hint="eastAsia"/>
               </w:rPr>
               <w:t>csv</w:t>
             </w:r>
+            <w:proofErr w:type="spellEnd"/>
             <w:r>
               <w:rPr>
                 <w:rFonts w:hint="eastAsia"/>
@@ -11038,12 +13946,14 @@
               </w:rPr>
               <w:t>，默认导出的</w:t>
             </w:r>
+            <w:proofErr w:type="spellStart"/>
             <w:r>
               <w:rPr>
                 <w:rFonts w:hint="eastAsia"/>
               </w:rPr>
               <w:t>json</w:t>
             </w:r>
+            <w:proofErr w:type="spellEnd"/>
             <w:r>
               <w:rPr>
                 <w:rFonts w:hint="eastAsia"/>
@@ -11090,9 +14000,11 @@
       <w:r>
         <w:t>导出</w:t>
       </w:r>
+      <w:proofErr w:type="spellStart"/>
       <w:r>
         <w:t>json</w:t>
       </w:r>
+      <w:proofErr w:type="spellEnd"/>
       <w:r>
         <w:t>数据</w:t>
       </w:r>
@@ -11104,14 +14016,130 @@
           <w:color w:val="00B050"/>
         </w:rPr>
       </w:pPr>
+      <w:proofErr w:type="spellStart"/>
+      <w:proofErr w:type="gramStart"/>
       <w:r>
         <w:rPr>
           <w:b/>
           <w:color w:val="00B050"/>
         </w:rPr>
         <w:lastRenderedPageBreak/>
-        <w:t>mongoexport -h 192.168.8.200 --port 27017 -u vison -p 123456 -d test -c stu -f sn,name,email -q '{sn:{"$lte":100}}' -o /home/vison/src/test.stu.json</w:t>
-      </w:r>
+        <w:t>mongoexport</w:t>
+      </w:r>
+      <w:proofErr w:type="spellEnd"/>
+      <w:proofErr w:type="gramEnd"/>
+      <w:r>
+        <w:rPr>
+          <w:b/>
+          <w:color w:val="00B050"/>
+        </w:rPr>
+        <w:t xml:space="preserve"> -h 192.168.8.200 --port 27017 -u </w:t>
+      </w:r>
+      <w:proofErr w:type="spellStart"/>
+      <w:r>
+        <w:rPr>
+          <w:b/>
+          <w:color w:val="00B050"/>
+        </w:rPr>
+        <w:t>vison</w:t>
+      </w:r>
+      <w:proofErr w:type="spellEnd"/>
+      <w:r>
+        <w:rPr>
+          <w:b/>
+          <w:color w:val="00B050"/>
+        </w:rPr>
+        <w:t xml:space="preserve"> -p 123456 -d test -c </w:t>
+      </w:r>
+      <w:proofErr w:type="spellStart"/>
+      <w:r>
+        <w:rPr>
+          <w:b/>
+          <w:color w:val="00B050"/>
+        </w:rPr>
+        <w:t>stu</w:t>
+      </w:r>
+      <w:proofErr w:type="spellEnd"/>
+      <w:r>
+        <w:rPr>
+          <w:b/>
+          <w:color w:val="00B050"/>
+        </w:rPr>
+        <w:t xml:space="preserve"> -f </w:t>
+      </w:r>
+      <w:proofErr w:type="spellStart"/>
+      <w:r>
+        <w:rPr>
+          <w:b/>
+          <w:color w:val="00B050"/>
+        </w:rPr>
+        <w:t>sn,name,email</w:t>
+      </w:r>
+      <w:proofErr w:type="spellEnd"/>
+      <w:r>
+        <w:rPr>
+          <w:b/>
+          <w:color w:val="00B050"/>
+        </w:rPr>
+        <w:t xml:space="preserve"> -q '{</w:t>
+      </w:r>
+      <w:proofErr w:type="spellStart"/>
+      <w:r>
+        <w:rPr>
+          <w:b/>
+          <w:color w:val="00B050"/>
+        </w:rPr>
+        <w:t>sn</w:t>
+      </w:r>
+      <w:proofErr w:type="spellEnd"/>
+      <w:r>
+        <w:rPr>
+          <w:b/>
+          <w:color w:val="00B050"/>
+        </w:rPr>
+        <w:t>:{"$lte":100}}' -o /home/</w:t>
+      </w:r>
+      <w:proofErr w:type="spellStart"/>
+      <w:r>
+        <w:rPr>
+          <w:b/>
+          <w:color w:val="00B050"/>
+        </w:rPr>
+        <w:t>vison</w:t>
+      </w:r>
+      <w:proofErr w:type="spellEnd"/>
+      <w:r>
+        <w:rPr>
+          <w:b/>
+          <w:color w:val="00B050"/>
+        </w:rPr>
+        <w:t>/</w:t>
+      </w:r>
+      <w:proofErr w:type="spellStart"/>
+      <w:r>
+        <w:rPr>
+          <w:b/>
+          <w:color w:val="00B050"/>
+        </w:rPr>
+        <w:t>src</w:t>
+      </w:r>
+      <w:proofErr w:type="spellEnd"/>
+      <w:r>
+        <w:rPr>
+          <w:b/>
+          <w:color w:val="00B050"/>
+        </w:rPr>
+        <w:t>/</w:t>
+      </w:r>
+      <w:proofErr w:type="spellStart"/>
+      <w:r>
+        <w:rPr>
+          <w:b/>
+          <w:color w:val="00B050"/>
+        </w:rPr>
+        <w:t>test.stu.json</w:t>
+      </w:r>
+      <w:proofErr w:type="spellEnd"/>
     </w:p>
     <w:p/>
     <w:p>
@@ -11136,9 +14164,11 @@
       <w:r>
         <w:t>导出</w:t>
       </w:r>
+      <w:proofErr w:type="spellStart"/>
       <w:r>
         <w:t>csv</w:t>
       </w:r>
+      <w:proofErr w:type="spellEnd"/>
       <w:r>
         <w:t>数据</w:t>
       </w:r>
@@ -11150,12 +14180,135 @@
           <w:color w:val="00B050"/>
         </w:rPr>
       </w:pPr>
-      <w:r>
-        <w:rPr>
-          <w:b/>
-          <w:color w:val="00B050"/>
-        </w:rPr>
-        <w:t>mongoexport -h 192.168.8.200 --port 27017 -u vison -p 123456 -d test -c stu -f sn,name,email -q '{sn:{"$lte":100}}' --csv -o /home/vison/src/test.stu.csv</w:t>
+      <w:proofErr w:type="spellStart"/>
+      <w:proofErr w:type="gramStart"/>
+      <w:r>
+        <w:rPr>
+          <w:b/>
+          <w:color w:val="00B050"/>
+        </w:rPr>
+        <w:t>mongoexport</w:t>
+      </w:r>
+      <w:proofErr w:type="spellEnd"/>
+      <w:proofErr w:type="gramEnd"/>
+      <w:r>
+        <w:rPr>
+          <w:b/>
+          <w:color w:val="00B050"/>
+        </w:rPr>
+        <w:t xml:space="preserve"> -h 192.168.8.200 --port 27017 -u </w:t>
+      </w:r>
+      <w:proofErr w:type="spellStart"/>
+      <w:r>
+        <w:rPr>
+          <w:b/>
+          <w:color w:val="00B050"/>
+        </w:rPr>
+        <w:t>vison</w:t>
+      </w:r>
+      <w:proofErr w:type="spellEnd"/>
+      <w:r>
+        <w:rPr>
+          <w:b/>
+          <w:color w:val="00B050"/>
+        </w:rPr>
+        <w:t xml:space="preserve"> -p 123456 -d test -c </w:t>
+      </w:r>
+      <w:proofErr w:type="spellStart"/>
+      <w:r>
+        <w:rPr>
+          <w:b/>
+          <w:color w:val="00B050"/>
+        </w:rPr>
+        <w:t>stu</w:t>
+      </w:r>
+      <w:proofErr w:type="spellEnd"/>
+      <w:r>
+        <w:rPr>
+          <w:b/>
+          <w:color w:val="00B050"/>
+        </w:rPr>
+        <w:t xml:space="preserve"> -f </w:t>
+      </w:r>
+      <w:proofErr w:type="spellStart"/>
+      <w:r>
+        <w:rPr>
+          <w:b/>
+          <w:color w:val="00B050"/>
+        </w:rPr>
+        <w:t>sn,name,email</w:t>
+      </w:r>
+      <w:proofErr w:type="spellEnd"/>
+      <w:r>
+        <w:rPr>
+          <w:b/>
+          <w:color w:val="00B050"/>
+        </w:rPr>
+        <w:t xml:space="preserve"> -q '{</w:t>
+      </w:r>
+      <w:proofErr w:type="spellStart"/>
+      <w:r>
+        <w:rPr>
+          <w:b/>
+          <w:color w:val="00B050"/>
+        </w:rPr>
+        <w:t>sn</w:t>
+      </w:r>
+      <w:proofErr w:type="spellEnd"/>
+      <w:r>
+        <w:rPr>
+          <w:b/>
+          <w:color w:val="00B050"/>
+        </w:rPr>
+        <w:t>:{"$lte":100}}' --</w:t>
+      </w:r>
+      <w:proofErr w:type="spellStart"/>
+      <w:r>
+        <w:rPr>
+          <w:b/>
+          <w:color w:val="00B050"/>
+        </w:rPr>
+        <w:t>csv</w:t>
+      </w:r>
+      <w:proofErr w:type="spellEnd"/>
+      <w:r>
+        <w:rPr>
+          <w:b/>
+          <w:color w:val="00B050"/>
+        </w:rPr>
+        <w:t xml:space="preserve"> -o /home/</w:t>
+      </w:r>
+      <w:proofErr w:type="spellStart"/>
+      <w:r>
+        <w:rPr>
+          <w:b/>
+          <w:color w:val="00B050"/>
+        </w:rPr>
+        <w:t>vison</w:t>
+      </w:r>
+      <w:proofErr w:type="spellEnd"/>
+      <w:r>
+        <w:rPr>
+          <w:b/>
+          <w:color w:val="00B050"/>
+        </w:rPr>
+        <w:t>/</w:t>
+      </w:r>
+      <w:proofErr w:type="spellStart"/>
+      <w:r>
+        <w:rPr>
+          <w:b/>
+          <w:color w:val="00B050"/>
+        </w:rPr>
+        <w:t>src</w:t>
+      </w:r>
+      <w:proofErr w:type="spellEnd"/>
+      <w:r>
+        <w:rPr>
+          <w:b/>
+          <w:color w:val="00B050"/>
+        </w:rPr>
+        <w:t>/test.stu.csv</w:t>
       </w:r>
     </w:p>
     <w:p/>
@@ -11173,6 +14326,7 @@
       <w:r>
         <w:t xml:space="preserve">.1.2 </w:t>
       </w:r>
+      <w:proofErr w:type="spellStart"/>
       <w:r>
         <w:rPr>
           <w:rFonts w:hint="eastAsia"/>
@@ -11185,6 +14339,7 @@
         </w:rPr>
         <w:t>port</w:t>
       </w:r>
+      <w:proofErr w:type="spellEnd"/>
       <w:r>
         <w:rPr>
           <w:rFonts w:hint="eastAsia"/>
@@ -11270,12 +14425,14 @@
               </w:rPr>
               <w:t>主机</w:t>
             </w:r>
+            <w:proofErr w:type="spellStart"/>
             <w:r>
               <w:rPr>
                 <w:rFonts w:hint="eastAsia"/>
               </w:rPr>
               <w:t>ip</w:t>
             </w:r>
+            <w:proofErr w:type="spellEnd"/>
             <w:r>
               <w:rPr>
                 <w:rFonts w:hint="eastAsia"/>
@@ -11294,11 +14451,19 @@
               </w:rPr>
               <w:t>默认</w:t>
             </w:r>
-            <w:r>
-              <w:rPr>
-                <w:rFonts w:hint="eastAsia"/>
-              </w:rPr>
-              <w:t>localhost)</w:t>
+            <w:proofErr w:type="spellStart"/>
+            <w:r>
+              <w:rPr>
+                <w:rFonts w:hint="eastAsia"/>
+              </w:rPr>
+              <w:t>localhost</w:t>
+            </w:r>
+            <w:proofErr w:type="spellEnd"/>
+            <w:r>
+              <w:rPr>
+                <w:rFonts w:hint="eastAsia"/>
+              </w:rPr>
+              <w:t>)</w:t>
             </w:r>
           </w:p>
         </w:tc>
@@ -11313,8 +14478,16 @@
               <w:rPr>
                 <w:rFonts w:hint="eastAsia"/>
               </w:rPr>
-              <w:t>--port port</w:t>
-            </w:r>
+              <w:t xml:space="preserve">--port </w:t>
+            </w:r>
+            <w:proofErr w:type="spellStart"/>
+            <w:r>
+              <w:rPr>
+                <w:rFonts w:hint="eastAsia"/>
+              </w:rPr>
+              <w:t>port</w:t>
+            </w:r>
+            <w:proofErr w:type="spellEnd"/>
           </w:p>
         </w:tc>
         <w:tc>
@@ -11322,12 +14495,14 @@
             <w:tcW w:w="5466" w:type="dxa"/>
           </w:tcPr>
           <w:p>
+            <w:proofErr w:type="spellStart"/>
             <w:r>
               <w:rPr>
                 <w:rFonts w:hint="eastAsia"/>
               </w:rPr>
               <w:t>mongodb</w:t>
             </w:r>
+            <w:proofErr w:type="spellEnd"/>
             <w:r>
               <w:rPr>
                 <w:rFonts w:hint="eastAsia"/>
@@ -11580,11 +14755,33 @@
             <w:tcW w:w="5466" w:type="dxa"/>
           </w:tcPr>
           <w:p>
-            <w:r>
-              <w:rPr>
-                <w:rFonts w:hint="eastAsia"/>
-              </w:rPr>
-              <w:t>csv/json(</w:t>
+            <w:proofErr w:type="spellStart"/>
+            <w:r>
+              <w:rPr>
+                <w:rFonts w:hint="eastAsia"/>
+              </w:rPr>
+              <w:t>csv</w:t>
+            </w:r>
+            <w:proofErr w:type="spellEnd"/>
+            <w:r>
+              <w:rPr>
+                <w:rFonts w:hint="eastAsia"/>
+              </w:rPr>
+              <w:t>/</w:t>
+            </w:r>
+            <w:proofErr w:type="spellStart"/>
+            <w:r>
+              <w:rPr>
+                <w:rFonts w:hint="eastAsia"/>
+              </w:rPr>
+              <w:t>json</w:t>
+            </w:r>
+            <w:proofErr w:type="spellEnd"/>
+            <w:r>
+              <w:rPr>
+                <w:rFonts w:hint="eastAsia"/>
+              </w:rPr>
+              <w:t>(</w:t>
             </w:r>
             <w:r>
               <w:rPr>
@@ -11626,12 +14823,14 @@
               </w:rPr>
               <w:t>当导入</w:t>
             </w:r>
+            <w:proofErr w:type="spellStart"/>
             <w:r>
               <w:rPr>
                 <w:rFonts w:hint="eastAsia"/>
               </w:rPr>
               <w:t>csv</w:t>
             </w:r>
+            <w:proofErr w:type="spellEnd"/>
             <w:r>
               <w:rPr>
                 <w:rFonts w:hint="eastAsia"/>
@@ -11714,9 +14913,11 @@
       <w:r>
         <w:t>导入</w:t>
       </w:r>
+      <w:proofErr w:type="spellStart"/>
       <w:r>
         <w:t>json</w:t>
       </w:r>
+      <w:proofErr w:type="spellEnd"/>
       <w:r>
         <w:t>数据</w:t>
       </w:r>
@@ -11728,6 +14929,8 @@
           <w:color w:val="00B050"/>
         </w:rPr>
       </w:pPr>
+      <w:proofErr w:type="spellStart"/>
+      <w:proofErr w:type="gramStart"/>
       <w:r>
         <w:rPr>
           <w:b/>
@@ -11747,7 +14950,40 @@
           <w:b/>
           <w:color w:val="00B050"/>
         </w:rPr>
-        <w:t>port -h 192.168.8.200 --port 27017 -u vison -p 123456 -d test -c stu</w:t>
+        <w:t>port</w:t>
+      </w:r>
+      <w:proofErr w:type="spellEnd"/>
+      <w:proofErr w:type="gramEnd"/>
+      <w:r>
+        <w:rPr>
+          <w:b/>
+          <w:color w:val="00B050"/>
+        </w:rPr>
+        <w:t xml:space="preserve"> -h 192.168.8.200 --port 27017 -u </w:t>
+      </w:r>
+      <w:proofErr w:type="spellStart"/>
+      <w:r>
+        <w:rPr>
+          <w:b/>
+          <w:color w:val="00B050"/>
+        </w:rPr>
+        <w:t>vison</w:t>
+      </w:r>
+      <w:proofErr w:type="spellEnd"/>
+      <w:r>
+        <w:rPr>
+          <w:b/>
+          <w:color w:val="00B050"/>
+        </w:rPr>
+        <w:t xml:space="preserve"> -p 123456 -d test -c </w:t>
+      </w:r>
+      <w:proofErr w:type="spellStart"/>
+      <w:r>
+        <w:rPr>
+          <w:b/>
+          <w:color w:val="00B050"/>
+        </w:rPr>
+        <w:t>stu</w:t>
       </w:r>
       <w:r>
         <w:rPr>
@@ -11756,6 +14992,7 @@
         </w:rPr>
         <w:t>_json</w:t>
       </w:r>
+      <w:proofErr w:type="spellEnd"/>
       <w:r>
         <w:rPr>
           <w:b/>
@@ -11768,15 +15005,72 @@
           <w:b/>
           <w:color w:val="00B050"/>
         </w:rPr>
-        <w:t xml:space="preserve">--type json --file </w:t>
-      </w:r>
-      <w:r>
-        <w:rPr>
-          <w:b/>
-          <w:color w:val="00B050"/>
-        </w:rPr>
-        <w:t>/home/vison/src/test.stu.json</w:t>
-      </w:r>
+        <w:t xml:space="preserve">--type </w:t>
+      </w:r>
+      <w:proofErr w:type="spellStart"/>
+      <w:r>
+        <w:rPr>
+          <w:b/>
+          <w:color w:val="00B050"/>
+        </w:rPr>
+        <w:t>json</w:t>
+      </w:r>
+      <w:proofErr w:type="spellEnd"/>
+      <w:r>
+        <w:rPr>
+          <w:b/>
+          <w:color w:val="00B050"/>
+        </w:rPr>
+        <w:t xml:space="preserve"> --file </w:t>
+      </w:r>
+      <w:r>
+        <w:rPr>
+          <w:b/>
+          <w:color w:val="00B050"/>
+        </w:rPr>
+        <w:t>/home/</w:t>
+      </w:r>
+      <w:proofErr w:type="spellStart"/>
+      <w:r>
+        <w:rPr>
+          <w:b/>
+          <w:color w:val="00B050"/>
+        </w:rPr>
+        <w:t>vison</w:t>
+      </w:r>
+      <w:proofErr w:type="spellEnd"/>
+      <w:r>
+        <w:rPr>
+          <w:b/>
+          <w:color w:val="00B050"/>
+        </w:rPr>
+        <w:t>/</w:t>
+      </w:r>
+      <w:proofErr w:type="spellStart"/>
+      <w:r>
+        <w:rPr>
+          <w:b/>
+          <w:color w:val="00B050"/>
+        </w:rPr>
+        <w:t>src</w:t>
+      </w:r>
+      <w:proofErr w:type="spellEnd"/>
+      <w:r>
+        <w:rPr>
+          <w:b/>
+          <w:color w:val="00B050"/>
+        </w:rPr>
+        <w:t>/</w:t>
+      </w:r>
+      <w:proofErr w:type="spellStart"/>
+      <w:r>
+        <w:rPr>
+          <w:b/>
+          <w:color w:val="00B050"/>
+        </w:rPr>
+        <w:t>test.stu.json</w:t>
+      </w:r>
+      <w:proofErr w:type="spellEnd"/>
     </w:p>
     <w:p/>
     <w:p>
@@ -11801,21 +15095,130 @@
       <w:r>
         <w:t>导入</w:t>
       </w:r>
+      <w:proofErr w:type="spellStart"/>
       <w:r>
         <w:t>csv</w:t>
       </w:r>
+      <w:proofErr w:type="spellEnd"/>
       <w:r>
         <w:t>数据</w:t>
       </w:r>
     </w:p>
     <w:p>
+      <w:proofErr w:type="spellStart"/>
+      <w:proofErr w:type="gramStart"/>
       <w:r>
         <w:rPr>
           <w:b/>
           <w:color w:val="00B050"/>
         </w:rPr>
         <w:lastRenderedPageBreak/>
-        <w:t>mongoimport -h 192.168.8.200 --port 27017 -u vison -p 123456 -d test -c stu_csv --type csv --headerline --file /home/vison/src/test.stu.csv</w:t>
+        <w:t>mongoimport</w:t>
+      </w:r>
+      <w:proofErr w:type="spellEnd"/>
+      <w:proofErr w:type="gramEnd"/>
+      <w:r>
+        <w:rPr>
+          <w:b/>
+          <w:color w:val="00B050"/>
+        </w:rPr>
+        <w:t xml:space="preserve"> -h 192.168.8.200 --port 27017 -u </w:t>
+      </w:r>
+      <w:proofErr w:type="spellStart"/>
+      <w:r>
+        <w:rPr>
+          <w:b/>
+          <w:color w:val="00B050"/>
+        </w:rPr>
+        <w:t>vison</w:t>
+      </w:r>
+      <w:proofErr w:type="spellEnd"/>
+      <w:r>
+        <w:rPr>
+          <w:b/>
+          <w:color w:val="00B050"/>
+        </w:rPr>
+        <w:t xml:space="preserve"> -p 123456 -d test -c </w:t>
+      </w:r>
+      <w:proofErr w:type="spellStart"/>
+      <w:r>
+        <w:rPr>
+          <w:b/>
+          <w:color w:val="00B050"/>
+        </w:rPr>
+        <w:t>stu_csv</w:t>
+      </w:r>
+      <w:proofErr w:type="spellEnd"/>
+      <w:r>
+        <w:rPr>
+          <w:b/>
+          <w:color w:val="00B050"/>
+        </w:rPr>
+        <w:t xml:space="preserve"> --type </w:t>
+      </w:r>
+      <w:proofErr w:type="spellStart"/>
+      <w:r>
+        <w:rPr>
+          <w:b/>
+          <w:color w:val="00B050"/>
+        </w:rPr>
+        <w:t>csv</w:t>
+      </w:r>
+      <w:proofErr w:type="spellEnd"/>
+      <w:r>
+        <w:rPr>
+          <w:b/>
+          <w:color w:val="00B050"/>
+        </w:rPr>
+        <w:t xml:space="preserve"> --</w:t>
+      </w:r>
+      <w:proofErr w:type="spellStart"/>
+      <w:r>
+        <w:rPr>
+          <w:b/>
+          <w:color w:val="00B050"/>
+        </w:rPr>
+        <w:t>headerline</w:t>
+      </w:r>
+      <w:proofErr w:type="spellEnd"/>
+      <w:r>
+        <w:rPr>
+          <w:b/>
+          <w:color w:val="00B050"/>
+        </w:rPr>
+        <w:t xml:space="preserve"> --file /home/</w:t>
+      </w:r>
+      <w:proofErr w:type="spellStart"/>
+      <w:r>
+        <w:rPr>
+          <w:b/>
+          <w:color w:val="00B050"/>
+        </w:rPr>
+        <w:t>vison</w:t>
+      </w:r>
+      <w:proofErr w:type="spellEnd"/>
+      <w:r>
+        <w:rPr>
+          <w:b/>
+          <w:color w:val="00B050"/>
+        </w:rPr>
+        <w:t>/</w:t>
+      </w:r>
+      <w:proofErr w:type="spellStart"/>
+      <w:r>
+        <w:rPr>
+          <w:b/>
+          <w:color w:val="00B050"/>
+        </w:rPr>
+        <w:t>src</w:t>
+      </w:r>
+      <w:proofErr w:type="spellEnd"/>
+      <w:r>
+        <w:rPr>
+          <w:b/>
+          <w:color w:val="00B050"/>
+        </w:rPr>
+        <w:t>/test.stu.csv</w:t>
       </w:r>
     </w:p>
     <w:p>
@@ -11851,18 +15254,22 @@
       <w:r>
         <w:tab/>
       </w:r>
+      <w:proofErr w:type="spellStart"/>
       <w:r>
         <w:t>mongoexport</w:t>
       </w:r>
+      <w:proofErr w:type="spellEnd"/>
       <w:r>
         <w:t>和</w:t>
       </w:r>
+      <w:proofErr w:type="spellStart"/>
       <w:r>
         <w:t>mongoim</w:t>
       </w:r>
       <w:r>
         <w:t>port</w:t>
       </w:r>
+      <w:proofErr w:type="spellEnd"/>
       <w:r>
         <w:t>命令只导入导出的只有数据，不包括</w:t>
       </w:r>
@@ -11872,15 +15279,19 @@
       <w:r>
         <w:t>，</w:t>
       </w:r>
+      <w:proofErr w:type="spellStart"/>
       <w:r>
         <w:t>mongodump</w:t>
       </w:r>
+      <w:proofErr w:type="spellEnd"/>
       <w:r>
         <w:t>和</w:t>
       </w:r>
+      <w:proofErr w:type="spellStart"/>
       <w:r>
         <w:t>mongorestore</w:t>
       </w:r>
+      <w:proofErr w:type="spellEnd"/>
       <w:r>
         <w:t>导出和导入数据和索引</w:t>
       </w:r>
@@ -11895,9 +15306,11 @@
         </w:rPr>
         <w:t xml:space="preserve">5.2.1 </w:t>
       </w:r>
+      <w:proofErr w:type="spellStart"/>
       <w:r>
         <w:t>mongodump</w:t>
       </w:r>
+      <w:proofErr w:type="spellEnd"/>
       <w:r>
         <w:t>备份数据</w:t>
       </w:r>
@@ -11953,12 +15366,14 @@
         </w:rPr>
         <w:t>分别是</w:t>
       </w:r>
+      <w:proofErr w:type="spellStart"/>
       <w:r>
         <w:rPr>
           <w:rFonts w:hint="eastAsia"/>
         </w:rPr>
         <w:t>bson</w:t>
       </w:r>
+      <w:proofErr w:type="spellEnd"/>
       <w:r>
         <w:rPr>
           <w:rFonts w:hint="eastAsia"/>
@@ -11969,8 +15384,16 @@
         <w:rPr>
           <w:rFonts w:hint="eastAsia"/>
         </w:rPr>
-        <w:t>, json</w:t>
-      </w:r>
+        <w:t xml:space="preserve">, </w:t>
+      </w:r>
+      <w:proofErr w:type="spellStart"/>
+      <w:r>
+        <w:rPr>
+          <w:rFonts w:hint="eastAsia"/>
+        </w:rPr>
+        <w:t>json</w:t>
+      </w:r>
+      <w:proofErr w:type="spellEnd"/>
       <w:r>
         <w:rPr>
           <w:rFonts w:hint="eastAsia"/>
@@ -12077,12 +15500,14 @@
               </w:rPr>
               <w:t>主机</w:t>
             </w:r>
+            <w:proofErr w:type="spellStart"/>
             <w:r>
               <w:rPr>
                 <w:rFonts w:hint="eastAsia"/>
               </w:rPr>
               <w:t>ip</w:t>
             </w:r>
+            <w:proofErr w:type="spellEnd"/>
             <w:r>
               <w:rPr>
                 <w:rFonts w:hint="eastAsia"/>
@@ -12107,11 +15532,19 @@
               </w:rPr>
               <w:t>默认</w:t>
             </w:r>
-            <w:r>
-              <w:rPr>
-                <w:rFonts w:hint="eastAsia"/>
-              </w:rPr>
-              <w:t>localhost)</w:t>
+            <w:proofErr w:type="spellStart"/>
+            <w:r>
+              <w:rPr>
+                <w:rFonts w:hint="eastAsia"/>
+              </w:rPr>
+              <w:t>localhost</w:t>
+            </w:r>
+            <w:proofErr w:type="spellEnd"/>
+            <w:r>
+              <w:rPr>
+                <w:rFonts w:hint="eastAsia"/>
+              </w:rPr>
+              <w:t>)</w:t>
             </w:r>
           </w:p>
         </w:tc>
@@ -12126,8 +15559,16 @@
               <w:rPr>
                 <w:rFonts w:hint="eastAsia"/>
               </w:rPr>
-              <w:t>--port port</w:t>
-            </w:r>
+              <w:t xml:space="preserve">--port </w:t>
+            </w:r>
+            <w:proofErr w:type="spellStart"/>
+            <w:r>
+              <w:rPr>
+                <w:rFonts w:hint="eastAsia"/>
+              </w:rPr>
+              <w:t>port</w:t>
+            </w:r>
+            <w:proofErr w:type="spellEnd"/>
           </w:p>
         </w:tc>
         <w:tc>
@@ -12135,12 +15576,14 @@
             <w:tcW w:w="5466" w:type="dxa"/>
           </w:tcPr>
           <w:p>
+            <w:proofErr w:type="spellStart"/>
             <w:r>
               <w:rPr>
                 <w:rFonts w:hint="eastAsia"/>
               </w:rPr>
               <w:t>mongodb</w:t>
             </w:r>
+            <w:proofErr w:type="spellEnd"/>
             <w:r>
               <w:rPr>
                 <w:rFonts w:hint="eastAsia"/>
@@ -12422,7 +15865,15 @@
               <w:t>'</w:t>
             </w:r>
             <w:r>
-              <w:t>{sn:{"$lte":100}}</w:t>
+              <w:t>{</w:t>
+            </w:r>
+            <w:proofErr w:type="spellStart"/>
+            <w:r>
+              <w:t>sn</w:t>
+            </w:r>
+            <w:proofErr w:type="spellEnd"/>
+            <w:r>
+              <w:t>:{"$lte":100}}</w:t>
             </w:r>
             <w:r>
               <w:rPr>
@@ -12524,8 +15975,13 @@
           </w:tcPr>
           <w:p>
             <w:r>
-              <w:t>--gzip</w:t>
-            </w:r>
+              <w:t>--</w:t>
+            </w:r>
+            <w:proofErr w:type="spellStart"/>
+            <w:r>
+              <w:t>gzip</w:t>
+            </w:r>
+            <w:proofErr w:type="spellEnd"/>
           </w:p>
         </w:tc>
         <w:tc>
@@ -12545,6 +16001,8 @@
     </w:tbl>
     <w:p/>
     <w:p>
+      <w:proofErr w:type="spellStart"/>
+      <w:proofErr w:type="gramStart"/>
       <w:r>
         <w:rPr>
           <w:b/>
@@ -12552,27 +16010,54 @@
         </w:rPr>
         <w:t>mongodump</w:t>
       </w:r>
-      <w:r>
-        <w:rPr>
-          <w:b/>
-          <w:color w:val="00B050"/>
-        </w:rPr>
-        <w:t xml:space="preserve"> -h 192.168.8.200 --port 27017 -u v</w:t>
-      </w:r>
-      <w:r>
-        <w:rPr>
-          <w:b/>
-          <w:color w:val="00B050"/>
-        </w:rPr>
-        <w:t>ison -p 123456 -d test</w:t>
-      </w:r>
-      <w:r>
-        <w:rPr>
-          <w:b/>
-          <w:color w:val="00B050"/>
-        </w:rPr>
-        <w:t xml:space="preserve"> --gzip</w:t>
-      </w:r>
+      <w:proofErr w:type="spellEnd"/>
+      <w:proofErr w:type="gramEnd"/>
+      <w:r>
+        <w:rPr>
+          <w:b/>
+          <w:color w:val="00B050"/>
+        </w:rPr>
+        <w:t xml:space="preserve"> -h 192.168.8.200 --port 27017 -u </w:t>
+      </w:r>
+      <w:proofErr w:type="spellStart"/>
+      <w:r>
+        <w:rPr>
+          <w:b/>
+          <w:color w:val="00B050"/>
+        </w:rPr>
+        <w:t>v</w:t>
+      </w:r>
+      <w:r>
+        <w:rPr>
+          <w:b/>
+          <w:color w:val="00B050"/>
+        </w:rPr>
+        <w:t>ison</w:t>
+      </w:r>
+      <w:proofErr w:type="spellEnd"/>
+      <w:r>
+        <w:rPr>
+          <w:b/>
+          <w:color w:val="00B050"/>
+        </w:rPr>
+        <w:t xml:space="preserve"> -p 123456 -d test</w:t>
+      </w:r>
+      <w:r>
+        <w:rPr>
+          <w:b/>
+          <w:color w:val="00B050"/>
+        </w:rPr>
+        <w:t xml:space="preserve"> --</w:t>
+      </w:r>
+      <w:proofErr w:type="spellStart"/>
+      <w:r>
+        <w:rPr>
+          <w:b/>
+          <w:color w:val="00B050"/>
+        </w:rPr>
+        <w:t>gzip</w:t>
+      </w:r>
+      <w:proofErr w:type="spellEnd"/>
       <w:r>
         <w:rPr>
           <w:b/>
@@ -12592,8 +16077,41 @@
           <w:b/>
           <w:color w:val="00B050"/>
         </w:rPr>
-        <w:t>/home/vison/src/</w:t>
-      </w:r>
+        <w:t>/home/</w:t>
+      </w:r>
+      <w:proofErr w:type="spellStart"/>
+      <w:r>
+        <w:rPr>
+          <w:b/>
+          <w:color w:val="00B050"/>
+        </w:rPr>
+        <w:t>vison</w:t>
+      </w:r>
+      <w:proofErr w:type="spellEnd"/>
+      <w:r>
+        <w:rPr>
+          <w:b/>
+          <w:color w:val="00B050"/>
+        </w:rPr>
+        <w:t>/</w:t>
+      </w:r>
+      <w:proofErr w:type="spellStart"/>
+      <w:r>
+        <w:rPr>
+          <w:b/>
+          <w:color w:val="00B050"/>
+        </w:rPr>
+        <w:t>src</w:t>
+      </w:r>
+      <w:proofErr w:type="spellEnd"/>
+      <w:r>
+        <w:rPr>
+          <w:b/>
+          <w:color w:val="00B050"/>
+        </w:rPr>
+        <w:t>/</w:t>
+      </w:r>
+      <w:proofErr w:type="spellStart"/>
       <w:r>
         <w:rPr>
           <w:b/>
@@ -12601,12 +16119,21 @@
         </w:rPr>
         <w:t>mongoDump</w:t>
       </w:r>
+      <w:proofErr w:type="spellEnd"/>
     </w:p>
     <w:p/>
     <w:p>
       <w:r>
         <w:lastRenderedPageBreak/>
-        <w:t>可以写脚本每天凌晨访问少的时候备份</w:t>
+        <w:t>可以写脚本每天凌晨</w:t>
+      </w:r>
+      <w:proofErr w:type="gramStart"/>
+      <w:r>
+        <w:t>访问少</w:t>
+      </w:r>
+      <w:proofErr w:type="gramEnd"/>
+      <w:r>
+        <w:t>的时候备份</w:t>
       </w:r>
       <w:r>
         <w:t>一次</w:t>
@@ -12629,9 +16156,11 @@
       <w:r>
         <w:t xml:space="preserve"> </w:t>
       </w:r>
+      <w:proofErr w:type="spellStart"/>
       <w:r>
         <w:t>mongorestore</w:t>
       </w:r>
+      <w:proofErr w:type="spellEnd"/>
       <w:r>
         <w:t>恢复数据</w:t>
       </w:r>
@@ -12714,12 +16243,14 @@
               </w:rPr>
               <w:t>主机</w:t>
             </w:r>
+            <w:proofErr w:type="spellStart"/>
             <w:r>
               <w:rPr>
                 <w:rFonts w:hint="eastAsia"/>
               </w:rPr>
               <w:t>ip</w:t>
             </w:r>
+            <w:proofErr w:type="spellEnd"/>
             <w:r>
               <w:rPr>
                 <w:rFonts w:hint="eastAsia"/>
@@ -12738,11 +16269,19 @@
               </w:rPr>
               <w:t>默认</w:t>
             </w:r>
-            <w:r>
-              <w:rPr>
-                <w:rFonts w:hint="eastAsia"/>
-              </w:rPr>
-              <w:t>localhost)</w:t>
+            <w:proofErr w:type="spellStart"/>
+            <w:r>
+              <w:rPr>
+                <w:rFonts w:hint="eastAsia"/>
+              </w:rPr>
+              <w:t>localhost</w:t>
+            </w:r>
+            <w:proofErr w:type="spellEnd"/>
+            <w:r>
+              <w:rPr>
+                <w:rFonts w:hint="eastAsia"/>
+              </w:rPr>
+              <w:t>)</w:t>
             </w:r>
           </w:p>
         </w:tc>
@@ -12757,8 +16296,16 @@
               <w:rPr>
                 <w:rFonts w:hint="eastAsia"/>
               </w:rPr>
-              <w:t>--port port</w:t>
-            </w:r>
+              <w:t xml:space="preserve">--port </w:t>
+            </w:r>
+            <w:proofErr w:type="spellStart"/>
+            <w:r>
+              <w:rPr>
+                <w:rFonts w:hint="eastAsia"/>
+              </w:rPr>
+              <w:t>port</w:t>
+            </w:r>
+            <w:proofErr w:type="spellEnd"/>
           </w:p>
         </w:tc>
         <w:tc>
@@ -12766,12 +16313,14 @@
             <w:tcW w:w="5466" w:type="dxa"/>
           </w:tcPr>
           <w:p>
+            <w:proofErr w:type="spellStart"/>
             <w:r>
               <w:rPr>
                 <w:rFonts w:hint="eastAsia"/>
               </w:rPr>
               <w:t>mongodb</w:t>
             </w:r>
+            <w:proofErr w:type="spellEnd"/>
             <w:r>
               <w:rPr>
                 <w:rFonts w:hint="eastAsia"/>
@@ -13027,8 +16576,13 @@
           </w:tcPr>
           <w:p>
             <w:r>
-              <w:t>--dir</w:t>
-            </w:r>
+              <w:t>--</w:t>
+            </w:r>
+            <w:proofErr w:type="spellStart"/>
+            <w:r>
+              <w:t>dir</w:t>
+            </w:r>
+            <w:proofErr w:type="spellEnd"/>
             <w:r>
               <w:t xml:space="preserve"> path</w:t>
             </w:r>
@@ -13058,8 +16612,13 @@
           </w:tcPr>
           <w:p>
             <w:r>
-              <w:t>--gzip</w:t>
-            </w:r>
+              <w:t>--</w:t>
+            </w:r>
+            <w:proofErr w:type="spellStart"/>
+            <w:r>
+              <w:t>gzip</w:t>
+            </w:r>
+            <w:proofErr w:type="spellEnd"/>
           </w:p>
         </w:tc>
         <w:tc>
@@ -13091,6 +16650,8 @@
           <w:color w:val="00B050"/>
         </w:rPr>
       </w:pPr>
+      <w:proofErr w:type="spellStart"/>
+      <w:proofErr w:type="gramStart"/>
       <w:r>
         <w:rPr>
           <w:b/>
@@ -13098,26 +16659,124 @@
         </w:rPr>
         <w:t>mongorestore</w:t>
       </w:r>
-      <w:r>
-        <w:rPr>
-          <w:b/>
-          <w:color w:val="00B050"/>
-        </w:rPr>
-        <w:t xml:space="preserve"> -h 192.168.8.200 --port 27017 -u v</w:t>
-      </w:r>
-      <w:r>
-        <w:rPr>
-          <w:b/>
-          <w:color w:val="00B050"/>
-        </w:rPr>
-        <w:t>ison -p 123456</w:t>
-      </w:r>
-      <w:r>
-        <w:rPr>
-          <w:b/>
-          <w:color w:val="00B050"/>
-        </w:rPr>
-        <w:t xml:space="preserve"> -d test --gzip --dir /home/vison/src/mongoDump/test</w:t>
+      <w:proofErr w:type="spellEnd"/>
+      <w:proofErr w:type="gramEnd"/>
+      <w:r>
+        <w:rPr>
+          <w:b/>
+          <w:color w:val="00B050"/>
+        </w:rPr>
+        <w:t xml:space="preserve"> -h 192.168.8.200 --port 27017 -u </w:t>
+      </w:r>
+      <w:proofErr w:type="spellStart"/>
+      <w:r>
+        <w:rPr>
+          <w:b/>
+          <w:color w:val="00B050"/>
+        </w:rPr>
+        <w:t>v</w:t>
+      </w:r>
+      <w:r>
+        <w:rPr>
+          <w:b/>
+          <w:color w:val="00B050"/>
+        </w:rPr>
+        <w:t>ison</w:t>
+      </w:r>
+      <w:proofErr w:type="spellEnd"/>
+      <w:r>
+        <w:rPr>
+          <w:b/>
+          <w:color w:val="00B050"/>
+        </w:rPr>
+        <w:t xml:space="preserve"> -p 123456</w:t>
+      </w:r>
+      <w:r>
+        <w:rPr>
+          <w:b/>
+          <w:color w:val="00B050"/>
+        </w:rPr>
+        <w:t xml:space="preserve"> -d test --</w:t>
+      </w:r>
+      <w:proofErr w:type="spellStart"/>
+      <w:r>
+        <w:rPr>
+          <w:b/>
+          <w:color w:val="00B050"/>
+        </w:rPr>
+        <w:t>gzip</w:t>
+      </w:r>
+      <w:proofErr w:type="spellEnd"/>
+      <w:r>
+        <w:rPr>
+          <w:b/>
+          <w:color w:val="00B050"/>
+        </w:rPr>
+        <w:t xml:space="preserve"> --</w:t>
+      </w:r>
+      <w:proofErr w:type="spellStart"/>
+      <w:r>
+        <w:rPr>
+          <w:b/>
+          <w:color w:val="00B050"/>
+        </w:rPr>
+        <w:t>dir</w:t>
+      </w:r>
+      <w:proofErr w:type="spellEnd"/>
+      <w:r>
+        <w:rPr>
+          <w:b/>
+          <w:color w:val="00B050"/>
+        </w:rPr>
+        <w:t xml:space="preserve"> /home/</w:t>
+      </w:r>
+      <w:proofErr w:type="spellStart"/>
+      <w:r>
+        <w:rPr>
+          <w:b/>
+          <w:color w:val="00B050"/>
+        </w:rPr>
+        <w:t>vison</w:t>
+      </w:r>
+      <w:proofErr w:type="spellEnd"/>
+      <w:r>
+        <w:rPr>
+          <w:b/>
+          <w:color w:val="00B050"/>
+        </w:rPr>
+        <w:t>/</w:t>
+      </w:r>
+      <w:proofErr w:type="spellStart"/>
+      <w:r>
+        <w:rPr>
+          <w:b/>
+          <w:color w:val="00B050"/>
+        </w:rPr>
+        <w:t>src</w:t>
+      </w:r>
+      <w:proofErr w:type="spellEnd"/>
+      <w:r>
+        <w:rPr>
+          <w:b/>
+          <w:color w:val="00B050"/>
+        </w:rPr>
+        <w:t>/</w:t>
+      </w:r>
+      <w:proofErr w:type="spellStart"/>
+      <w:r>
+        <w:rPr>
+          <w:b/>
+          <w:color w:val="00B050"/>
+        </w:rPr>
+        <w:t>mongoDump</w:t>
+      </w:r>
+      <w:proofErr w:type="spellEnd"/>
+      <w:r>
+        <w:rPr>
+          <w:b/>
+          <w:color w:val="00B050"/>
+        </w:rPr>
+        <w:t>/test</w:t>
       </w:r>
     </w:p>
     <w:p/>
@@ -13138,12 +16797,14 @@
         </w:rPr>
         <w:t>查看</w:t>
       </w:r>
+      <w:proofErr w:type="spellStart"/>
       <w:r>
         <w:rPr>
           <w:rFonts w:hint="eastAsia"/>
         </w:rPr>
         <w:t>mongodb</w:t>
       </w:r>
+      <w:proofErr w:type="spellEnd"/>
       <w:r>
         <w:rPr>
           <w:rFonts w:hint="eastAsia"/>
@@ -13165,14 +16826,24 @@
         <w:t>admin</w:t>
       </w:r>
       <w:r>
-        <w:t>下创建一个新</w:t>
-      </w:r>
-      <w:r>
-        <w:t>能够获取</w:t>
-      </w:r>
+        <w:t>下创建一个</w:t>
+      </w:r>
+      <w:proofErr w:type="gramStart"/>
+      <w:r>
+        <w:t>新</w:t>
+      </w:r>
+      <w:r>
+        <w:t>能够</w:t>
+      </w:r>
+      <w:proofErr w:type="gramEnd"/>
+      <w:r>
+        <w:t>获取</w:t>
+      </w:r>
+      <w:proofErr w:type="spellStart"/>
       <w:r>
         <w:t>mongodb</w:t>
       </w:r>
+      <w:proofErr w:type="spellEnd"/>
       <w:r>
         <w:t>状态权限的</w:t>
       </w:r>
@@ -13200,8 +16871,13 @@
             </w:r>
           </w:p>
           <w:p>
-            <w:r>
-              <w:t>db.createUser(</w:t>
+            <w:proofErr w:type="spellStart"/>
+            <w:r>
+              <w:t>db.createUser</w:t>
+            </w:r>
+            <w:proofErr w:type="spellEnd"/>
+            <w:r>
+              <w:t>(</w:t>
             </w:r>
           </w:p>
           <w:p>
@@ -13216,12 +16892,36 @@
           </w:p>
           <w:p>
             <w:r>
-              <w:t xml:space="preserve">    pwd: "123456",</w:t>
-            </w:r>
-          </w:p>
-          <w:p>
-            <w:r>
-              <w:t xml:space="preserve">    roles: [{role: "mongostatRole", db: "admin"}]</w:t>
+              <w:t xml:space="preserve">    </w:t>
+            </w:r>
+            <w:proofErr w:type="spellStart"/>
+            <w:r>
+              <w:t>pwd</w:t>
+            </w:r>
+            <w:proofErr w:type="spellEnd"/>
+            <w:r>
+              <w:t>: "123456",</w:t>
+            </w:r>
+          </w:p>
+          <w:p>
+            <w:r>
+              <w:t xml:space="preserve">    roles: [{role: "</w:t>
+            </w:r>
+            <w:proofErr w:type="spellStart"/>
+            <w:r>
+              <w:t>mongostatRole</w:t>
+            </w:r>
+            <w:proofErr w:type="spellEnd"/>
+            <w:r>
+              <w:t xml:space="preserve">", </w:t>
+            </w:r>
+            <w:proofErr w:type="spellStart"/>
+            <w:r>
+              <w:t>db</w:t>
+            </w:r>
+            <w:proofErr w:type="spellEnd"/>
+            <w:r>
+              <w:t>: "admin"}]</w:t>
             </w:r>
           </w:p>
           <w:p>
@@ -13259,12 +16959,40 @@
         <w:t>文件</w:t>
       </w:r>
       <w:r>
-        <w:t>stat.log</w:t>
-      </w:r>
-    </w:p>
-    <w:p>
-      <w:r>
-        <w:t xml:space="preserve">mongostat -u stat -p 123456 --authenticationDatabase admin -n 2 --json &gt;&gt; </w:t>
+        <w:t>stat.</w:t>
+      </w:r>
+      <w:proofErr w:type="gramStart"/>
+      <w:r>
+        <w:t>log</w:t>
+      </w:r>
+      <w:proofErr w:type="gramEnd"/>
+    </w:p>
+    <w:p>
+      <w:proofErr w:type="spellStart"/>
+      <w:proofErr w:type="gramStart"/>
+      <w:r>
+        <w:t>mongostat</w:t>
+      </w:r>
+      <w:proofErr w:type="spellEnd"/>
+      <w:proofErr w:type="gramEnd"/>
+      <w:r>
+        <w:t xml:space="preserve"> -u stat -p 123456 --</w:t>
+      </w:r>
+      <w:proofErr w:type="spellStart"/>
+      <w:r>
+        <w:t>authenticationDatabase</w:t>
+      </w:r>
+      <w:proofErr w:type="spellEnd"/>
+      <w:r>
+        <w:t xml:space="preserve"> admin -n 2 --</w:t>
+      </w:r>
+      <w:proofErr w:type="spellStart"/>
+      <w:r>
+        <w:t>json</w:t>
+      </w:r>
+      <w:proofErr w:type="spellEnd"/>
+      <w:r>
+        <w:t xml:space="preserve"> &gt;&gt; </w:t>
       </w:r>
       <w:r>
         <w:t>stat.log</w:t>
@@ -13631,35 +17359,24 @@
     </w:tbl>
     <w:p/>
     <w:p>
-      <w:pPr>
-        <w:rPr>
-          <w:rFonts w:hint="eastAsia"/>
-        </w:rPr>
-      </w:pPr>
       <w:r>
         <w:t>更多</w:t>
       </w:r>
+      <w:proofErr w:type="spellStart"/>
       <w:r>
         <w:t>mongostat</w:t>
       </w:r>
+      <w:proofErr w:type="spellEnd"/>
       <w:r>
         <w:t>命令说明看官网</w:t>
       </w:r>
-      <w:bookmarkStart w:id="0" w:name="_GoBack"/>
-      <w:bookmarkEnd w:id="0"/>
     </w:p>
     <w:p>
       <w:r>
         <w:t>https://docs.mongodb.com/manual/reference/program/mongostat/</w:t>
       </w:r>
     </w:p>
-    <w:p>
-      <w:pPr>
-        <w:rPr>
-          <w:rFonts w:hint="eastAsia"/>
-        </w:rPr>
-      </w:pPr>
-    </w:p>
+    <w:p/>
     <w:p>
       <w:pPr>
         <w:pStyle w:val="1"/>
@@ -13667,9 +17384,11 @@
       <w:r>
         <w:t>非正常关闭</w:t>
       </w:r>
+      <w:proofErr w:type="spellStart"/>
       <w:r>
         <w:t>mongodb</w:t>
       </w:r>
+      <w:proofErr w:type="spellEnd"/>
       <w:r>
         <w:t>导致无法启动的解决</w:t>
       </w:r>
@@ -13687,9 +17406,11 @@
       <w:r>
         <w:t>非正常关闭包括断电或强制关闭，造成文件</w:t>
       </w:r>
+      <w:proofErr w:type="spellStart"/>
       <w:r>
         <w:t>mongod.lock</w:t>
       </w:r>
+      <w:proofErr w:type="spellEnd"/>
       <w:r>
         <w:t>锁住了</w:t>
       </w:r>
@@ -13713,34 +17434,70 @@
       </w:r>
     </w:p>
     <w:p>
+      <w:pPr>
+        <w:rPr>
+          <w:rFonts w:hint="eastAsia"/>
+        </w:rPr>
+      </w:pPr>
+      <w:r>
+        <w:t xml:space="preserve">(1) </w:t>
+      </w:r>
+      <w:r>
+        <w:t>删除</w:t>
+      </w:r>
+      <w:proofErr w:type="spellStart"/>
+      <w:r>
+        <w:t>mongod.lock</w:t>
+      </w:r>
+      <w:proofErr w:type="spellEnd"/>
+      <w:r>
+        <w:t>文件</w:t>
+      </w:r>
+      <w:r>
+        <w:rPr>
+          <w:rFonts w:hint="eastAsia"/>
+        </w:rPr>
+        <w:t>，文件存放一般在数据库文件夹里</w:t>
+      </w:r>
+      <w:bookmarkStart w:id="0" w:name="_GoBack"/>
+      <w:bookmarkEnd w:id="0"/>
+    </w:p>
+    <w:p>
+      <w:pPr>
+        <w:ind w:firstLine="420"/>
+      </w:pPr>
+      <w:proofErr w:type="spellStart"/>
+      <w:proofErr w:type="gramStart"/>
       <w:r>
         <w:lastRenderedPageBreak/>
-        <w:t xml:space="preserve">(1) </w:t>
-      </w:r>
-      <w:r>
-        <w:t>删除</w:t>
-      </w:r>
+        <w:t>rm</w:t>
+      </w:r>
+      <w:proofErr w:type="spellEnd"/>
+      <w:proofErr w:type="gramEnd"/>
+      <w:r>
+        <w:t xml:space="preserve"> /data/</w:t>
+      </w:r>
+      <w:proofErr w:type="spellStart"/>
+      <w:r>
+        <w:t>mongodb</w:t>
+      </w:r>
+      <w:proofErr w:type="spellEnd"/>
+      <w:r>
+        <w:t>/</w:t>
+      </w:r>
+      <w:proofErr w:type="spellStart"/>
+      <w:r>
+        <w:t>db</w:t>
+      </w:r>
+      <w:proofErr w:type="spellEnd"/>
+      <w:r>
+        <w:t>/</w:t>
+      </w:r>
+      <w:proofErr w:type="spellStart"/>
       <w:r>
         <w:t>mongod.lock</w:t>
       </w:r>
-      <w:r>
-        <w:t>文件</w:t>
-      </w:r>
-      <w:r>
-        <w:rPr>
-          <w:rFonts w:hint="eastAsia"/>
-        </w:rPr>
-        <w:t>，文件存放一般在数据库文件夹里</w:t>
-      </w:r>
-      <w:r>
-        <w:t>，</w:t>
-      </w:r>
-      <w:r>
-        <w:t>rm /data/mongodb/db/</w:t>
-      </w:r>
-      <w:r>
-        <w:t>mongod.lock</w:t>
-      </w:r>
+      <w:proofErr w:type="spellEnd"/>
     </w:p>
     <w:p/>
     <w:p>
@@ -13765,35 +17522,106 @@
         </w:rPr>
         <w:t>的模式启动</w:t>
       </w:r>
-      <w:r>
-        <w:rPr>
-          <w:rFonts w:hint="eastAsia"/>
-        </w:rPr>
-        <w:t>，</w:t>
-      </w:r>
-      <w:r>
-        <w:t>mongod -f /usr/local/mongodb/mongodb.conf</w:t>
-      </w:r>
-      <w:r>
-        <w:t xml:space="preserve"> --repair</w:t>
-      </w:r>
-    </w:p>
-    <w:p>
+    </w:p>
+    <w:p>
+      <w:pPr>
+        <w:ind w:firstLine="420"/>
+      </w:pPr>
+      <w:proofErr w:type="spellStart"/>
+      <w:proofErr w:type="gramStart"/>
+      <w:r>
+        <w:t>mongod</w:t>
+      </w:r>
+      <w:proofErr w:type="spellEnd"/>
+      <w:proofErr w:type="gramEnd"/>
+      <w:r>
+        <w:t xml:space="preserve"> -f /</w:t>
+      </w:r>
+      <w:proofErr w:type="spellStart"/>
+      <w:r>
+        <w:t>usr</w:t>
+      </w:r>
+      <w:proofErr w:type="spellEnd"/>
+      <w:r>
+        <w:t>/local/</w:t>
+      </w:r>
+      <w:proofErr w:type="spellStart"/>
+      <w:r>
+        <w:t>mongodb</w:t>
+      </w:r>
+      <w:proofErr w:type="spellEnd"/>
+      <w:r>
+        <w:t>/</w:t>
+      </w:r>
+      <w:proofErr w:type="spellStart"/>
+      <w:r>
+        <w:t>mongodb.conf</w:t>
+      </w:r>
+      <w:proofErr w:type="spellEnd"/>
+      <w:r>
+        <w:t xml:space="preserve"> </w:t>
+      </w:r>
+      <w:r>
+        <w:t>–</w:t>
+      </w:r>
+      <w:r>
+        <w:t>repair</w:t>
+      </w:r>
+    </w:p>
+    <w:p/>
+    <w:p>
+      <w:pPr>
+        <w:rPr>
+          <w:rFonts w:hint="eastAsia"/>
+        </w:rPr>
+      </w:pPr>
       <w:r>
         <w:t xml:space="preserve">(3) </w:t>
       </w:r>
       <w:r>
         <w:t>启动</w:t>
       </w:r>
+      <w:proofErr w:type="spellStart"/>
       <w:r>
         <w:t>mongodb</w:t>
       </w:r>
-      <w:r>
-        <w:t>，</w:t>
-      </w:r>
-      <w:r>
-        <w:t>mongod -f /usr/local/mongodb/mongodb.conf</w:t>
-      </w:r>
+      <w:proofErr w:type="spellEnd"/>
+    </w:p>
+    <w:p>
+      <w:pPr>
+        <w:ind w:firstLine="420"/>
+      </w:pPr>
+      <w:proofErr w:type="spellStart"/>
+      <w:proofErr w:type="gramStart"/>
+      <w:r>
+        <w:t>mongod</w:t>
+      </w:r>
+      <w:proofErr w:type="spellEnd"/>
+      <w:proofErr w:type="gramEnd"/>
+      <w:r>
+        <w:t xml:space="preserve"> -f /</w:t>
+      </w:r>
+      <w:proofErr w:type="spellStart"/>
+      <w:r>
+        <w:t>usr</w:t>
+      </w:r>
+      <w:proofErr w:type="spellEnd"/>
+      <w:r>
+        <w:t>/local/</w:t>
+      </w:r>
+      <w:proofErr w:type="spellStart"/>
+      <w:r>
+        <w:t>mongodb</w:t>
+      </w:r>
+      <w:proofErr w:type="spellEnd"/>
+      <w:r>
+        <w:t>/</w:t>
+      </w:r>
+      <w:proofErr w:type="spellStart"/>
+      <w:r>
+        <w:t>mongodb.conf</w:t>
+      </w:r>
+      <w:proofErr w:type="spellEnd"/>
     </w:p>
     <w:sectPr>
       <w:pgSz w:w="11906" w:h="16838"/>
@@ -15572,7 +19400,7 @@
 </file>
 
 <file path=customXml/itemProps1.xml><?xml version="1.0" encoding="utf-8"?>
-<ds:datastoreItem xmlns:ds="http://schemas.openxmlformats.org/officeDocument/2006/customXml" ds:itemID="{7C2AFDC1-CF19-49EF-8D45-EE4039D9EF6E}">
+<ds:datastoreItem xmlns:ds="http://schemas.openxmlformats.org/officeDocument/2006/customXml" ds:itemID="{FFC5B680-5DAC-4893-9BD6-CD7132D1387A}">
   <ds:schemaRefs>
     <ds:schemaRef ds:uri="http://schemas.openxmlformats.org/officeDocument/2006/bibliography"/>
   </ds:schemaRefs>
